--- a/Mechatronische Systeme in der Anwendung/Projekt/1.docx
+++ b/Mechatronische Systeme in der Anwendung/Projekt/1.docx
@@ -94,13 +94,8 @@
     </w:p>
     <w:p/>
     <w:p>
-      <w:proofErr w:type="gramStart"/>
-      <w:r>
-        <w:t>Hardware Aufbau</w:t>
-      </w:r>
-      <w:proofErr w:type="gramEnd"/>
-      <w:r>
-        <w:t>:</w:t>
+      <w:r>
+        <w:t>Hardware Aufbau:</w:t>
       </w:r>
     </w:p>
     <w:p>
@@ -284,17 +279,12 @@
         <w:t xml:space="preserve">Die Initialisierung Ihres Systems wird durch die Funktion </w:t>
       </w:r>
       <w:proofErr w:type="spellStart"/>
-      <w:proofErr w:type="gramStart"/>
       <w:r>
         <w:t>init</w:t>
       </w:r>
       <w:proofErr w:type="spellEnd"/>
       <w:r>
-        <w:t>(</w:t>
-      </w:r>
-      <w:proofErr w:type="gramEnd"/>
-      <w:r>
-        <w:t xml:space="preserve">) durchgeführt, die zu Beginn des </w:t>
+        <w:t xml:space="preserve">() durchgeführt, die zu Beginn des </w:t>
       </w:r>
       <w:proofErr w:type="spellStart"/>
       <w:r>
@@ -312,35 +302,19 @@
       </w:r>
       <w:proofErr w:type="spellStart"/>
       <w:r>
-        <w:t>lcd_</w:t>
-      </w:r>
-      <w:proofErr w:type="gramStart"/>
-      <w:r>
-        <w:t>init</w:t>
-      </w:r>
-      <w:proofErr w:type="spellEnd"/>
-      <w:r>
-        <w:t>(</w:t>
-      </w:r>
-      <w:proofErr w:type="gramEnd"/>
-      <w:r>
-        <w:t xml:space="preserve">) konfiguriert das LCD-Display, welches für die Ausgabe der Messergebnisse verwendet wird. Mit </w:t>
-      </w:r>
-      <w:proofErr w:type="spellStart"/>
-      <w:r>
-        <w:t>lcd_</w:t>
-      </w:r>
-      <w:proofErr w:type="gramStart"/>
-      <w:r>
-        <w:t>clr</w:t>
-      </w:r>
-      <w:proofErr w:type="spellEnd"/>
-      <w:r>
-        <w:t>(</w:t>
-      </w:r>
-      <w:proofErr w:type="gramEnd"/>
-      <w:r>
-        <w:t>) wird das Display anschließend gelöscht, um sicherzustellen, dass keine vorherigen Daten angezeigt werden.</w:t>
+        <w:t>lcd_init</w:t>
+      </w:r>
+      <w:proofErr w:type="spellEnd"/>
+      <w:r>
+        <w:t xml:space="preserve">() konfiguriert das LCD-Display, welches für die Ausgabe der Messergebnisse verwendet wird. Mit </w:t>
+      </w:r>
+      <w:proofErr w:type="spellStart"/>
+      <w:r>
+        <w:t>lcd_clr</w:t>
+      </w:r>
+      <w:proofErr w:type="spellEnd"/>
+      <w:r>
+        <w:t>() wird das Display anschließend gelöscht, um sicherzustellen, dass keine vorherigen Daten angezeigt werden.</w:t>
       </w:r>
     </w:p>
     <w:p>
@@ -394,15 +368,7 @@
     </w:p>
     <w:p>
       <w:r>
-        <w:t xml:space="preserve">Interrupt-Konfiguration: </w:t>
-      </w:r>
-      <w:proofErr w:type="gramStart"/>
-      <w:r>
-        <w:t>Der externe Interrupt</w:t>
-      </w:r>
-      <w:proofErr w:type="gramEnd"/>
-      <w:r>
-        <w:t xml:space="preserve"> wird mit EA = 1; global aktiviert und für den externen Interrupt 0 durch EX0 = 1; spezifisch freigeschaltet. IT0 = 1; konfiguriert den Interrupt 0 als Edge </w:t>
+        <w:t xml:space="preserve">Interrupt-Konfiguration: Der externe Interrupt wird mit EA = 1; global aktiviert und für den externen Interrupt 0 durch EX0 = 1; spezifisch freigeschaltet. IT0 = 1; konfiguriert den Interrupt 0 als Edge </w:t>
       </w:r>
       <w:proofErr w:type="spellStart"/>
       <w:r>
@@ -429,17 +395,12 @@
         <w:t xml:space="preserve">Im Hauptprogramm </w:t>
       </w:r>
       <w:proofErr w:type="spellStart"/>
-      <w:proofErr w:type="gramStart"/>
       <w:r>
         <w:t>main</w:t>
       </w:r>
       <w:proofErr w:type="spellEnd"/>
       <w:r>
-        <w:t>(</w:t>
-      </w:r>
-      <w:proofErr w:type="gramEnd"/>
-      <w:r>
-        <w:t xml:space="preserve">) wird nach der Initialisierung in einer Endlosschleife </w:t>
+        <w:t xml:space="preserve">() wird nach der Initialisierung in einer Endlosschleife </w:t>
       </w:r>
       <w:proofErr w:type="spellStart"/>
       <w:r>
@@ -469,17 +430,12 @@
         <w:t xml:space="preserve">Wartezeit für Trigger-Impuls: </w:t>
       </w:r>
       <w:proofErr w:type="spellStart"/>
-      <w:proofErr w:type="gramStart"/>
       <w:r>
         <w:t>wait</w:t>
       </w:r>
       <w:proofErr w:type="spellEnd"/>
       <w:r>
-        <w:t>(</w:t>
-      </w:r>
-      <w:proofErr w:type="gramEnd"/>
-      <w:r>
-        <w:t xml:space="preserve">1); ruft eine Verzögerungsfunktion auf, die einen kurzen Trigger-Impuls erzeugt. Die Funktion </w:t>
+        <w:t xml:space="preserve">(1); ruft eine Verzögerungsfunktion auf, die einen kurzen Trigger-Impuls erzeugt. Die Funktion </w:t>
       </w:r>
       <w:proofErr w:type="spellStart"/>
       <w:r>
@@ -492,15 +448,7 @@
     </w:p>
     <w:p>
       <w:r>
-        <w:t xml:space="preserve">Rücksetzen des Trigger-Pins: P1_DATA = </w:t>
-      </w:r>
-      <w:proofErr w:type="gramStart"/>
-      <w:r>
-        <w:t>~(</w:t>
-      </w:r>
-      <w:proofErr w:type="gramEnd"/>
-      <w:r>
-        <w:t>1 &lt;&lt; TRIGGER_PIN); setzt den Trigger-Pin zurück auf Low und beendet somit den Trigger-Impuls.</w:t>
+        <w:t>Rücksetzen des Trigger-Pins: P1_DATA = ~(1 &lt;&lt; TRIGGER_PIN); setzt den Trigger-Pin zurück auf Low und beendet somit den Trigger-Impuls.</w:t>
       </w:r>
     </w:p>
     <w:p>
@@ -621,17 +569,12 @@
         <w:t xml:space="preserve">Die Schleife </w:t>
       </w:r>
       <w:proofErr w:type="spellStart"/>
-      <w:proofErr w:type="gramStart"/>
       <w:r>
         <w:t>while</w:t>
       </w:r>
       <w:proofErr w:type="spellEnd"/>
       <w:r>
-        <w:t>(</w:t>
-      </w:r>
-      <w:proofErr w:type="gramEnd"/>
-      <w:r>
-        <w:t>TR0 == 1); hält die Ausführung des Programms an dieser Stelle an, bis der externe Interrupt ausgelöst wird, was bedeutet, dass das Echo-Signal empfangen wurde.</w:t>
+        <w:t>(TR0 == 1); hält die Ausführung des Programms an dieser Stelle an, bis der externe Interrupt ausgelöst wird, was bedeutet, dass das Echo-Signal empfangen wurde.</w:t>
       </w:r>
     </w:p>
     <w:p/>
@@ -651,19 +594,11 @@
       </w:r>
       <w:proofErr w:type="spellStart"/>
       <w:r>
-        <w:t>echo_</w:t>
-      </w:r>
-      <w:proofErr w:type="gramStart"/>
-      <w:r>
-        <w:t>interrupt</w:t>
-      </w:r>
-      <w:proofErr w:type="spellEnd"/>
-      <w:r>
-        <w:t>(</w:t>
-      </w:r>
-      <w:proofErr w:type="gramEnd"/>
-      <w:r>
-        <w:t xml:space="preserve">) ausgelöst, was zur Folge hat, dass TR0 = 0; ausgeführt wird und somit </w:t>
+        <w:t>echo_interrupt</w:t>
+      </w:r>
+      <w:proofErr w:type="spellEnd"/>
+      <w:r>
+        <w:t xml:space="preserve">() ausgelöst, was zur Folge hat, dass TR0 = 0; ausgeführt wird und somit </w:t>
       </w:r>
       <w:proofErr w:type="spellStart"/>
       <w:r>
@@ -785,15 +720,7 @@
         </w:drawing>
       </w:r>
       <w:r>
-        <w:t xml:space="preserve">In der Weiterentwicklung des Abstandsmesssystems wurde die Funktionalität des Codes dahingehend erweitert, dass nun auch größere Entfernungen bis zu 3 Metern erfasst werden können. Zudem wurde die Messgenauigkeit für kleine Entfernungen bis hinab zu 3 Zentimetern verbessert. Diese Anpassungen sind </w:t>
-      </w:r>
-      <w:proofErr w:type="gramStart"/>
-      <w:r>
-        <w:t>essentiell</w:t>
-      </w:r>
-      <w:proofErr w:type="gramEnd"/>
-      <w:r>
-        <w:t>, um das Anwendungsspektrum des Systems zu vergrößern und die Präzision der Messungen zu optimieren.</w:t>
+        <w:t>In der Weiterentwicklung des Abstandsmesssystems wurde die Funktionalität des Codes dahingehend erweitert, dass nun auch größere Entfernungen bis zu 3 Metern erfasst werden können. Zudem wurde die Messgenauigkeit für kleine Entfernungen bis hinab zu 3 Zentimetern verbessert. Diese Anpassungen sind essentiell, um das Anwendungsspektrum des Systems zu vergrößern und die Präzision der Messungen zu optimieren.</w:t>
       </w:r>
     </w:p>
     <w:p/>
@@ -821,19 +748,11 @@
       </w:r>
       <w:proofErr w:type="spellStart"/>
       <w:r>
-        <w:t>timer_</w:t>
-      </w:r>
-      <w:proofErr w:type="gramStart"/>
-      <w:r>
-        <w:t>ueberlauf</w:t>
-      </w:r>
-      <w:proofErr w:type="spellEnd"/>
-      <w:r>
-        <w:t>(</w:t>
-      </w:r>
-      <w:proofErr w:type="gramEnd"/>
-      <w:r>
-        <w:t xml:space="preserve">)-Routine wird aktiviert, sobald der </w:t>
+        <w:t>timer_ueberlauf</w:t>
+      </w:r>
+      <w:proofErr w:type="spellEnd"/>
+      <w:r>
+        <w:t xml:space="preserve">()-Routine wird aktiviert, sobald der </w:t>
       </w:r>
       <w:proofErr w:type="spellStart"/>
       <w:r>
@@ -864,19 +783,11 @@
       </w:r>
       <w:proofErr w:type="spellStart"/>
       <w:r>
-        <w:t>calculate_</w:t>
-      </w:r>
-      <w:proofErr w:type="gramStart"/>
-      <w:r>
-        <w:t>distance</w:t>
-      </w:r>
-      <w:proofErr w:type="spellEnd"/>
-      <w:r>
-        <w:t>(</w:t>
-      </w:r>
-      <w:proofErr w:type="gramEnd"/>
-      <w:r>
-        <w:t xml:space="preserve">) wurde modifiziert, um die Distanz akkurat zu kalkulieren. Hierfür wird die Summe aus den </w:t>
+        <w:t>calculate_distance</w:t>
+      </w:r>
+      <w:proofErr w:type="spellEnd"/>
+      <w:r>
+        <w:t xml:space="preserve">() wurde modifiziert, um die Distanz akkurat zu kalkulieren. Hierfür wird die Summe aus den </w:t>
       </w:r>
       <w:proofErr w:type="spellStart"/>
       <w:r>
@@ -910,17 +821,12 @@
         <w:t xml:space="preserve">Des Weiteren wurde die </w:t>
       </w:r>
       <w:proofErr w:type="spellStart"/>
-      <w:proofErr w:type="gramStart"/>
       <w:r>
         <w:t>sendTriggerPulse</w:t>
       </w:r>
       <w:proofErr w:type="spellEnd"/>
       <w:r>
-        <w:t>(</w:t>
-      </w:r>
-      <w:proofErr w:type="gramEnd"/>
-      <w:r>
-        <w:t xml:space="preserve">)-Funktion angepasst, um eine präzise Zeitmessung zu gewährleisten. Vor dem Senden des Triggers werden die </w:t>
+        <w:t xml:space="preserve">()-Funktion angepasst, um eine präzise Zeitmessung zu gewährleisten. Vor dem Senden des Triggers werden die </w:t>
       </w:r>
       <w:proofErr w:type="spellStart"/>
       <w:r>
@@ -959,19 +865,11 @@
       </w:r>
       <w:proofErr w:type="spellStart"/>
       <w:r>
-        <w:t>lcd_</w:t>
-      </w:r>
-      <w:proofErr w:type="gramStart"/>
-      <w:r>
-        <w:t>distance</w:t>
-      </w:r>
-      <w:proofErr w:type="spellEnd"/>
-      <w:r>
-        <w:t>(</w:t>
-      </w:r>
-      <w:proofErr w:type="gramEnd"/>
-      <w:r>
-        <w:t>)-Funktion, welche nun die Behandlung von Messwerten außerhalb des spezifizierten Messbereichs vornimmt. Für Werte, die größer als 3 Meter oder kleiner als 3 Zentimeter sind, werden entsprechende Warnmeldungen auf dem LCD angezeigt. Innerhalb des zulässigen Bereichs werden die Distanzwerte in einer strukturierten Form präsentiert, wobei leere Stellen nur angezeigt werden, wenn sie für die Wertdarstellung relevant sind.</w:t>
+        <w:t>lcd_distance</w:t>
+      </w:r>
+      <w:proofErr w:type="spellEnd"/>
+      <w:r>
+        <w:t>()-Funktion, welche nun die Behandlung von Messwerten außerhalb des spezifizierten Messbereichs vornimmt. Für Werte, die größer als 3 Meter oder kleiner als 3 Zentimeter sind, werden entsprechende Warnmeldungen auf dem LCD angezeigt. Innerhalb des zulässigen Bereichs werden die Distanzwerte in einer strukturierten Form präsentiert, wobei leere Stellen nur angezeigt werden, wenn sie für die Wertdarstellung relevant sind.</w:t>
       </w:r>
     </w:p>
     <w:p/>
@@ -1224,6 +1122,141 @@
       </w:tr>
     </w:tbl>
     <w:p/>
+    <w:p/>
+    <w:p>
+      <w:r>
+        <w:t>Flags:</w:t>
+      </w:r>
+    </w:p>
+    <w:p>
+      <w:r>
+        <w:t>TH0</w:t>
+      </w:r>
+      <w:r>
+        <w:t xml:space="preserve"> wird beim Überlauf auf 0 gesetzt</w:t>
+      </w:r>
+    </w:p>
+    <w:p>
+      <w:r>
+        <w:t>TL0</w:t>
+      </w:r>
+      <w:r>
+        <w:t xml:space="preserve"> </w:t>
+      </w:r>
+      <w:r>
+        <w:t>wird beim Überlauf auf 0 gesetzt</w:t>
+      </w:r>
+    </w:p>
+    <w:p>
+      <w:r>
+        <w:t>IRCON0</w:t>
+      </w:r>
+      <w:r>
+        <w:t xml:space="preserve"> </w:t>
+      </w:r>
+      <w:r>
+        <w:t xml:space="preserve">Wird ein externer Interrupt erkannt, so muss das entsprechende </w:t>
+      </w:r>
+      <w:proofErr w:type="spellStart"/>
+      <w:r>
+        <w:t>Flag</w:t>
+      </w:r>
+      <w:proofErr w:type="spellEnd"/>
+      <w:r>
+        <w:t xml:space="preserve"> im </w:t>
+      </w:r>
+      <w:proofErr w:type="spellStart"/>
+      <w:r>
+        <w:t>IRCONx</w:t>
+      </w:r>
+      <w:proofErr w:type="spellEnd"/>
+      <w:r>
+        <w:t>-Register in der ISR gelöscht werden (z.B. Bit 0 beim externen Int. 0 in IRCON0).</w:t>
+      </w:r>
+    </w:p>
+    <w:p>
+      <w:r>
+        <w:t>EA</w:t>
+      </w:r>
+      <w:r>
+        <w:t xml:space="preserve"> Globale Freigabe, </w:t>
+      </w:r>
+    </w:p>
+    <w:p>
+      <w:r>
+        <w:t>EX0</w:t>
+      </w:r>
+      <w:r>
+        <w:t xml:space="preserve"> External Interrupt 0</w:t>
+      </w:r>
+    </w:p>
+    <w:p>
+      <w:r>
+        <w:t>ET0</w:t>
+      </w:r>
+      <w:r>
+        <w:t xml:space="preserve"> Timer0 Interrupt</w:t>
+      </w:r>
+    </w:p>
+    <w:p>
+      <w:r>
+        <w:t>IT0 = 1; // Eingang flanken- oder pegelsensitiv, hier Flank</w:t>
+      </w:r>
+      <w:r>
+        <w:t>e</w:t>
+      </w:r>
+    </w:p>
+    <w:p>
+      <w:r>
+        <w:t>EXICON0</w:t>
+      </w:r>
+    </w:p>
+    <w:p>
+      <w:r>
+        <w:lastRenderedPageBreak/>
+        <w:drawing>
+          <wp:inline distT="0" distB="0" distL="0" distR="0" wp14:anchorId="4F782C48" wp14:editId="5047A89D">
+            <wp:extent cx="4108661" cy="3194214"/>
+            <wp:effectExtent l="0" t="0" r="6350" b="6350"/>
+            <wp:docPr id="326431874" name="Grafik 1" descr="Ein Bild, das Text, Schrift, Quittung, Zahl enthält.&#10;&#10;Automatisch generierte Beschreibung"/>
+            <wp:cNvGraphicFramePr>
+              <a:graphicFrameLocks xmlns:a="http://schemas.openxmlformats.org/drawingml/2006/main" noChangeAspect="1"/>
+            </wp:cNvGraphicFramePr>
+            <a:graphic xmlns:a="http://schemas.openxmlformats.org/drawingml/2006/main">
+              <a:graphicData uri="http://schemas.openxmlformats.org/drawingml/2006/picture">
+                <pic:pic xmlns:pic="http://schemas.openxmlformats.org/drawingml/2006/picture">
+                  <pic:nvPicPr>
+                    <pic:cNvPr id="326431874" name="Grafik 1" descr="Ein Bild, das Text, Schrift, Quittung, Zahl enthält.&#10;&#10;Automatisch generierte Beschreibung"/>
+                    <pic:cNvPicPr/>
+                  </pic:nvPicPr>
+                  <pic:blipFill>
+                    <a:blip r:embed="rId8"/>
+                    <a:stretch>
+                      <a:fillRect/>
+                    </a:stretch>
+                  </pic:blipFill>
+                  <pic:spPr>
+                    <a:xfrm>
+                      <a:off x="0" y="0"/>
+                      <a:ext cx="4108661" cy="3194214"/>
+                    </a:xfrm>
+                    <a:prstGeom prst="rect">
+                      <a:avLst/>
+                    </a:prstGeom>
+                  </pic:spPr>
+                </pic:pic>
+              </a:graphicData>
+            </a:graphic>
+          </wp:inline>
+        </w:drawing>
+      </w:r>
+    </w:p>
+    <w:p/>
+    <w:p>
+      <w:r>
+        <w:t>Frage – Was ist IE0 ???</w:t>
+      </w:r>
+    </w:p>
     <w:sectPr>
       <w:pgSz w:w="11906" w:h="16838"/>
       <w:pgMar w:top="1417" w:right="1417" w:bottom="1134" w:left="1417" w:header="708" w:footer="708" w:gutter="0"/>

--- a/Mechatronische Systeme in der Anwendung/Projekt/1.docx
+++ b/Mechatronische Systeme in der Anwendung/Projekt/1.docx
@@ -24,28 +24,12 @@
     </w:p>
     <w:p>
       <w:r>
-        <w:t xml:space="preserve">0,8 m ermöglicht. Eine </w:t>
-      </w:r>
-      <w:proofErr w:type="spellStart"/>
-      <w:r>
-        <w:t>Timerüberlaufsteuerung</w:t>
-      </w:r>
-      <w:proofErr w:type="spellEnd"/>
-      <w:r>
-        <w:t xml:space="preserve"> ist hierzu noch nicht notwendig. Die zur </w:t>
-      </w:r>
-    </w:p>
-    <w:p>
-      <w:r>
-        <w:t xml:space="preserve">Verfügung stehende </w:t>
-      </w:r>
-      <w:proofErr w:type="spellStart"/>
-      <w:r>
-        <w:t>Timerzeit</w:t>
-      </w:r>
-      <w:proofErr w:type="spellEnd"/>
-      <w:r>
-        <w:t xml:space="preserve"> von T0 (16 Bit) reicht hierzu aus. Die jeweilige Entfernung </w:t>
+        <w:t xml:space="preserve">0,8 m ermöglicht. Eine Timerüberlaufsteuerung ist hierzu noch nicht notwendig. Die zur </w:t>
+      </w:r>
+    </w:p>
+    <w:p>
+      <w:r>
+        <w:t xml:space="preserve">Verfügung stehende Timerzeit von T0 (16 Bit) reicht hierzu aus. Die jeweilige Entfernung </w:t>
       </w:r>
     </w:p>
     <w:p>
@@ -185,15 +169,7 @@
     </w:p>
     <w:p>
       <w:r>
-        <w:t xml:space="preserve">Nachdem die physischen Verbindungen hergestellt wurden, erfolgt die Initialisierung der Pins und Schnittstellen im Programmcode. Die Konfiguration der </w:t>
-      </w:r>
-      <w:proofErr w:type="spellStart"/>
-      <w:r>
-        <w:t>Timer</w:t>
-      </w:r>
-      <w:proofErr w:type="spellEnd"/>
-      <w:r>
-        <w:t xml:space="preserve"> und Interrupts auf dem Mikrocontroller ermöglicht eine genaue Zeitmessung der Ultraschall-Signale, die für die Abstandsberechnung erforderlich ist.</w:t>
+        <w:t>Nachdem die physischen Verbindungen hergestellt wurden, erfolgt die Initialisierung der Pins und Schnittstellen im Programmcode. Die Konfiguration der Timer und Interrupts auf dem Mikrocontroller ermöglicht eine genaue Zeitmessung der Ultraschall-Signale, die für die Abstandsberechnung erforderlich ist.</w:t>
       </w:r>
     </w:p>
     <w:p>
@@ -276,45 +252,13 @@
     </w:p>
     <w:p>
       <w:r>
-        <w:t xml:space="preserve">Die Initialisierung Ihres Systems wird durch die Funktion </w:t>
-      </w:r>
-      <w:proofErr w:type="spellStart"/>
-      <w:r>
-        <w:t>init</w:t>
-      </w:r>
-      <w:proofErr w:type="spellEnd"/>
-      <w:r>
-        <w:t xml:space="preserve">() durchgeführt, die zu Beginn des </w:t>
-      </w:r>
-      <w:proofErr w:type="spellStart"/>
-      <w:r>
-        <w:t>main</w:t>
-      </w:r>
-      <w:proofErr w:type="spellEnd"/>
-      <w:r>
-        <w:t>()-Programms aufgerufen wird. Diese Funktion ist entscheidend, um das System in einen definierten Ausgangszustand zu bringen und umfasst mehrere Schritte:</w:t>
+        <w:t>Die Initialisierung Ihres Systems wird durch die Funktion init() durchgeführt, die zu Beginn des main()-Programms aufgerufen wird. Diese Funktion ist entscheidend, um das System in einen definierten Ausgangszustand zu bringen und umfasst mehrere Schritte:</w:t>
       </w:r>
     </w:p>
     <w:p/>
     <w:p>
       <w:r>
-        <w:t xml:space="preserve">LCD-Initialisierung: </w:t>
-      </w:r>
-      <w:proofErr w:type="spellStart"/>
-      <w:r>
-        <w:t>lcd_init</w:t>
-      </w:r>
-      <w:proofErr w:type="spellEnd"/>
-      <w:r>
-        <w:t xml:space="preserve">() konfiguriert das LCD-Display, welches für die Ausgabe der Messergebnisse verwendet wird. Mit </w:t>
-      </w:r>
-      <w:proofErr w:type="spellStart"/>
-      <w:r>
-        <w:t>lcd_clr</w:t>
-      </w:r>
-      <w:proofErr w:type="spellEnd"/>
-      <w:r>
-        <w:t>() wird das Display anschließend gelöscht, um sicherzustellen, dass keine vorherigen Daten angezeigt werden.</w:t>
+        <w:t>LCD-Initialisierung: lcd_init() konfiguriert das LCD-Display, welches für die Ausgabe der Messergebnisse verwendet wird. Mit lcd_clr() wird das Display anschließend gelöscht, um sicherzustellen, dass keine vorherigen Daten angezeigt werden.</w:t>
       </w:r>
     </w:p>
     <w:p>
@@ -323,60 +267,18 @@
       </w:r>
     </w:p>
     <w:p>
-      <w:proofErr w:type="spellStart"/>
-      <w:r>
-        <w:t>Timer</w:t>
-      </w:r>
-      <w:proofErr w:type="spellEnd"/>
-      <w:r>
-        <w:t xml:space="preserve">-Modus: TMOD = 0x11; setzt die </w:t>
-      </w:r>
-      <w:proofErr w:type="spellStart"/>
-      <w:r>
-        <w:t>Timer</w:t>
-      </w:r>
-      <w:proofErr w:type="spellEnd"/>
-      <w:r>
-        <w:t xml:space="preserve"> 0 und 1 in den 16-Bit-Zählmodus. Dies ist wesentlich für die genaue Zeitmessung, die benötigt wird, um die Dauer des Ultraschallsignals zu erfassen.</w:t>
-      </w:r>
-    </w:p>
-    <w:p>
-      <w:proofErr w:type="spellStart"/>
-      <w:r>
-        <w:t>Timer</w:t>
-      </w:r>
-      <w:proofErr w:type="spellEnd"/>
-      <w:r>
-        <w:t xml:space="preserve"> 1 Start: TR1 = 1; startet </w:t>
-      </w:r>
-      <w:proofErr w:type="spellStart"/>
-      <w:r>
-        <w:t>Timer</w:t>
-      </w:r>
-      <w:proofErr w:type="spellEnd"/>
-      <w:r>
-        <w:t xml:space="preserve"> 1, der für die </w:t>
-      </w:r>
-      <w:proofErr w:type="spellStart"/>
-      <w:r>
-        <w:t>wait</w:t>
-      </w:r>
-      <w:proofErr w:type="spellEnd"/>
-      <w:r>
-        <w:t>-Funktion verwendet wird, um eine bestimmte Verzögerungszeit zu erzeugen.</w:t>
-      </w:r>
-    </w:p>
-    <w:p>
-      <w:r>
-        <w:t xml:space="preserve">Interrupt-Konfiguration: Der externe Interrupt wird mit EA = 1; global aktiviert und für den externen Interrupt 0 durch EX0 = 1; spezifisch freigeschaltet. IT0 = 1; konfiguriert den Interrupt 0 als Edge </w:t>
-      </w:r>
-      <w:proofErr w:type="spellStart"/>
-      <w:r>
-        <w:t>Triggered</w:t>
-      </w:r>
-      <w:proofErr w:type="spellEnd"/>
-      <w:r>
-        <w:t>, um auf eine Signaländerung zu reagieren, und EXICON0 = 0x00; stellt ihn so ein, dass er auf eine fallende Flanke (Übergang von High zu Low) des Echosignals reagiert.</w:t>
+      <w:r>
+        <w:t>Timer-Modus: TMOD = 0x11; setzt die Timer 0 und 1 in den 16-Bit-Zählmodus. Dies ist wesentlich für die genaue Zeitmessung, die benötigt wird, um die Dauer des Ultraschallsignals zu erfassen.</w:t>
+      </w:r>
+    </w:p>
+    <w:p>
+      <w:r>
+        <w:t>Timer 1 Start: TR1 = 1; startet Timer 1, der für die wait-Funktion verwendet wird, um eine bestimmte Verzögerungszeit zu erzeugen.</w:t>
+      </w:r>
+    </w:p>
+    <w:p>
+      <w:r>
+        <w:t>Interrupt-Konfiguration: Der externe Interrupt wird mit EA = 1; global aktiviert und für den externen Interrupt 0 durch EX0 = 1; spezifisch freigeschaltet. IT0 = 1; konfiguriert den Interrupt 0 als Edge Triggered, um auf eine Signaländerung zu reagieren, und EXICON0 = 0x00; stellt ihn so ein, dass er auf eine fallende Flanke (Übergang von High zu Low) des Echosignals reagiert.</w:t>
       </w:r>
     </w:p>
     <w:p/>
@@ -392,31 +294,7 @@
     </w:p>
     <w:p>
       <w:r>
-        <w:t xml:space="preserve">Im Hauptprogramm </w:t>
-      </w:r>
-      <w:proofErr w:type="spellStart"/>
-      <w:r>
-        <w:t>main</w:t>
-      </w:r>
-      <w:proofErr w:type="spellEnd"/>
-      <w:r>
-        <w:t xml:space="preserve">() wird nach der Initialisierung in einer Endlosschleife </w:t>
-      </w:r>
-      <w:proofErr w:type="spellStart"/>
-      <w:r>
-        <w:t>while</w:t>
-      </w:r>
-      <w:proofErr w:type="spellEnd"/>
-      <w:r>
-        <w:t xml:space="preserve">(1) die Funktion </w:t>
-      </w:r>
-      <w:proofErr w:type="spellStart"/>
-      <w:r>
-        <w:t>sendTriggerPulse</w:t>
-      </w:r>
-      <w:proofErr w:type="spellEnd"/>
-      <w:r>
-        <w:t>() aufgerufen, um den Messvorgang zu starten.</w:t>
+        <w:t>Im Hauptprogramm main() wird nach der Initialisierung in einer Endlosschleife while(1) die Funktion sendTriggerPulse() aufgerufen, um den Messvorgang zu starten.</w:t>
       </w:r>
     </w:p>
     <w:p/>
@@ -427,23 +305,7 @@
     </w:p>
     <w:p>
       <w:r>
-        <w:t xml:space="preserve">Wartezeit für Trigger-Impuls: </w:t>
-      </w:r>
-      <w:proofErr w:type="spellStart"/>
-      <w:r>
-        <w:t>wait</w:t>
-      </w:r>
-      <w:proofErr w:type="spellEnd"/>
-      <w:r>
-        <w:t xml:space="preserve">(1); ruft eine Verzögerungsfunktion auf, die einen kurzen Trigger-Impuls erzeugt. Die Funktion </w:t>
-      </w:r>
-      <w:proofErr w:type="spellStart"/>
-      <w:r>
-        <w:t>wait</w:t>
-      </w:r>
-      <w:proofErr w:type="spellEnd"/>
-      <w:r>
-        <w:t xml:space="preserve"> ist so programmiert, dass sie eine Schleife verwendet, um eine genau definierte Verzögerung zu erzeugen, basierend auf der Timer1-Konfiguration. Jede Iteration der Schleife dauert annähernd 15 Mikrosekunden, was durch die Einstellung des Timer1 Registers erreicht wird.</w:t>
+        <w:t>Wartezeit für Trigger-Impuls: wait(1); ruft eine Verzögerungsfunktion auf, die einen kurzen Trigger-Impuls erzeugt. Die Funktion wait ist so programmiert, dass sie eine Schleife verwendet, um eine genau definierte Verzögerung zu erzeugen, basierend auf der Timer1-Konfiguration. Jede Iteration der Schleife dauert annähernd 15 Mikrosekunden, was durch die Einstellung des Timer1 Registers erreicht wird.</w:t>
       </w:r>
     </w:p>
     <w:p>
@@ -451,112 +313,20 @@
         <w:t>Rücksetzen des Trigger-Pins: P1_DATA = ~(1 &lt;&lt; TRIGGER_PIN); setzt den Trigger-Pin zurück auf Low und beendet somit den Trigger-Impuls.</w:t>
       </w:r>
     </w:p>
-    <w:p>
-      <w:r>
-        <w:t xml:space="preserve">Diese Triggerung ist notwendig, um den Ultraschall-Sensor zu veranlassen, einen Schallimpuls auszusenden. Die Länge des Impulses muss kurz sein, da die Dauer des </w:t>
-      </w:r>
-      <w:proofErr w:type="spellStart"/>
-      <w:r>
-        <w:t>Triggersignals</w:t>
-      </w:r>
-      <w:proofErr w:type="spellEnd"/>
-      <w:r>
-        <w:t xml:space="preserve"> die minimale Messdistanz beeinflussen kann.</w:t>
-      </w:r>
-    </w:p>
     <w:p/>
     <w:p>
-      <w:proofErr w:type="spellStart"/>
-      <w:r>
-        <w:t>Timer</w:t>
-      </w:r>
-      <w:proofErr w:type="spellEnd"/>
-      <w:r>
-        <w:t xml:space="preserve"> Start für Echo-Zeitmessung</w:t>
-      </w:r>
-    </w:p>
-    <w:p>
-      <w:r>
-        <w:t xml:space="preserve">Zurücksetzen des </w:t>
-      </w:r>
-      <w:proofErr w:type="spellStart"/>
-      <w:r>
-        <w:t>Timer</w:t>
-      </w:r>
-      <w:proofErr w:type="spellEnd"/>
-      <w:r>
-        <w:t>-Registers: Die Werte TH0 und TL0 werden auf 0 gesetzt, um den Timer0 zu initialisieren. Dies stellt sicher, dass die Messung der Echo-Laufzeit von einem bekannten Ausgangspunkt startet.</w:t>
-      </w:r>
-    </w:p>
-    <w:p>
-      <w:proofErr w:type="spellStart"/>
-      <w:r>
-        <w:t>Timer</w:t>
-      </w:r>
-      <w:proofErr w:type="spellEnd"/>
-      <w:r>
-        <w:t xml:space="preserve"> 0 Start: TR0 = 1; schaltet </w:t>
-      </w:r>
-      <w:proofErr w:type="spellStart"/>
-      <w:r>
-        <w:t>Timer</w:t>
-      </w:r>
-      <w:proofErr w:type="spellEnd"/>
-      <w:r>
-        <w:t xml:space="preserve"> 0 ein, was bedeutet, dass der </w:t>
-      </w:r>
-      <w:proofErr w:type="spellStart"/>
-      <w:r>
-        <w:t>Timer</w:t>
-      </w:r>
-      <w:proofErr w:type="spellEnd"/>
-      <w:r>
-        <w:t xml:space="preserve"> jetzt läuft und die Zeit zählt, bis das Echo-Signal empfangen wird.</w:t>
-      </w:r>
-    </w:p>
-    <w:p>
-      <w:r>
-        <w:t xml:space="preserve">Zurücksetzen des </w:t>
-      </w:r>
-      <w:proofErr w:type="spellStart"/>
-      <w:r>
-        <w:t>Timer</w:t>
-      </w:r>
-      <w:proofErr w:type="spellEnd"/>
-      <w:r>
-        <w:t xml:space="preserve">-Overflow-Flags: TF0 = 0; stellt sicher, dass das </w:t>
-      </w:r>
-      <w:proofErr w:type="spellStart"/>
-      <w:r>
-        <w:t>Timer</w:t>
-      </w:r>
-      <w:proofErr w:type="spellEnd"/>
-      <w:r>
-        <w:t>-Overflow-</w:t>
-      </w:r>
-      <w:proofErr w:type="spellStart"/>
-      <w:r>
-        <w:t>Flag</w:t>
-      </w:r>
-      <w:proofErr w:type="spellEnd"/>
-      <w:r>
-        <w:t xml:space="preserve"> zurückgesetzt ist, bevor die Zeitmessung beginnt. Dieses </w:t>
-      </w:r>
-      <w:proofErr w:type="spellStart"/>
-      <w:r>
-        <w:t>Flag</w:t>
-      </w:r>
-      <w:proofErr w:type="spellEnd"/>
-      <w:r>
-        <w:t xml:space="preserve"> würde gesetzt werden, wenn der </w:t>
-      </w:r>
-      <w:proofErr w:type="spellStart"/>
-      <w:r>
-        <w:t>Timer</w:t>
-      </w:r>
-      <w:proofErr w:type="spellEnd"/>
-      <w:r>
-        <w:t xml:space="preserve"> seinen maximalen Wert erreicht und überläuft.</w:t>
+      <w:r>
+        <w:t>Timer Start für Echo-Zeitmessung</w:t>
+      </w:r>
+    </w:p>
+    <w:p>
+      <w:r>
+        <w:t>Zurücksetzen des Timer-Registers: Die Werte TH0 und TL0 werden auf 0 gesetzt, um den Timer0 zu initialisieren. Dies stellt sicher, dass die Messung der Echo-Laufzeit von einem bekannten Ausgangspunkt startet.</w:t>
+      </w:r>
+    </w:p>
+    <w:p>
+      <w:r>
+        <w:t>Timer 0 Start: TR0 = 1; schaltet Timer 0 ein, was bedeutet, dass der Timer jetzt läuft und die Zeit zählt, bis das Echo-Signal empfangen wird.</w:t>
       </w:r>
     </w:p>
     <w:p>
@@ -566,75 +336,971 @@
     </w:p>
     <w:p>
       <w:r>
-        <w:t xml:space="preserve">Die Schleife </w:t>
-      </w:r>
-      <w:proofErr w:type="spellStart"/>
-      <w:r>
-        <w:t>while</w:t>
-      </w:r>
-      <w:proofErr w:type="spellEnd"/>
-      <w:r>
-        <w:t>(TR0 == 1); hält die Ausführung des Programms an dieser Stelle an, bis der externe Interrupt ausgelöst wird, was bedeutet, dass das Echo-Signal empfangen wurde.</w:t>
+        <w:t>Die Schleife while(TR0 == 1); hält die Ausführung des Programms an dieser Stelle an, bis der externe Interrupt ausgelöst wird, was bedeutet, dass das Echo-Signal empfangen wurde.</w:t>
+      </w:r>
+    </w:p>
+    <w:p>
+      <w:r>
+        <w:t>Echo Interrupt Service Routine</w:t>
+      </w:r>
+    </w:p>
+    <w:p>
+      <w:r>
+        <w:t>Timer Stopp bei Echo-Empfang: Wenn das Echo-Signal empfangen wird, wird die Interrupt Service Routine echo_interrupt() ausgelöst, was zur Folge hat, dass TR0 = 0; ausgeführt wird und somit Timer 0 gestoppt wird.</w:t>
+      </w:r>
+    </w:p>
+    <w:p>
+      <w:r>
+        <w:t>Löschen der Interrupt-Anforderung: IRCON0 = 0; löscht die Interrupt-Anforderung, um sicherzustellen, dass der Mikrocontroller für weitere Interrupts bereit ist.</w:t>
+      </w:r>
+    </w:p>
+    <w:p>
+      <w:r>
+        <w:t>Das Stoppen des Timers bei Empfang des Echosignals ist entscheidend, da die gemessene Zeit direkt zur Berechnung der Entfernung verwendet wird.</w:t>
       </w:r>
     </w:p>
     <w:p/>
     <w:p>
       <w:r>
-        <w:t>Echo Interrupt Service Routine</w:t>
-      </w:r>
-    </w:p>
-    <w:p>
-      <w:proofErr w:type="spellStart"/>
-      <w:r>
-        <w:t>Timer</w:t>
-      </w:r>
-      <w:proofErr w:type="spellEnd"/>
-      <w:r>
-        <w:t xml:space="preserve"> Stopp bei Echo-Empfang: Wenn das Echo-Signal empfangen wird, wird die Interrupt Service Routine </w:t>
-      </w:r>
-      <w:proofErr w:type="spellStart"/>
-      <w:r>
-        <w:t>echo_interrupt</w:t>
-      </w:r>
-      <w:proofErr w:type="spellEnd"/>
-      <w:r>
-        <w:t xml:space="preserve">() ausgelöst, was zur Folge hat, dass TR0 = 0; ausgeführt wird und somit </w:t>
-      </w:r>
-      <w:proofErr w:type="spellStart"/>
-      <w:r>
-        <w:t>Timer</w:t>
-      </w:r>
-      <w:proofErr w:type="spellEnd"/>
-      <w:r>
-        <w:t xml:space="preserve"> 0 gestoppt wird.</w:t>
-      </w:r>
-    </w:p>
-    <w:p>
-      <w:r>
-        <w:t>Löschen der Interrupt-Anforderung: IRCON0 = 0; löscht die Interrupt-Anforderung, um sicherzustellen, dass der Mikrocontroller für weitere Interrupts bereit ist.</w:t>
-      </w:r>
-    </w:p>
-    <w:p>
-      <w:r>
-        <w:t xml:space="preserve">Das Stoppen des </w:t>
-      </w:r>
-      <w:proofErr w:type="spellStart"/>
-      <w:r>
-        <w:t>Timers</w:t>
-      </w:r>
-      <w:proofErr w:type="spellEnd"/>
-      <w:r>
-        <w:t xml:space="preserve"> bei Empfang des Echosignals ist entscheidend, da die gemessene Zeit direkt zur Berechnung der Entfernung verwendet wird.</w:t>
-      </w:r>
-    </w:p>
-    <w:p/>
-    <w:p>
-      <w:r>
         <w:t>Diese Schritte bilden zusammen den Kern des Messvorgangs und sind entscheidend für die Genauigkeit des Systems. Der Code zeigt, dass die Zeitmessung vom Senden bis zum Empfangen des Echosignals genutzt wird, um die Distanz zu einem Objekt zu bestimmen.</w:t>
       </w:r>
     </w:p>
-    <w:p/>
-    <w:p/>
+    <w:p>
+      <w:pPr>
+        <w:rPr>
+          <w:color w:val="FF0000"/>
+        </w:rPr>
+      </w:pPr>
+      <w:r>
+        <w:rPr>
+          <w:color w:val="FF0000"/>
+        </w:rPr>
+        <w:t>Berechnung der Distanz</w:t>
+      </w:r>
+    </w:p>
+    <w:p>
+      <w:pPr>
+        <w:rPr>
+          <w:color w:val="FF0000"/>
+        </w:rPr>
+      </w:pPr>
+      <w:r>
+        <w:rPr>
+          <w:color w:val="FF0000"/>
+        </w:rPr>
+        <w:lastRenderedPageBreak/>
+        <w:t>Die calculate_distance()-Funktion dient der Bestimmung des Abstands zu einem Objekt unter Nutzung der Zählwerte des Timers (TH0 und TL0) eines XC886 Mikrocontrollers. Die Schallgeschwindigkeit in Luft beträgt standardmäßig 343 m/s bei Raumtemperatur. Da das Schallsignal zum Zielobjekt und zurück zum Sensor reist, wird die effektive Ausbreitungsgeschwindigkeit für die Distanzberechnung halbiert. Dies entspricht einer Geschwindigkeit von</w:t>
+      </w:r>
+      <w:r>
+        <w:rPr>
+          <w:color w:val="FF0000"/>
+        </w:rPr>
+        <w:t xml:space="preserve"> ca.</w:t>
+      </w:r>
+      <w:r>
+        <w:rPr>
+          <w:color w:val="FF0000"/>
+        </w:rPr>
+        <w:t xml:space="preserve"> 17</w:t>
+      </w:r>
+      <w:r>
+        <w:rPr>
+          <w:color w:val="FF0000"/>
+        </w:rPr>
+        <w:t>2</w:t>
+      </w:r>
+      <w:r>
+        <w:rPr>
+          <w:color w:val="FF0000"/>
+        </w:rPr>
+        <w:t xml:space="preserve"> m/s. Der Mikrocontroller arbeitet mit einer Taktfrequenz von 12 MHz. Unter Anwendung dieser Parameter konvertiert die Funktion die Timer-Zählerwerte in eine Distanzangabe, indem sie die Anzahl der Timer-Ticks durch die Frequenz des Mikrocontrollers teilt, um die Zeit zu ermitteln, die der Schall für die zurückgelegte Strecke benötigt hat. Anschließend wird diese Zeit mit der halbierten Schallgeschwindigkeit multipliziert, um die Distanz in Metern zu berechnen. Die Berechnung passt die Einheiten entsprechend an, um das Ergebnis in Zentimetern zu erhalten.</w:t>
+      </w:r>
+    </w:p>
+    <w:p>
+      <w:pPr>
+        <w:rPr>
+          <w:color w:val="FF0000"/>
+        </w:rPr>
+      </w:pPr>
+      <w:r>
+        <w:rPr>
+          <w:color w:val="FF0000"/>
+        </w:rPr>
+        <w:t>Formel:</w:t>
+      </w:r>
+    </w:p>
+    <w:p>
+      <w:pPr>
+        <w:rPr>
+          <w:color w:val="FF0000"/>
+        </w:rPr>
+      </w:pPr>
+      <m:oMathPara>
+        <m:oMath>
+          <m:r>
+            <w:rPr>
+              <w:rFonts w:ascii="Cambria Math" w:hAnsi="Cambria Math"/>
+              <w:color w:val="FF0000"/>
+            </w:rPr>
+            <m:t>t</m:t>
+          </m:r>
+          <m:d>
+            <m:dPr>
+              <m:begChr m:val="["/>
+              <m:endChr m:val="]"/>
+              <m:ctrlPr>
+                <w:rPr>
+                  <w:rFonts w:ascii="Cambria Math" w:hAnsi="Cambria Math"/>
+                  <w:i/>
+                  <w:color w:val="FF0000"/>
+                </w:rPr>
+              </m:ctrlPr>
+            </m:dPr>
+            <m:e>
+              <m:r>
+                <w:rPr>
+                  <w:rFonts w:ascii="Cambria Math" w:hAnsi="Cambria Math"/>
+                  <w:color w:val="FF0000"/>
+                </w:rPr>
+                <m:t>μs</m:t>
+              </m:r>
+            </m:e>
+          </m:d>
+          <m:r>
+            <w:rPr>
+              <w:rFonts w:ascii="Cambria Math" w:hAnsi="Cambria Math"/>
+              <w:color w:val="FF0000"/>
+            </w:rPr>
+            <m:t>=</m:t>
+          </m:r>
+          <m:f>
+            <m:fPr>
+              <m:ctrlPr>
+                <w:rPr>
+                  <w:rFonts w:ascii="Cambria Math" w:hAnsi="Cambria Math"/>
+                  <w:i/>
+                  <w:color w:val="FF0000"/>
+                </w:rPr>
+              </m:ctrlPr>
+            </m:fPr>
+            <m:num>
+              <m:r>
+                <w:rPr>
+                  <w:rFonts w:ascii="Cambria Math" w:hAnsi="Cambria Math"/>
+                  <w:color w:val="FF0000"/>
+                </w:rPr>
+                <m:t>ticks</m:t>
+              </m:r>
+            </m:num>
+            <m:den>
+              <m:r>
+                <w:rPr>
+                  <w:rFonts w:ascii="Cambria Math" w:hAnsi="Cambria Math"/>
+                  <w:color w:val="FF0000"/>
+                </w:rPr>
+                <m:t>f[MHz]</m:t>
+              </m:r>
+            </m:den>
+          </m:f>
+        </m:oMath>
+      </m:oMathPara>
+    </w:p>
+    <w:p>
+      <w:pPr>
+        <w:rPr>
+          <w:color w:val="FF0000"/>
+        </w:rPr>
+      </w:pPr>
+      <w:r>
+        <w:rPr>
+          <w:color w:val="FF0000"/>
+        </w:rPr>
+        <w:t>Einheiten anpassen</w:t>
+      </w:r>
+    </w:p>
+    <w:p>
+      <w:pPr>
+        <w:rPr>
+          <w:rFonts w:eastAsiaTheme="minorEastAsia"/>
+          <w:color w:val="FF0000"/>
+        </w:rPr>
+      </w:pPr>
+      <m:oMathPara>
+        <m:oMath>
+          <m:r>
+            <w:rPr>
+              <w:rFonts w:ascii="Cambria Math" w:hAnsi="Cambria Math"/>
+              <w:color w:val="FF0000"/>
+            </w:rPr>
+            <m:t>d</m:t>
+          </m:r>
+          <m:d>
+            <m:dPr>
+              <m:begChr m:val="["/>
+              <m:endChr m:val="]"/>
+              <m:ctrlPr>
+                <w:rPr>
+                  <w:rFonts w:ascii="Cambria Math" w:hAnsi="Cambria Math"/>
+                  <w:i/>
+                  <w:color w:val="FF0000"/>
+                </w:rPr>
+              </m:ctrlPr>
+            </m:dPr>
+            <m:e>
+              <m:r>
+                <w:rPr>
+                  <w:rFonts w:ascii="Cambria Math" w:hAnsi="Cambria Math"/>
+                  <w:color w:val="FF0000"/>
+                </w:rPr>
+                <m:t>cm</m:t>
+              </m:r>
+            </m:e>
+          </m:d>
+          <m:r>
+            <w:rPr>
+              <w:rFonts w:ascii="Cambria Math" w:hAnsi="Cambria Math"/>
+              <w:color w:val="FF0000"/>
+            </w:rPr>
+            <m:t xml:space="preserve">=172 </m:t>
+          </m:r>
+          <m:f>
+            <m:fPr>
+              <m:type m:val="skw"/>
+              <m:ctrlPr>
+                <w:rPr>
+                  <w:rFonts w:ascii="Cambria Math" w:hAnsi="Cambria Math"/>
+                  <w:i/>
+                  <w:color w:val="FF0000"/>
+                </w:rPr>
+              </m:ctrlPr>
+            </m:fPr>
+            <m:num>
+              <m:r>
+                <w:rPr>
+                  <w:rFonts w:ascii="Cambria Math" w:hAnsi="Cambria Math"/>
+                  <w:color w:val="FF0000"/>
+                </w:rPr>
+                <m:t>m</m:t>
+              </m:r>
+            </m:num>
+            <m:den>
+              <m:r>
+                <w:rPr>
+                  <w:rFonts w:ascii="Cambria Math" w:hAnsi="Cambria Math"/>
+                  <w:color w:val="FF0000"/>
+                </w:rPr>
+                <m:t>s</m:t>
+              </m:r>
+            </m:den>
+          </m:f>
+          <m:r>
+            <w:rPr>
+              <w:rFonts w:ascii="Cambria Math" w:hAnsi="Cambria Math"/>
+              <w:color w:val="FF0000"/>
+            </w:rPr>
+            <m:t xml:space="preserve">∙ </m:t>
+          </m:r>
+          <m:f>
+            <m:fPr>
+              <m:ctrlPr>
+                <w:rPr>
+                  <w:rFonts w:ascii="Cambria Math" w:hAnsi="Cambria Math"/>
+                  <w:i/>
+                  <w:color w:val="FF0000"/>
+                </w:rPr>
+              </m:ctrlPr>
+            </m:fPr>
+            <m:num>
+              <m:sSup>
+                <m:sSupPr>
+                  <m:ctrlPr>
+                    <w:rPr>
+                      <w:rFonts w:ascii="Cambria Math" w:hAnsi="Cambria Math"/>
+                      <w:i/>
+                      <w:color w:val="FF0000"/>
+                    </w:rPr>
+                  </m:ctrlPr>
+                </m:sSupPr>
+                <m:e>
+                  <m:r>
+                    <w:rPr>
+                      <w:rFonts w:ascii="Cambria Math" w:hAnsi="Cambria Math"/>
+                      <w:color w:val="FF0000"/>
+                    </w:rPr>
+                    <m:t>10</m:t>
+                  </m:r>
+                </m:e>
+                <m:sup>
+                  <m:r>
+                    <w:rPr>
+                      <w:rFonts w:ascii="Cambria Math" w:hAnsi="Cambria Math"/>
+                      <w:color w:val="FF0000"/>
+                    </w:rPr>
+                    <m:t>2</m:t>
+                  </m:r>
+                </m:sup>
+              </m:sSup>
+              <m:f>
+                <m:fPr>
+                  <m:type m:val="skw"/>
+                  <m:ctrlPr>
+                    <w:rPr>
+                      <w:rFonts w:ascii="Cambria Math" w:hAnsi="Cambria Math"/>
+                      <w:i/>
+                      <w:color w:val="FF0000"/>
+                    </w:rPr>
+                  </m:ctrlPr>
+                </m:fPr>
+                <m:num>
+                  <m:r>
+                    <w:rPr>
+                      <w:rFonts w:ascii="Cambria Math" w:hAnsi="Cambria Math"/>
+                      <w:color w:val="FF0000"/>
+                    </w:rPr>
+                    <m:t xml:space="preserve">cm </m:t>
+                  </m:r>
+                </m:num>
+                <m:den>
+                  <m:r>
+                    <w:rPr>
+                      <w:rFonts w:ascii="Cambria Math" w:hAnsi="Cambria Math"/>
+                      <w:color w:val="FF0000"/>
+                    </w:rPr>
+                    <m:t>m</m:t>
+                  </m:r>
+                </m:den>
+              </m:f>
+            </m:num>
+            <m:den>
+              <m:sSup>
+                <m:sSupPr>
+                  <m:ctrlPr>
+                    <w:rPr>
+                      <w:rFonts w:ascii="Cambria Math" w:hAnsi="Cambria Math"/>
+                      <w:i/>
+                      <w:color w:val="FF0000"/>
+                    </w:rPr>
+                  </m:ctrlPr>
+                </m:sSupPr>
+                <m:e>
+                  <m:r>
+                    <w:rPr>
+                      <w:rFonts w:ascii="Cambria Math" w:hAnsi="Cambria Math"/>
+                      <w:color w:val="FF0000"/>
+                    </w:rPr>
+                    <m:t>10</m:t>
+                  </m:r>
+                </m:e>
+                <m:sup>
+                  <m:r>
+                    <w:rPr>
+                      <w:rFonts w:ascii="Cambria Math" w:hAnsi="Cambria Math"/>
+                      <w:color w:val="FF0000"/>
+                    </w:rPr>
+                    <m:t>6</m:t>
+                  </m:r>
+                </m:sup>
+              </m:sSup>
+              <m:f>
+                <m:fPr>
+                  <m:type m:val="skw"/>
+                  <m:ctrlPr>
+                    <w:rPr>
+                      <w:rFonts w:ascii="Cambria Math" w:hAnsi="Cambria Math"/>
+                      <w:i/>
+                      <w:color w:val="FF0000"/>
+                    </w:rPr>
+                  </m:ctrlPr>
+                </m:fPr>
+                <m:num>
+                  <m:r>
+                    <w:rPr>
+                      <w:rFonts w:ascii="Cambria Math" w:hAnsi="Cambria Math"/>
+                      <w:color w:val="FF0000"/>
+                    </w:rPr>
+                    <m:t>μs</m:t>
+                  </m:r>
+                </m:num>
+                <m:den>
+                  <m:r>
+                    <w:rPr>
+                      <w:rFonts w:ascii="Cambria Math" w:hAnsi="Cambria Math"/>
+                      <w:color w:val="FF0000"/>
+                    </w:rPr>
+                    <m:t>s</m:t>
+                  </m:r>
+                </m:den>
+              </m:f>
+            </m:den>
+          </m:f>
+          <m:r>
+            <w:rPr>
+              <w:rFonts w:ascii="Cambria Math" w:hAnsi="Cambria Math"/>
+              <w:color w:val="FF0000"/>
+            </w:rPr>
+            <m:t>∙t</m:t>
+          </m:r>
+          <m:d>
+            <m:dPr>
+              <m:begChr m:val="["/>
+              <m:endChr m:val="]"/>
+              <m:ctrlPr>
+                <w:rPr>
+                  <w:rFonts w:ascii="Cambria Math" w:hAnsi="Cambria Math"/>
+                  <w:i/>
+                  <w:color w:val="FF0000"/>
+                </w:rPr>
+              </m:ctrlPr>
+            </m:dPr>
+            <m:e>
+              <m:r>
+                <w:rPr>
+                  <w:rFonts w:ascii="Cambria Math" w:hAnsi="Cambria Math"/>
+                  <w:color w:val="FF0000"/>
+                </w:rPr>
+                <m:t>μs</m:t>
+              </m:r>
+            </m:e>
+          </m:d>
+          <m:r>
+            <w:rPr>
+              <w:rFonts w:ascii="Cambria Math" w:hAnsi="Cambria Math"/>
+              <w:color w:val="FF0000"/>
+            </w:rPr>
+            <m:t>=172∙</m:t>
+          </m:r>
+          <m:sSup>
+            <m:sSupPr>
+              <m:ctrlPr>
+                <w:rPr>
+                  <w:rFonts w:ascii="Cambria Math" w:hAnsi="Cambria Math"/>
+                  <w:i/>
+                  <w:color w:val="FF0000"/>
+                </w:rPr>
+              </m:ctrlPr>
+            </m:sSupPr>
+            <m:e>
+              <m:r>
+                <w:rPr>
+                  <w:rFonts w:ascii="Cambria Math" w:hAnsi="Cambria Math"/>
+                  <w:color w:val="FF0000"/>
+                </w:rPr>
+                <m:t>10</m:t>
+              </m:r>
+            </m:e>
+            <m:sup>
+              <m:r>
+                <w:rPr>
+                  <w:rFonts w:ascii="Cambria Math" w:hAnsi="Cambria Math"/>
+                  <w:color w:val="FF0000"/>
+                </w:rPr>
+                <m:t>-4</m:t>
+              </m:r>
+            </m:sup>
+          </m:sSup>
+          <m:f>
+            <m:fPr>
+              <m:type m:val="skw"/>
+              <m:ctrlPr>
+                <w:rPr>
+                  <w:rFonts w:ascii="Cambria Math" w:hAnsi="Cambria Math"/>
+                  <w:i/>
+                  <w:color w:val="FF0000"/>
+                </w:rPr>
+              </m:ctrlPr>
+            </m:fPr>
+            <m:num>
+              <m:r>
+                <w:rPr>
+                  <w:rFonts w:ascii="Cambria Math" w:hAnsi="Cambria Math"/>
+                  <w:color w:val="FF0000"/>
+                </w:rPr>
+                <m:t>cm</m:t>
+              </m:r>
+            </m:num>
+            <m:den>
+              <m:r>
+                <w:rPr>
+                  <w:rFonts w:ascii="Cambria Math" w:hAnsi="Cambria Math"/>
+                  <w:color w:val="FF0000"/>
+                </w:rPr>
+                <m:t>μs</m:t>
+              </m:r>
+            </m:den>
+          </m:f>
+          <m:r>
+            <w:rPr>
+              <w:rFonts w:ascii="Cambria Math" w:hAnsi="Cambria Math"/>
+              <w:color w:val="FF0000"/>
+            </w:rPr>
+            <m:t>∙t</m:t>
+          </m:r>
+          <m:d>
+            <m:dPr>
+              <m:begChr m:val="["/>
+              <m:endChr m:val="]"/>
+              <m:ctrlPr>
+                <w:rPr>
+                  <w:rFonts w:ascii="Cambria Math" w:hAnsi="Cambria Math"/>
+                  <w:i/>
+                  <w:color w:val="FF0000"/>
+                </w:rPr>
+              </m:ctrlPr>
+            </m:dPr>
+            <m:e>
+              <m:r>
+                <w:rPr>
+                  <w:rFonts w:ascii="Cambria Math" w:hAnsi="Cambria Math"/>
+                  <w:color w:val="FF0000"/>
+                </w:rPr>
+                <m:t>μs</m:t>
+              </m:r>
+            </m:e>
+          </m:d>
+        </m:oMath>
+      </m:oMathPara>
+    </w:p>
+    <w:p>
+      <w:pPr>
+        <w:rPr>
+          <w:rFonts w:eastAsiaTheme="minorEastAsia"/>
+          <w:color w:val="FF0000"/>
+        </w:rPr>
+      </w:pPr>
+      <m:oMathPara>
+        <m:oMath>
+          <m:r>
+            <w:rPr>
+              <w:rFonts w:ascii="Cambria Math" w:eastAsiaTheme="minorEastAsia" w:hAnsi="Cambria Math"/>
+              <w:color w:val="FF0000"/>
+            </w:rPr>
+            <m:t>d</m:t>
+          </m:r>
+          <m:d>
+            <m:dPr>
+              <m:begChr m:val="["/>
+              <m:endChr m:val="]"/>
+              <m:ctrlPr>
+                <w:rPr>
+                  <w:rFonts w:ascii="Cambria Math" w:eastAsiaTheme="minorEastAsia" w:hAnsi="Cambria Math"/>
+                  <w:i/>
+                  <w:color w:val="FF0000"/>
+                </w:rPr>
+              </m:ctrlPr>
+            </m:dPr>
+            <m:e>
+              <m:r>
+                <w:rPr>
+                  <w:rFonts w:ascii="Cambria Math" w:eastAsiaTheme="minorEastAsia" w:hAnsi="Cambria Math"/>
+                  <w:color w:val="FF0000"/>
+                </w:rPr>
+                <m:t>mm</m:t>
+              </m:r>
+            </m:e>
+          </m:d>
+          <m:r>
+            <w:rPr>
+              <w:rFonts w:ascii="Cambria Math" w:eastAsiaTheme="minorEastAsia" w:hAnsi="Cambria Math"/>
+              <w:color w:val="FF0000"/>
+            </w:rPr>
+            <m:t>=172∙</m:t>
+          </m:r>
+          <m:sSup>
+            <m:sSupPr>
+              <m:ctrlPr>
+                <w:rPr>
+                  <w:rFonts w:ascii="Cambria Math" w:eastAsiaTheme="minorEastAsia" w:hAnsi="Cambria Math"/>
+                  <w:i/>
+                  <w:color w:val="FF0000"/>
+                </w:rPr>
+              </m:ctrlPr>
+            </m:sSupPr>
+            <m:e>
+              <m:r>
+                <w:rPr>
+                  <w:rFonts w:ascii="Cambria Math" w:eastAsiaTheme="minorEastAsia" w:hAnsi="Cambria Math"/>
+                  <w:color w:val="FF0000"/>
+                </w:rPr>
+                <m:t>10</m:t>
+              </m:r>
+            </m:e>
+            <m:sup>
+              <m:r>
+                <w:rPr>
+                  <w:rFonts w:ascii="Cambria Math" w:eastAsiaTheme="minorEastAsia" w:hAnsi="Cambria Math"/>
+                  <w:color w:val="FF0000"/>
+                </w:rPr>
+                <m:t>-4</m:t>
+              </m:r>
+            </m:sup>
+          </m:sSup>
+          <m:f>
+            <m:fPr>
+              <m:type m:val="skw"/>
+              <m:ctrlPr>
+                <w:rPr>
+                  <w:rFonts w:ascii="Cambria Math" w:eastAsiaTheme="minorEastAsia" w:hAnsi="Cambria Math"/>
+                  <w:i/>
+                  <w:color w:val="FF0000"/>
+                </w:rPr>
+              </m:ctrlPr>
+            </m:fPr>
+            <m:num>
+              <m:r>
+                <w:rPr>
+                  <w:rFonts w:ascii="Cambria Math" w:eastAsiaTheme="minorEastAsia" w:hAnsi="Cambria Math"/>
+                  <w:color w:val="FF0000"/>
+                </w:rPr>
+                <m:t>cm</m:t>
+              </m:r>
+            </m:num>
+            <m:den>
+              <m:r>
+                <w:rPr>
+                  <w:rFonts w:ascii="Cambria Math" w:eastAsiaTheme="minorEastAsia" w:hAnsi="Cambria Math"/>
+                  <w:color w:val="FF0000"/>
+                </w:rPr>
+                <m:t>μs</m:t>
+              </m:r>
+            </m:den>
+          </m:f>
+          <m:r>
+            <w:rPr>
+              <w:rFonts w:ascii="Cambria Math" w:eastAsiaTheme="minorEastAsia" w:hAnsi="Cambria Math"/>
+              <w:color w:val="FF0000"/>
+            </w:rPr>
+            <m:t>∙</m:t>
+          </m:r>
+          <m:f>
+            <m:fPr>
+              <m:ctrlPr>
+                <w:rPr>
+                  <w:rFonts w:ascii="Cambria Math" w:eastAsiaTheme="minorEastAsia" w:hAnsi="Cambria Math"/>
+                  <w:i/>
+                  <w:color w:val="FF0000"/>
+                </w:rPr>
+              </m:ctrlPr>
+            </m:fPr>
+            <m:num>
+              <m:r>
+                <w:rPr>
+                  <w:rFonts w:ascii="Cambria Math" w:eastAsiaTheme="minorEastAsia" w:hAnsi="Cambria Math"/>
+                  <w:color w:val="FF0000"/>
+                </w:rPr>
+                <m:t>ticks</m:t>
+              </m:r>
+            </m:num>
+            <m:den>
+              <m:r>
+                <w:rPr>
+                  <w:rFonts w:ascii="Cambria Math" w:eastAsiaTheme="minorEastAsia" w:hAnsi="Cambria Math"/>
+                  <w:color w:val="FF0000"/>
+                </w:rPr>
+                <m:t>f[MHz]</m:t>
+              </m:r>
+            </m:den>
+          </m:f>
+        </m:oMath>
+      </m:oMathPara>
+    </w:p>
+    <w:p>
+      <w:pPr>
+        <w:rPr>
+          <w:rFonts w:eastAsiaTheme="minorEastAsia"/>
+          <w:color w:val="FF0000"/>
+        </w:rPr>
+      </w:pPr>
+      <w:r>
+        <w:rPr>
+          <w:rFonts w:eastAsiaTheme="minorEastAsia"/>
+          <w:color w:val="FF0000"/>
+        </w:rPr>
+        <w:t>XC886 arbeitet mit 12MHz dementsprechend:</w:t>
+      </w:r>
+    </w:p>
+    <w:p>
+      <w:pPr>
+        <w:rPr>
+          <w:rFonts w:eastAsiaTheme="minorEastAsia"/>
+          <w:color w:val="FF0000"/>
+        </w:rPr>
+      </w:pPr>
+      <m:oMathPara>
+        <m:oMath>
+          <m:r>
+            <w:rPr>
+              <w:rFonts w:ascii="Cambria Math" w:eastAsiaTheme="minorEastAsia" w:hAnsi="Cambria Math"/>
+              <w:color w:val="FF0000"/>
+            </w:rPr>
+            <m:t>d</m:t>
+          </m:r>
+          <m:d>
+            <m:dPr>
+              <m:begChr m:val="["/>
+              <m:endChr m:val="]"/>
+              <m:ctrlPr>
+                <w:rPr>
+                  <w:rFonts w:ascii="Cambria Math" w:eastAsiaTheme="minorEastAsia" w:hAnsi="Cambria Math"/>
+                  <w:i/>
+                  <w:color w:val="FF0000"/>
+                </w:rPr>
+              </m:ctrlPr>
+            </m:dPr>
+            <m:e>
+              <m:r>
+                <w:rPr>
+                  <w:rFonts w:ascii="Cambria Math" w:eastAsiaTheme="minorEastAsia" w:hAnsi="Cambria Math"/>
+                  <w:color w:val="FF0000"/>
+                </w:rPr>
+                <m:t>mm</m:t>
+              </m:r>
+            </m:e>
+          </m:d>
+          <m:r>
+            <w:rPr>
+              <w:rFonts w:ascii="Cambria Math" w:eastAsiaTheme="minorEastAsia" w:hAnsi="Cambria Math"/>
+              <w:color w:val="FF0000"/>
+            </w:rPr>
+            <m:t xml:space="preserve">= </m:t>
+          </m:r>
+          <m:f>
+            <m:fPr>
+              <m:ctrlPr>
+                <w:rPr>
+                  <w:rFonts w:ascii="Cambria Math" w:eastAsiaTheme="minorEastAsia" w:hAnsi="Cambria Math"/>
+                  <w:i/>
+                  <w:color w:val="FF0000"/>
+                </w:rPr>
+              </m:ctrlPr>
+            </m:fPr>
+            <m:num>
+              <m:r>
+                <w:rPr>
+                  <w:rFonts w:ascii="Cambria Math" w:eastAsiaTheme="minorEastAsia" w:hAnsi="Cambria Math"/>
+                  <w:color w:val="FF0000"/>
+                </w:rPr>
+                <m:t>172∙</m:t>
+              </m:r>
+              <m:sSup>
+                <m:sSupPr>
+                  <m:ctrlPr>
+                    <w:rPr>
+                      <w:rFonts w:ascii="Cambria Math" w:eastAsiaTheme="minorEastAsia" w:hAnsi="Cambria Math"/>
+                      <w:i/>
+                      <w:color w:val="FF0000"/>
+                    </w:rPr>
+                  </m:ctrlPr>
+                </m:sSupPr>
+                <m:e>
+                  <m:r>
+                    <w:rPr>
+                      <w:rFonts w:ascii="Cambria Math" w:eastAsiaTheme="minorEastAsia" w:hAnsi="Cambria Math"/>
+                      <w:color w:val="FF0000"/>
+                    </w:rPr>
+                    <m:t>10</m:t>
+                  </m:r>
+                </m:e>
+                <m:sup>
+                  <m:r>
+                    <w:rPr>
+                      <w:rFonts w:ascii="Cambria Math" w:eastAsiaTheme="minorEastAsia" w:hAnsi="Cambria Math"/>
+                      <w:color w:val="FF0000"/>
+                    </w:rPr>
+                    <m:t>-4</m:t>
+                  </m:r>
+                </m:sup>
+              </m:sSup>
+              <m:f>
+                <m:fPr>
+                  <m:type m:val="skw"/>
+                  <m:ctrlPr>
+                    <w:rPr>
+                      <w:rFonts w:ascii="Cambria Math" w:eastAsiaTheme="minorEastAsia" w:hAnsi="Cambria Math"/>
+                      <w:i/>
+                      <w:color w:val="FF0000"/>
+                    </w:rPr>
+                  </m:ctrlPr>
+                </m:fPr>
+                <m:num>
+                  <m:r>
+                    <w:rPr>
+                      <w:rFonts w:ascii="Cambria Math" w:eastAsiaTheme="minorEastAsia" w:hAnsi="Cambria Math"/>
+                      <w:color w:val="FF0000"/>
+                    </w:rPr>
+                    <m:t>cm</m:t>
+                  </m:r>
+                </m:num>
+                <m:den>
+                  <m:r>
+                    <w:rPr>
+                      <w:rFonts w:ascii="Cambria Math" w:eastAsiaTheme="minorEastAsia" w:hAnsi="Cambria Math"/>
+                      <w:color w:val="FF0000"/>
+                    </w:rPr>
+                    <m:t>μs</m:t>
+                  </m:r>
+                </m:den>
+              </m:f>
+              <m:r>
+                <w:rPr>
+                  <w:rFonts w:ascii="Cambria Math" w:eastAsiaTheme="minorEastAsia" w:hAnsi="Cambria Math"/>
+                  <w:color w:val="FF0000"/>
+                </w:rPr>
+                <m:t>∙ticks</m:t>
+              </m:r>
+            </m:num>
+            <m:den>
+              <m:r>
+                <w:rPr>
+                  <w:rFonts w:ascii="Cambria Math" w:eastAsiaTheme="minorEastAsia" w:hAnsi="Cambria Math"/>
+                  <w:color w:val="FF0000"/>
+                </w:rPr>
+                <m:t>12MHz</m:t>
+              </m:r>
+            </m:den>
+          </m:f>
+          <m:r>
+            <w:rPr>
+              <w:rFonts w:ascii="Cambria Math" w:eastAsiaTheme="minorEastAsia" w:hAnsi="Cambria Math"/>
+              <w:color w:val="FF0000"/>
+            </w:rPr>
+            <m:t>=</m:t>
+          </m:r>
+          <m:f>
+            <m:fPr>
+              <m:ctrlPr>
+                <w:rPr>
+                  <w:rFonts w:ascii="Cambria Math" w:eastAsiaTheme="minorEastAsia" w:hAnsi="Cambria Math"/>
+                  <w:i/>
+                  <w:color w:val="FF0000"/>
+                </w:rPr>
+              </m:ctrlPr>
+            </m:fPr>
+            <m:num>
+              <m:r>
+                <w:rPr>
+                  <w:rFonts w:ascii="Cambria Math" w:eastAsiaTheme="minorEastAsia" w:hAnsi="Cambria Math"/>
+                  <w:color w:val="FF0000"/>
+                </w:rPr>
+                <m:t>172</m:t>
+              </m:r>
+            </m:num>
+            <m:den>
+              <m:r>
+                <w:rPr>
+                  <w:rFonts w:ascii="Cambria Math" w:eastAsiaTheme="minorEastAsia" w:hAnsi="Cambria Math"/>
+                  <w:color w:val="FF0000"/>
+                </w:rPr>
+                <m:t>120.000</m:t>
+              </m:r>
+            </m:den>
+          </m:f>
+          <m:r>
+            <w:rPr>
+              <w:rFonts w:ascii="Cambria Math" w:eastAsiaTheme="minorEastAsia" w:hAnsi="Cambria Math"/>
+              <w:color w:val="FF0000"/>
+            </w:rPr>
+            <m:t>cm∙ticks</m:t>
+          </m:r>
+        </m:oMath>
+      </m:oMathPara>
+    </w:p>
+    <w:p>
+      <w:pPr>
+        <w:rPr>
+          <w:color w:val="FF0000"/>
+        </w:rPr>
+      </w:pPr>
+      <m:oMathPara>
+        <m:oMath>
+          <m:r>
+            <w:rPr>
+              <w:rFonts w:ascii="Cambria Math" w:hAnsi="Cambria Math"/>
+              <w:color w:val="FF0000"/>
+            </w:rPr>
+            <m:t>d</m:t>
+          </m:r>
+          <m:d>
+            <m:dPr>
+              <m:begChr m:val="["/>
+              <m:endChr m:val="]"/>
+              <m:ctrlPr>
+                <w:rPr>
+                  <w:rFonts w:ascii="Cambria Math" w:hAnsi="Cambria Math"/>
+                  <w:i/>
+                  <w:color w:val="FF0000"/>
+                </w:rPr>
+              </m:ctrlPr>
+            </m:dPr>
+            <m:e>
+              <m:r>
+                <w:rPr>
+                  <w:rFonts w:ascii="Cambria Math" w:hAnsi="Cambria Math"/>
+                  <w:color w:val="FF0000"/>
+                </w:rPr>
+                <m:t>cm</m:t>
+              </m:r>
+            </m:e>
+          </m:d>
+          <m:r>
+            <w:rPr>
+              <w:rFonts w:ascii="Cambria Math" w:hAnsi="Cambria Math"/>
+              <w:color w:val="FF0000"/>
+            </w:rPr>
+            <m:t xml:space="preserve">= </m:t>
+          </m:r>
+          <m:f>
+            <m:fPr>
+              <m:ctrlPr>
+                <w:rPr>
+                  <w:rFonts w:ascii="Cambria Math" w:hAnsi="Cambria Math"/>
+                  <w:i/>
+                  <w:color w:val="FF0000"/>
+                </w:rPr>
+              </m:ctrlPr>
+            </m:fPr>
+            <m:num>
+              <m:r>
+                <w:rPr>
+                  <w:rFonts w:ascii="Cambria Math" w:hAnsi="Cambria Math"/>
+                  <w:color w:val="FF0000"/>
+                </w:rPr>
+                <m:t>43</m:t>
+              </m:r>
+            </m:num>
+            <m:den>
+              <m:r>
+                <w:rPr>
+                  <w:rFonts w:ascii="Cambria Math" w:hAnsi="Cambria Math"/>
+                  <w:color w:val="FF0000"/>
+                </w:rPr>
+                <m:t>30.000</m:t>
+              </m:r>
+            </m:den>
+          </m:f>
+          <m:r>
+            <w:rPr>
+              <w:rFonts w:ascii="Cambria Math" w:hAnsi="Cambria Math"/>
+              <w:color w:val="FF0000"/>
+            </w:rPr>
+            <m:t>cm∙ticks</m:t>
+          </m:r>
+        </m:oMath>
+      </m:oMathPara>
+    </w:p>
+    <w:p>
+      <w:pPr>
+        <w:rPr>
+          <w:color w:val="FF0000"/>
+        </w:rPr>
+      </w:pPr>
+    </w:p>
+    <w:p>
+      <w:pPr>
+        <w:rPr>
+          <w:color w:val="FF0000"/>
+        </w:rPr>
+      </w:pPr>
+    </w:p>
     <w:p/>
     <w:p>
       <w:pPr>
@@ -670,6 +1336,7 @@
         <w:rPr>
           <w:noProof/>
         </w:rPr>
+        <w:lastRenderedPageBreak/>
         <w:drawing>
           <wp:inline distT="0" distB="0" distL="0" distR="0" wp14:anchorId="6F0DFE35" wp14:editId="58A00594">
             <wp:extent cx="5760720" cy="2498725"/>
@@ -725,191 +1392,41 @@
     </w:p>
     <w:p/>
     <w:p>
-      <w:proofErr w:type="spellStart"/>
-      <w:r>
-        <w:t>Timer</w:t>
-      </w:r>
-      <w:proofErr w:type="spellEnd"/>
-      <w:r>
-        <w:t xml:space="preserve"> Überlauf Handhabung</w:t>
-      </w:r>
-    </w:p>
-    <w:p>
-      <w:r>
-        <w:t xml:space="preserve">Um die Erfassung größerer Entfernungen zu ermöglichen, wurde der Code um eine Interrupt Service Routine (ISR) für den </w:t>
-      </w:r>
-      <w:proofErr w:type="spellStart"/>
-      <w:r>
-        <w:t>Timer</w:t>
-      </w:r>
-      <w:proofErr w:type="spellEnd"/>
-      <w:r>
-        <w:t xml:space="preserve">-Überlauf ergänzt. Die </w:t>
-      </w:r>
-      <w:proofErr w:type="spellStart"/>
-      <w:r>
-        <w:t>timer_ueberlauf</w:t>
-      </w:r>
-      <w:proofErr w:type="spellEnd"/>
-      <w:r>
-        <w:t xml:space="preserve">()-Routine wird aktiviert, sobald der </w:t>
-      </w:r>
-      <w:proofErr w:type="spellStart"/>
-      <w:r>
-        <w:t>Timer</w:t>
-      </w:r>
-      <w:proofErr w:type="spellEnd"/>
-      <w:r>
-        <w:t xml:space="preserve"> 0 sein Zählmaximum überschreitet. Innerhalb dieser Routine wird der Variable t0_ueberlauf jeweils der Wert 65536 hinzugefügt, welcher der maximalen Zählmenge des 16-Bit-Timers entspricht. Diese Maßnahme erlaubt es, die Zeitspanne für längere Distanzen zuverlässig zu messen, da die Zeit zwischen den Trigger- und Echo-Ereignissen den </w:t>
-      </w:r>
-      <w:proofErr w:type="spellStart"/>
-      <w:r>
-        <w:t>Timer</w:t>
-      </w:r>
-      <w:proofErr w:type="spellEnd"/>
-      <w:r>
-        <w:t xml:space="preserve"> mehrmals überschreiten lassen kann.</w:t>
+      <w:r>
+        <w:t>Timer Überlauf Handhabung</w:t>
+      </w:r>
+    </w:p>
+    <w:p>
+      <w:r>
+        <w:t>Um die Erfassung größerer Entfernungen zu ermöglichen, wurde der Code um eine Interrupt Service Routine (ISR) für den Timer-Überlauf ergänzt. Die timer_ueberlauf()-Routine wird aktiviert, sobald der Timer 0 sein Zählmaximum überschreitet. Innerhalb dieser Routine wird der Variable t0_ueberlauf jeweils der Wert 65536 hinzugefügt, welcher der maximalen Zählmenge des 16-Bit-Timers entspricht. Diese Maßnahme erlaubt es, die Zeitspanne für längere Distanzen zuverlässig zu messen, da die Zeit zwischen den Trigger- und Echo-Ereignissen den Timer mehrmals überschreiten lassen kann.</w:t>
+      </w:r>
+    </w:p>
+    <w:p>
+      <w:r>
+        <w:t>Fazit</w:t>
+      </w:r>
+    </w:p>
+    <w:p>
+      <w:r>
+        <w:t>Durch die Integration dieser Funktionen in den Code konnte das Messsystem erfolgreich auf einen erweiterten Bereich von 3 Zentimetern bis zu 3 Metern ausgebaut werden. Die sorgfältige Implementierung der Timer-Überlaufbehandlung und die präzise Berechnung der Entfernungen gewährleisten eine hohe Genauigkeit der Messergebnisse. Die benutzerorientierte Anzeige der Messwerte auf dem LCD erhöht zudem die Benutzerfreundlichkeit des Systems.</w:t>
       </w:r>
     </w:p>
     <w:p/>
     <w:p>
       <w:r>
-        <w:t>Berechnung der Distanz</w:t>
-      </w:r>
-    </w:p>
-    <w:p>
-      <w:r>
-        <w:t xml:space="preserve">Die Funktion </w:t>
-      </w:r>
-      <w:proofErr w:type="spellStart"/>
-      <w:r>
-        <w:t>calculate_distance</w:t>
-      </w:r>
-      <w:proofErr w:type="spellEnd"/>
-      <w:r>
-        <w:t xml:space="preserve">() wurde modifiziert, um die Distanz akkurat zu kalkulieren. Hierfür wird die Summe aus den </w:t>
-      </w:r>
-      <w:proofErr w:type="spellStart"/>
-      <w:r>
-        <w:t>Timer</w:t>
-      </w:r>
-      <w:proofErr w:type="spellEnd"/>
-      <w:r>
-        <w:t xml:space="preserve">-Überläufen und den aktuellen </w:t>
-      </w:r>
-      <w:proofErr w:type="spellStart"/>
-      <w:r>
-        <w:t>Timer</w:t>
-      </w:r>
-      <w:proofErr w:type="spellEnd"/>
-      <w:r>
-        <w:t xml:space="preserve">-Werten gebildet und ein zuvor bestimmter Offset subtrahiert. Dieser Schritt ist notwendig, um die reine Laufzeit des </w:t>
-      </w:r>
+        <w:t>Problematik der Messung von geringen Distanzen mittels Ultraschallsensoren</w:t>
+      </w:r>
+    </w:p>
+    <w:p>
+      <w:r>
+        <w:t>Bei der Konzeption des Abstandsmesssystems, das auf der Ultraschalltechnologie basiert, ergibt sich eine inhärente Schwierigkeit bei der Erfassung von sehr geringen Distanzen. Der implementierte SF04 Ultraschallsensor ist aufgrund seiner Bauweise und Funktionsprinzipien nicht in der Lage, Objekte zu detektieren, die näher als 3 Zentimeter am Sensor platziert sind. Dieses Limit ist durch die physischen Eigenschaften der Schallausbreitung und die konstruktive Gestaltung des Sensors bedingt.</w:t>
+      </w:r>
+    </w:p>
+    <w:p/>
+    <w:p>
       <w:r>
         <w:lastRenderedPageBreak/>
-        <w:t>Ultraschall-Echos ohne systembedingte Verzögerungen zu erfassen. Die resultierende Tick-Anzahl wird dann in Mikrosekunden umgerechnet und zur Berechnung der Distanz in Zentimetern verwendet. Nach jedem Messvorgang erfolgt ein Zurücksetzen des t0_ueberlauf-Zählers.</w:t>
-      </w:r>
-    </w:p>
-    <w:p/>
-    <w:p>
-      <w:r>
-        <w:t>Trigger-Impuls Generierung</w:t>
-      </w:r>
-    </w:p>
-    <w:p>
-      <w:r>
-        <w:t xml:space="preserve">Des Weiteren wurde die </w:t>
-      </w:r>
-      <w:proofErr w:type="spellStart"/>
-      <w:r>
-        <w:t>sendTriggerPulse</w:t>
-      </w:r>
-      <w:proofErr w:type="spellEnd"/>
-      <w:r>
-        <w:t xml:space="preserve">()-Funktion angepasst, um eine präzise Zeitmessung zu gewährleisten. Vor dem Senden des Triggers werden die </w:t>
-      </w:r>
-      <w:proofErr w:type="spellStart"/>
-      <w:r>
-        <w:t>Timer</w:t>
-      </w:r>
-      <w:proofErr w:type="spellEnd"/>
-      <w:r>
-        <w:t xml:space="preserve">-Register TH0 und TL0 auf </w:t>
-      </w:r>
-      <w:proofErr w:type="spellStart"/>
-      <w:r>
-        <w:t>Null</w:t>
-      </w:r>
-      <w:proofErr w:type="spellEnd"/>
-      <w:r>
-        <w:t xml:space="preserve"> gesetzt. Nach der Aktivierung des Trigger-Pins und einer kurzen Wartezeit wird der </w:t>
-      </w:r>
-      <w:proofErr w:type="spellStart"/>
-      <w:r>
-        <w:t>Timer</w:t>
-      </w:r>
-      <w:proofErr w:type="spellEnd"/>
-      <w:r>
-        <w:t xml:space="preserve"> 0 gestartet, um die Dauer des Ultraschall-Echos zu messen.</w:t>
-      </w:r>
-    </w:p>
-    <w:p/>
-    <w:p>
-      <w:r>
-        <w:t>LCD-Anzeige</w:t>
-      </w:r>
-    </w:p>
-    <w:p>
-      <w:r>
-        <w:t xml:space="preserve">Eine wesentliche Erweiterung betrifft die </w:t>
-      </w:r>
-      <w:proofErr w:type="spellStart"/>
-      <w:r>
-        <w:t>lcd_distance</w:t>
-      </w:r>
-      <w:proofErr w:type="spellEnd"/>
-      <w:r>
-        <w:t>()-Funktion, welche nun die Behandlung von Messwerten außerhalb des spezifizierten Messbereichs vornimmt. Für Werte, die größer als 3 Meter oder kleiner als 3 Zentimeter sind, werden entsprechende Warnmeldungen auf dem LCD angezeigt. Innerhalb des zulässigen Bereichs werden die Distanzwerte in einer strukturierten Form präsentiert, wobei leere Stellen nur angezeigt werden, wenn sie für die Wertdarstellung relevant sind.</w:t>
-      </w:r>
-    </w:p>
-    <w:p/>
-    <w:p>
-      <w:r>
-        <w:t>Fazit</w:t>
-      </w:r>
-    </w:p>
-    <w:p>
-      <w:r>
-        <w:t xml:space="preserve">Durch die Integration dieser Funktionen in den Code konnte das Messsystem erfolgreich auf einen erweiterten Bereich von 3 Zentimetern bis zu 3 Metern ausgebaut werden. Die sorgfältige Implementierung der </w:t>
-      </w:r>
-      <w:proofErr w:type="spellStart"/>
-      <w:r>
-        <w:t>Timer-Überlaufbehandlung</w:t>
-      </w:r>
-      <w:proofErr w:type="spellEnd"/>
-      <w:r>
-        <w:t xml:space="preserve"> und die präzise Berechnung der Entfernungen gewährleisten eine hohe Genauigkeit der Messergebnisse. Die benutzerorientierte Anzeige der Messwerte auf dem LCD erhöht zudem die Benutzerfreundlichkeit des Systems.</w:t>
-      </w:r>
-    </w:p>
-    <w:p/>
-    <w:p>
-      <w:r>
-        <w:t>Problematik der Messung von geringen Distanzen mittels Ultraschallsensoren</w:t>
-      </w:r>
-    </w:p>
-    <w:p>
-      <w:r>
-        <w:t>Bei der Konzeption des Abstandsmesssystems, das auf der Ultraschalltechnologie basiert, ergibt sich eine inhärente Schwierigkeit bei der Erfassung von sehr geringen Distanzen. Der implementierte SF04 Ultraschallsensor ist aufgrund seiner Bauweise und Funktionsprinzipien nicht in der Lage, Objekte zu detektieren, die näher als 3 Zentimeter am Sensor platziert sind. Dieses Limit ist durch die physischen Eigenschaften der Schallausbreitung und die konstruktive Gestaltung des Sensors bedingt.</w:t>
-      </w:r>
-    </w:p>
-    <w:p/>
-    <w:p>
-      <w:r>
-        <w:t xml:space="preserve">Ultraschallsensoren messen Distanzen durch das Aussenden von Schallwellen und das Empfangen des Echos dieser Wellen nach der Reflexion an einem Objekt. Bei sehr kurzen Distanzen kann es vorkommen, dass das Echo des ausgesendeten Signals nicht zurück zum Empfängerteil des Sensors gelangt. Ein Grund hierfür ist, dass bei einer derartigen Nähe des Objekts zum Sensor die Schallwellen direkt absorbiert oder seitlich wegreflektiert werden können, ohne dass sie den Empfänger erreichen. Wenn beispielsweise ein Finger unmittelbar </w:t>
-      </w:r>
-      <w:r>
-        <w:lastRenderedPageBreak/>
-        <w:t>vor dem Sensor platziert wird, kann dies dazu führen, dass der Sensor kein Echo empfängt und daher fälschlicherweise annimmt, dass kein Objekt vorhanden ist.</w:t>
+        <w:t>Ultraschallsensoren messen Distanzen durch das Aussenden von Schallwellen und das Empfangen des Echos dieser Wellen nach der Reflexion an einem Objekt. Bei sehr kurzen Distanzen kann es vorkommen, dass das Echo des ausgesendeten Signals nicht zurück zum Empfängerteil des Sensors gelangt. Ein Grund hierfür ist, dass bei einer derartigen Nähe des Objekts zum Sensor die Schallwellen direkt absorbiert oder seitlich wegreflektiert werden können, ohne dass sie den Empfänger erreichen. Wenn beispielsweise ein Finger unmittelbar vor dem Sensor platziert wird, kann dies dazu führen, dass der Sensor kein Echo empfängt und daher fälschlicherweise annimmt, dass kein Objekt vorhanden ist.</w:t>
       </w:r>
     </w:p>
     <w:p/>
@@ -928,196 +1445,3013 @@
     </w:p>
     <w:tbl>
       <w:tblPr>
-        <w:tblStyle w:val="Tabellenraster"/>
-        <w:tblW w:w="0" w:type="auto"/>
+        <w:tblW w:w="7600" w:type="dxa"/>
+        <w:tblInd w:w="743" w:type="dxa"/>
+        <w:tblCellMar>
+          <w:left w:w="70" w:type="dxa"/>
+          <w:right w:w="70" w:type="dxa"/>
+        </w:tblCellMar>
         <w:tblLook w:val="04A0" w:firstRow="1" w:lastRow="0" w:firstColumn="1" w:lastColumn="0" w:noHBand="0" w:noVBand="1"/>
       </w:tblPr>
       <w:tblGrid>
-        <w:gridCol w:w="2373"/>
-        <w:gridCol w:w="2368"/>
-        <w:gridCol w:w="2477"/>
-        <w:gridCol w:w="2070"/>
+        <w:gridCol w:w="2000"/>
+        <w:gridCol w:w="1980"/>
+        <w:gridCol w:w="1840"/>
+        <w:gridCol w:w="1780"/>
       </w:tblGrid>
       <w:tr>
-        <w:tc>
-          <w:tcPr>
-            <w:tcW w:w="2373" w:type="dxa"/>
-          </w:tcPr>
-          <w:p>
-            <w:r>
+        <w:trPr>
+          <w:trHeight w:val="300"/>
+        </w:trPr>
+        <w:tc>
+          <w:tcPr>
+            <w:tcW w:w="2000" w:type="dxa"/>
+            <w:tcBorders>
+              <w:top w:val="single" w:sz="4" w:space="0" w:color="000000"/>
+              <w:left w:val="nil"/>
+              <w:bottom w:val="single" w:sz="4" w:space="0" w:color="000000"/>
+              <w:right w:val="nil"/>
+            </w:tcBorders>
+            <w:shd w:val="clear" w:color="auto" w:fill="auto"/>
+            <w:noWrap/>
+            <w:vAlign w:val="bottom"/>
+            <w:hideMark/>
+          </w:tcPr>
+          <w:p>
+            <w:pPr>
+              <w:spacing w:after="0" w:line="240" w:lineRule="auto"/>
+              <w:rPr>
+                <w:rFonts w:ascii="Aptos Narrow" w:eastAsia="Times New Roman" w:hAnsi="Aptos Narrow" w:cs="Times New Roman"/>
+                <w:b/>
+                <w:bCs/>
+                <w:color w:val="000000"/>
+                <w:kern w:val="0"/>
+                <w:lang w:eastAsia="de-DE"/>
+                <w14:ligatures w14:val="none"/>
+              </w:rPr>
+            </w:pPr>
+            <w:r>
+              <w:rPr>
+                <w:rFonts w:ascii="Aptos Narrow" w:eastAsia="Times New Roman" w:hAnsi="Aptos Narrow" w:cs="Times New Roman"/>
+                <w:b/>
+                <w:bCs/>
+                <w:color w:val="000000"/>
+                <w:kern w:val="0"/>
+                <w:lang w:eastAsia="de-DE"/>
+                <w14:ligatures w14:val="none"/>
+              </w:rPr>
               <w:t>Abstand Zollstock</w:t>
             </w:r>
           </w:p>
         </w:tc>
         <w:tc>
           <w:tcPr>
-            <w:tcW w:w="2368" w:type="dxa"/>
-          </w:tcPr>
-          <w:p>
-            <w:r>
+            <w:tcW w:w="1980" w:type="dxa"/>
+            <w:tcBorders>
+              <w:top w:val="single" w:sz="4" w:space="0" w:color="000000"/>
+              <w:left w:val="nil"/>
+              <w:bottom w:val="single" w:sz="4" w:space="0" w:color="000000"/>
+              <w:right w:val="nil"/>
+            </w:tcBorders>
+            <w:shd w:val="clear" w:color="auto" w:fill="auto"/>
+            <w:noWrap/>
+            <w:vAlign w:val="bottom"/>
+            <w:hideMark/>
+          </w:tcPr>
+          <w:p>
+            <w:pPr>
+              <w:spacing w:after="0" w:line="240" w:lineRule="auto"/>
+              <w:rPr>
+                <w:rFonts w:ascii="Aptos Narrow" w:eastAsia="Times New Roman" w:hAnsi="Aptos Narrow" w:cs="Times New Roman"/>
+                <w:b/>
+                <w:bCs/>
+                <w:color w:val="000000"/>
+                <w:kern w:val="0"/>
+                <w:lang w:eastAsia="de-DE"/>
+                <w14:ligatures w14:val="none"/>
+              </w:rPr>
+            </w:pPr>
+            <w:r>
+              <w:rPr>
+                <w:rFonts w:ascii="Aptos Narrow" w:eastAsia="Times New Roman" w:hAnsi="Aptos Narrow" w:cs="Times New Roman"/>
+                <w:b/>
+                <w:bCs/>
+                <w:color w:val="000000"/>
+                <w:kern w:val="0"/>
+                <w:lang w:eastAsia="de-DE"/>
+                <w14:ligatures w14:val="none"/>
+              </w:rPr>
               <w:t>Abstand Messung</w:t>
             </w:r>
           </w:p>
         </w:tc>
         <w:tc>
           <w:tcPr>
-            <w:tcW w:w="2477" w:type="dxa"/>
-          </w:tcPr>
-          <w:p>
-            <w:r>
-              <w:t xml:space="preserve">Abweichung </w:t>
-            </w:r>
-            <w:proofErr w:type="spellStart"/>
-            <w:r>
-              <w:t>abs</w:t>
-            </w:r>
-            <w:proofErr w:type="spellEnd"/>
-          </w:p>
-        </w:tc>
-        <w:tc>
-          <w:tcPr>
-            <w:tcW w:w="2070" w:type="dxa"/>
-          </w:tcPr>
-          <w:p>
-            <w:r>
-              <w:t xml:space="preserve">Abweichung </w:t>
-            </w:r>
-            <w:proofErr w:type="spellStart"/>
-            <w:r>
-              <w:t>rel</w:t>
-            </w:r>
-            <w:proofErr w:type="spellEnd"/>
+            <w:tcW w:w="1840" w:type="dxa"/>
+            <w:tcBorders>
+              <w:top w:val="single" w:sz="4" w:space="0" w:color="000000"/>
+              <w:left w:val="nil"/>
+              <w:bottom w:val="single" w:sz="4" w:space="0" w:color="000000"/>
+              <w:right w:val="nil"/>
+            </w:tcBorders>
+            <w:shd w:val="clear" w:color="auto" w:fill="auto"/>
+            <w:noWrap/>
+            <w:vAlign w:val="bottom"/>
+            <w:hideMark/>
+          </w:tcPr>
+          <w:p>
+            <w:pPr>
+              <w:spacing w:after="0" w:line="240" w:lineRule="auto"/>
+              <w:rPr>
+                <w:rFonts w:ascii="Aptos Narrow" w:eastAsia="Times New Roman" w:hAnsi="Aptos Narrow" w:cs="Times New Roman"/>
+                <w:b/>
+                <w:bCs/>
+                <w:color w:val="000000"/>
+                <w:kern w:val="0"/>
+                <w:lang w:eastAsia="de-DE"/>
+                <w14:ligatures w14:val="none"/>
+              </w:rPr>
+            </w:pPr>
+            <w:r>
+              <w:rPr>
+                <w:rFonts w:ascii="Aptos Narrow" w:eastAsia="Times New Roman" w:hAnsi="Aptos Narrow" w:cs="Times New Roman"/>
+                <w:b/>
+                <w:bCs/>
+                <w:color w:val="000000"/>
+                <w:kern w:val="0"/>
+                <w:lang w:eastAsia="de-DE"/>
+                <w14:ligatures w14:val="none"/>
+              </w:rPr>
+              <w:t>Abweichung abs</w:t>
+            </w:r>
+          </w:p>
+        </w:tc>
+        <w:tc>
+          <w:tcPr>
+            <w:tcW w:w="1780" w:type="dxa"/>
+            <w:tcBorders>
+              <w:top w:val="single" w:sz="4" w:space="0" w:color="000000"/>
+              <w:left w:val="nil"/>
+              <w:bottom w:val="single" w:sz="4" w:space="0" w:color="000000"/>
+              <w:right w:val="nil"/>
+            </w:tcBorders>
+            <w:shd w:val="clear" w:color="auto" w:fill="auto"/>
+            <w:noWrap/>
+            <w:vAlign w:val="bottom"/>
+            <w:hideMark/>
+          </w:tcPr>
+          <w:p>
+            <w:pPr>
+              <w:spacing w:after="0" w:line="240" w:lineRule="auto"/>
+              <w:rPr>
+                <w:rFonts w:ascii="Aptos Narrow" w:eastAsia="Times New Roman" w:hAnsi="Aptos Narrow" w:cs="Times New Roman"/>
+                <w:b/>
+                <w:bCs/>
+                <w:color w:val="000000"/>
+                <w:kern w:val="0"/>
+                <w:lang w:eastAsia="de-DE"/>
+                <w14:ligatures w14:val="none"/>
+              </w:rPr>
+            </w:pPr>
+            <w:r>
+              <w:rPr>
+                <w:rFonts w:ascii="Aptos Narrow" w:eastAsia="Times New Roman" w:hAnsi="Aptos Narrow" w:cs="Times New Roman"/>
+                <w:b/>
+                <w:bCs/>
+                <w:color w:val="000000"/>
+                <w:kern w:val="0"/>
+                <w:lang w:eastAsia="de-DE"/>
+                <w14:ligatures w14:val="none"/>
+              </w:rPr>
+              <w:t>Abweichung rel</w:t>
+            </w:r>
           </w:p>
         </w:tc>
       </w:tr>
       <w:tr>
-        <w:tc>
-          <w:tcPr>
-            <w:tcW w:w="2373" w:type="dxa"/>
-          </w:tcPr>
-          <w:p/>
-        </w:tc>
-        <w:tc>
-          <w:tcPr>
-            <w:tcW w:w="2368" w:type="dxa"/>
-          </w:tcPr>
-          <w:p/>
-        </w:tc>
-        <w:tc>
-          <w:tcPr>
-            <w:tcW w:w="2477" w:type="dxa"/>
-          </w:tcPr>
-          <w:p/>
-        </w:tc>
-        <w:tc>
-          <w:tcPr>
-            <w:tcW w:w="2070" w:type="dxa"/>
-          </w:tcPr>
-          <w:p/>
+        <w:trPr>
+          <w:trHeight w:val="300"/>
+        </w:trPr>
+        <w:tc>
+          <w:tcPr>
+            <w:tcW w:w="2000" w:type="dxa"/>
+            <w:tcBorders>
+              <w:top w:val="nil"/>
+              <w:left w:val="nil"/>
+              <w:bottom w:val="nil"/>
+              <w:right w:val="nil"/>
+            </w:tcBorders>
+            <w:shd w:val="clear" w:color="D9D9D9" w:fill="D9D9D9"/>
+            <w:noWrap/>
+            <w:vAlign w:val="bottom"/>
+            <w:hideMark/>
+          </w:tcPr>
+          <w:p>
+            <w:pPr>
+              <w:spacing w:after="0" w:line="240" w:lineRule="auto"/>
+              <w:jc w:val="right"/>
+              <w:rPr>
+                <w:rFonts w:ascii="Aptos Narrow" w:eastAsia="Times New Roman" w:hAnsi="Aptos Narrow" w:cs="Times New Roman"/>
+                <w:color w:val="000000"/>
+                <w:kern w:val="0"/>
+                <w:lang w:eastAsia="de-DE"/>
+                <w14:ligatures w14:val="none"/>
+              </w:rPr>
+            </w:pPr>
+            <w:r>
+              <w:rPr>
+                <w:rFonts w:ascii="Aptos Narrow" w:eastAsia="Times New Roman" w:hAnsi="Aptos Narrow" w:cs="Times New Roman"/>
+                <w:color w:val="000000"/>
+                <w:kern w:val="0"/>
+                <w:lang w:eastAsia="de-DE"/>
+                <w14:ligatures w14:val="none"/>
+              </w:rPr>
+              <w:t>3</w:t>
+            </w:r>
+          </w:p>
+        </w:tc>
+        <w:tc>
+          <w:tcPr>
+            <w:tcW w:w="1980" w:type="dxa"/>
+            <w:tcBorders>
+              <w:top w:val="nil"/>
+              <w:left w:val="nil"/>
+              <w:bottom w:val="nil"/>
+              <w:right w:val="nil"/>
+            </w:tcBorders>
+            <w:shd w:val="clear" w:color="D9D9D9" w:fill="D9D9D9"/>
+            <w:noWrap/>
+            <w:vAlign w:val="bottom"/>
+            <w:hideMark/>
+          </w:tcPr>
+          <w:p>
+            <w:pPr>
+              <w:spacing w:after="0" w:line="240" w:lineRule="auto"/>
+              <w:jc w:val="right"/>
+              <w:rPr>
+                <w:rFonts w:ascii="Aptos Narrow" w:eastAsia="Times New Roman" w:hAnsi="Aptos Narrow" w:cs="Times New Roman"/>
+                <w:color w:val="000000"/>
+                <w:kern w:val="0"/>
+                <w:lang w:eastAsia="de-DE"/>
+                <w14:ligatures w14:val="none"/>
+              </w:rPr>
+            </w:pPr>
+            <w:r>
+              <w:rPr>
+                <w:rFonts w:ascii="Aptos Narrow" w:eastAsia="Times New Roman" w:hAnsi="Aptos Narrow" w:cs="Times New Roman"/>
+                <w:color w:val="000000"/>
+                <w:kern w:val="0"/>
+                <w:lang w:eastAsia="de-DE"/>
+                <w14:ligatures w14:val="none"/>
+              </w:rPr>
+              <w:t>3</w:t>
+            </w:r>
+          </w:p>
+        </w:tc>
+        <w:tc>
+          <w:tcPr>
+            <w:tcW w:w="1840" w:type="dxa"/>
+            <w:tcBorders>
+              <w:top w:val="nil"/>
+              <w:left w:val="nil"/>
+              <w:bottom w:val="nil"/>
+              <w:right w:val="nil"/>
+            </w:tcBorders>
+            <w:shd w:val="clear" w:color="D9D9D9" w:fill="D9D9D9"/>
+            <w:noWrap/>
+            <w:vAlign w:val="bottom"/>
+            <w:hideMark/>
+          </w:tcPr>
+          <w:p>
+            <w:pPr>
+              <w:spacing w:after="0" w:line="240" w:lineRule="auto"/>
+              <w:jc w:val="right"/>
+              <w:rPr>
+                <w:rFonts w:ascii="Aptos Narrow" w:eastAsia="Times New Roman" w:hAnsi="Aptos Narrow" w:cs="Times New Roman"/>
+                <w:color w:val="000000"/>
+                <w:kern w:val="0"/>
+                <w:lang w:eastAsia="de-DE"/>
+                <w14:ligatures w14:val="none"/>
+              </w:rPr>
+            </w:pPr>
+            <w:r>
+              <w:rPr>
+                <w:rFonts w:ascii="Aptos Narrow" w:eastAsia="Times New Roman" w:hAnsi="Aptos Narrow" w:cs="Times New Roman"/>
+                <w:color w:val="000000"/>
+                <w:kern w:val="0"/>
+                <w:lang w:eastAsia="de-DE"/>
+                <w14:ligatures w14:val="none"/>
+              </w:rPr>
+              <w:t>0</w:t>
+            </w:r>
+          </w:p>
+        </w:tc>
+        <w:tc>
+          <w:tcPr>
+            <w:tcW w:w="1780" w:type="dxa"/>
+            <w:tcBorders>
+              <w:top w:val="nil"/>
+              <w:left w:val="nil"/>
+              <w:bottom w:val="nil"/>
+              <w:right w:val="nil"/>
+            </w:tcBorders>
+            <w:shd w:val="clear" w:color="D9D9D9" w:fill="D9D9D9"/>
+            <w:noWrap/>
+            <w:vAlign w:val="bottom"/>
+            <w:hideMark/>
+          </w:tcPr>
+          <w:p>
+            <w:pPr>
+              <w:spacing w:after="0" w:line="240" w:lineRule="auto"/>
+              <w:jc w:val="right"/>
+              <w:rPr>
+                <w:rFonts w:ascii="Aptos Narrow" w:eastAsia="Times New Roman" w:hAnsi="Aptos Narrow" w:cs="Times New Roman"/>
+                <w:color w:val="000000"/>
+                <w:kern w:val="0"/>
+                <w:lang w:eastAsia="de-DE"/>
+                <w14:ligatures w14:val="none"/>
+              </w:rPr>
+            </w:pPr>
+            <w:r>
+              <w:rPr>
+                <w:rFonts w:ascii="Aptos Narrow" w:eastAsia="Times New Roman" w:hAnsi="Aptos Narrow" w:cs="Times New Roman"/>
+                <w:color w:val="000000"/>
+                <w:kern w:val="0"/>
+                <w:lang w:eastAsia="de-DE"/>
+                <w14:ligatures w14:val="none"/>
+              </w:rPr>
+              <w:t>0%</w:t>
+            </w:r>
+          </w:p>
         </w:tc>
       </w:tr>
       <w:tr>
-        <w:tc>
-          <w:tcPr>
-            <w:tcW w:w="2373" w:type="dxa"/>
-          </w:tcPr>
-          <w:p/>
-        </w:tc>
-        <w:tc>
-          <w:tcPr>
-            <w:tcW w:w="2368" w:type="dxa"/>
-          </w:tcPr>
-          <w:p/>
-        </w:tc>
-        <w:tc>
-          <w:tcPr>
-            <w:tcW w:w="2477" w:type="dxa"/>
-          </w:tcPr>
-          <w:p/>
-        </w:tc>
-        <w:tc>
-          <w:tcPr>
-            <w:tcW w:w="2070" w:type="dxa"/>
-          </w:tcPr>
-          <w:p/>
+        <w:trPr>
+          <w:trHeight w:val="300"/>
+        </w:trPr>
+        <w:tc>
+          <w:tcPr>
+            <w:tcW w:w="2000" w:type="dxa"/>
+            <w:tcBorders>
+              <w:top w:val="nil"/>
+              <w:left w:val="nil"/>
+              <w:bottom w:val="nil"/>
+              <w:right w:val="nil"/>
+            </w:tcBorders>
+            <w:shd w:val="clear" w:color="auto" w:fill="auto"/>
+            <w:noWrap/>
+            <w:vAlign w:val="bottom"/>
+            <w:hideMark/>
+          </w:tcPr>
+          <w:p>
+            <w:pPr>
+              <w:spacing w:after="0" w:line="240" w:lineRule="auto"/>
+              <w:jc w:val="right"/>
+              <w:rPr>
+                <w:rFonts w:ascii="Aptos Narrow" w:eastAsia="Times New Roman" w:hAnsi="Aptos Narrow" w:cs="Times New Roman"/>
+                <w:color w:val="000000"/>
+                <w:kern w:val="0"/>
+                <w:lang w:eastAsia="de-DE"/>
+                <w14:ligatures w14:val="none"/>
+              </w:rPr>
+            </w:pPr>
+            <w:r>
+              <w:rPr>
+                <w:rFonts w:ascii="Aptos Narrow" w:eastAsia="Times New Roman" w:hAnsi="Aptos Narrow" w:cs="Times New Roman"/>
+                <w:color w:val="000000"/>
+                <w:kern w:val="0"/>
+                <w:lang w:eastAsia="de-DE"/>
+                <w14:ligatures w14:val="none"/>
+              </w:rPr>
+              <w:t>10</w:t>
+            </w:r>
+          </w:p>
+        </w:tc>
+        <w:tc>
+          <w:tcPr>
+            <w:tcW w:w="1980" w:type="dxa"/>
+            <w:tcBorders>
+              <w:top w:val="nil"/>
+              <w:left w:val="nil"/>
+              <w:bottom w:val="nil"/>
+              <w:right w:val="nil"/>
+            </w:tcBorders>
+            <w:shd w:val="clear" w:color="auto" w:fill="auto"/>
+            <w:noWrap/>
+            <w:vAlign w:val="bottom"/>
+            <w:hideMark/>
+          </w:tcPr>
+          <w:p>
+            <w:pPr>
+              <w:spacing w:after="0" w:line="240" w:lineRule="auto"/>
+              <w:jc w:val="right"/>
+              <w:rPr>
+                <w:rFonts w:ascii="Aptos Narrow" w:eastAsia="Times New Roman" w:hAnsi="Aptos Narrow" w:cs="Times New Roman"/>
+                <w:color w:val="000000"/>
+                <w:kern w:val="0"/>
+                <w:lang w:eastAsia="de-DE"/>
+                <w14:ligatures w14:val="none"/>
+              </w:rPr>
+            </w:pPr>
+            <w:r>
+              <w:rPr>
+                <w:rFonts w:ascii="Aptos Narrow" w:eastAsia="Times New Roman" w:hAnsi="Aptos Narrow" w:cs="Times New Roman"/>
+                <w:color w:val="000000"/>
+                <w:kern w:val="0"/>
+                <w:lang w:eastAsia="de-DE"/>
+                <w14:ligatures w14:val="none"/>
+              </w:rPr>
+              <w:t>10</w:t>
+            </w:r>
+          </w:p>
+        </w:tc>
+        <w:tc>
+          <w:tcPr>
+            <w:tcW w:w="1840" w:type="dxa"/>
+            <w:tcBorders>
+              <w:top w:val="nil"/>
+              <w:left w:val="nil"/>
+              <w:bottom w:val="nil"/>
+              <w:right w:val="nil"/>
+            </w:tcBorders>
+            <w:shd w:val="clear" w:color="auto" w:fill="auto"/>
+            <w:noWrap/>
+            <w:vAlign w:val="bottom"/>
+            <w:hideMark/>
+          </w:tcPr>
+          <w:p>
+            <w:pPr>
+              <w:spacing w:after="0" w:line="240" w:lineRule="auto"/>
+              <w:jc w:val="right"/>
+              <w:rPr>
+                <w:rFonts w:ascii="Aptos Narrow" w:eastAsia="Times New Roman" w:hAnsi="Aptos Narrow" w:cs="Times New Roman"/>
+                <w:color w:val="000000"/>
+                <w:kern w:val="0"/>
+                <w:lang w:eastAsia="de-DE"/>
+                <w14:ligatures w14:val="none"/>
+              </w:rPr>
+            </w:pPr>
+            <w:r>
+              <w:rPr>
+                <w:rFonts w:ascii="Aptos Narrow" w:eastAsia="Times New Roman" w:hAnsi="Aptos Narrow" w:cs="Times New Roman"/>
+                <w:color w:val="000000"/>
+                <w:kern w:val="0"/>
+                <w:lang w:eastAsia="de-DE"/>
+                <w14:ligatures w14:val="none"/>
+              </w:rPr>
+              <w:t>0</w:t>
+            </w:r>
+          </w:p>
+        </w:tc>
+        <w:tc>
+          <w:tcPr>
+            <w:tcW w:w="1780" w:type="dxa"/>
+            <w:tcBorders>
+              <w:top w:val="nil"/>
+              <w:left w:val="nil"/>
+              <w:bottom w:val="nil"/>
+              <w:right w:val="nil"/>
+            </w:tcBorders>
+            <w:shd w:val="clear" w:color="auto" w:fill="auto"/>
+            <w:noWrap/>
+            <w:vAlign w:val="bottom"/>
+            <w:hideMark/>
+          </w:tcPr>
+          <w:p>
+            <w:pPr>
+              <w:spacing w:after="0" w:line="240" w:lineRule="auto"/>
+              <w:jc w:val="right"/>
+              <w:rPr>
+                <w:rFonts w:ascii="Aptos Narrow" w:eastAsia="Times New Roman" w:hAnsi="Aptos Narrow" w:cs="Times New Roman"/>
+                <w:color w:val="000000"/>
+                <w:kern w:val="0"/>
+                <w:lang w:eastAsia="de-DE"/>
+                <w14:ligatures w14:val="none"/>
+              </w:rPr>
+            </w:pPr>
+            <w:r>
+              <w:rPr>
+                <w:rFonts w:ascii="Aptos Narrow" w:eastAsia="Times New Roman" w:hAnsi="Aptos Narrow" w:cs="Times New Roman"/>
+                <w:color w:val="000000"/>
+                <w:kern w:val="0"/>
+                <w:lang w:eastAsia="de-DE"/>
+                <w14:ligatures w14:val="none"/>
+              </w:rPr>
+              <w:t>0%</w:t>
+            </w:r>
+          </w:p>
         </w:tc>
       </w:tr>
       <w:tr>
-        <w:tc>
-          <w:tcPr>
-            <w:tcW w:w="2373" w:type="dxa"/>
-          </w:tcPr>
-          <w:p/>
-        </w:tc>
-        <w:tc>
-          <w:tcPr>
-            <w:tcW w:w="2368" w:type="dxa"/>
-          </w:tcPr>
-          <w:p/>
-        </w:tc>
-        <w:tc>
-          <w:tcPr>
-            <w:tcW w:w="2477" w:type="dxa"/>
-          </w:tcPr>
-          <w:p/>
-        </w:tc>
-        <w:tc>
-          <w:tcPr>
-            <w:tcW w:w="2070" w:type="dxa"/>
-          </w:tcPr>
-          <w:p/>
+        <w:trPr>
+          <w:trHeight w:val="300"/>
+        </w:trPr>
+        <w:tc>
+          <w:tcPr>
+            <w:tcW w:w="2000" w:type="dxa"/>
+            <w:tcBorders>
+              <w:top w:val="nil"/>
+              <w:left w:val="nil"/>
+              <w:bottom w:val="nil"/>
+              <w:right w:val="nil"/>
+            </w:tcBorders>
+            <w:shd w:val="clear" w:color="D9D9D9" w:fill="D9D9D9"/>
+            <w:noWrap/>
+            <w:vAlign w:val="bottom"/>
+            <w:hideMark/>
+          </w:tcPr>
+          <w:p>
+            <w:pPr>
+              <w:spacing w:after="0" w:line="240" w:lineRule="auto"/>
+              <w:jc w:val="right"/>
+              <w:rPr>
+                <w:rFonts w:ascii="Aptos Narrow" w:eastAsia="Times New Roman" w:hAnsi="Aptos Narrow" w:cs="Times New Roman"/>
+                <w:color w:val="000000"/>
+                <w:kern w:val="0"/>
+                <w:lang w:eastAsia="de-DE"/>
+                <w14:ligatures w14:val="none"/>
+              </w:rPr>
+            </w:pPr>
+            <w:r>
+              <w:rPr>
+                <w:rFonts w:ascii="Aptos Narrow" w:eastAsia="Times New Roman" w:hAnsi="Aptos Narrow" w:cs="Times New Roman"/>
+                <w:color w:val="000000"/>
+                <w:kern w:val="0"/>
+                <w:lang w:eastAsia="de-DE"/>
+                <w14:ligatures w14:val="none"/>
+              </w:rPr>
+              <w:t>20</w:t>
+            </w:r>
+          </w:p>
+        </w:tc>
+        <w:tc>
+          <w:tcPr>
+            <w:tcW w:w="1980" w:type="dxa"/>
+            <w:tcBorders>
+              <w:top w:val="nil"/>
+              <w:left w:val="nil"/>
+              <w:bottom w:val="nil"/>
+              <w:right w:val="nil"/>
+            </w:tcBorders>
+            <w:shd w:val="clear" w:color="D9D9D9" w:fill="D9D9D9"/>
+            <w:noWrap/>
+            <w:vAlign w:val="bottom"/>
+            <w:hideMark/>
+          </w:tcPr>
+          <w:p>
+            <w:pPr>
+              <w:spacing w:after="0" w:line="240" w:lineRule="auto"/>
+              <w:jc w:val="right"/>
+              <w:rPr>
+                <w:rFonts w:ascii="Aptos Narrow" w:eastAsia="Times New Roman" w:hAnsi="Aptos Narrow" w:cs="Times New Roman"/>
+                <w:color w:val="000000"/>
+                <w:kern w:val="0"/>
+                <w:lang w:eastAsia="de-DE"/>
+                <w14:ligatures w14:val="none"/>
+              </w:rPr>
+            </w:pPr>
+            <w:r>
+              <w:rPr>
+                <w:rFonts w:ascii="Aptos Narrow" w:eastAsia="Times New Roman" w:hAnsi="Aptos Narrow" w:cs="Times New Roman"/>
+                <w:color w:val="000000"/>
+                <w:kern w:val="0"/>
+                <w:lang w:eastAsia="de-DE"/>
+                <w14:ligatures w14:val="none"/>
+              </w:rPr>
+              <w:t>20</w:t>
+            </w:r>
+          </w:p>
+        </w:tc>
+        <w:tc>
+          <w:tcPr>
+            <w:tcW w:w="1840" w:type="dxa"/>
+            <w:tcBorders>
+              <w:top w:val="nil"/>
+              <w:left w:val="nil"/>
+              <w:bottom w:val="nil"/>
+              <w:right w:val="nil"/>
+            </w:tcBorders>
+            <w:shd w:val="clear" w:color="D9D9D9" w:fill="D9D9D9"/>
+            <w:noWrap/>
+            <w:vAlign w:val="bottom"/>
+            <w:hideMark/>
+          </w:tcPr>
+          <w:p>
+            <w:pPr>
+              <w:spacing w:after="0" w:line="240" w:lineRule="auto"/>
+              <w:jc w:val="right"/>
+              <w:rPr>
+                <w:rFonts w:ascii="Aptos Narrow" w:eastAsia="Times New Roman" w:hAnsi="Aptos Narrow" w:cs="Times New Roman"/>
+                <w:color w:val="000000"/>
+                <w:kern w:val="0"/>
+                <w:lang w:eastAsia="de-DE"/>
+                <w14:ligatures w14:val="none"/>
+              </w:rPr>
+            </w:pPr>
+            <w:r>
+              <w:rPr>
+                <w:rFonts w:ascii="Aptos Narrow" w:eastAsia="Times New Roman" w:hAnsi="Aptos Narrow" w:cs="Times New Roman"/>
+                <w:color w:val="000000"/>
+                <w:kern w:val="0"/>
+                <w:lang w:eastAsia="de-DE"/>
+                <w14:ligatures w14:val="none"/>
+              </w:rPr>
+              <w:t>0</w:t>
+            </w:r>
+          </w:p>
+        </w:tc>
+        <w:tc>
+          <w:tcPr>
+            <w:tcW w:w="1780" w:type="dxa"/>
+            <w:tcBorders>
+              <w:top w:val="nil"/>
+              <w:left w:val="nil"/>
+              <w:bottom w:val="nil"/>
+              <w:right w:val="nil"/>
+            </w:tcBorders>
+            <w:shd w:val="clear" w:color="D9D9D9" w:fill="D9D9D9"/>
+            <w:noWrap/>
+            <w:vAlign w:val="bottom"/>
+            <w:hideMark/>
+          </w:tcPr>
+          <w:p>
+            <w:pPr>
+              <w:spacing w:after="0" w:line="240" w:lineRule="auto"/>
+              <w:jc w:val="right"/>
+              <w:rPr>
+                <w:rFonts w:ascii="Aptos Narrow" w:eastAsia="Times New Roman" w:hAnsi="Aptos Narrow" w:cs="Times New Roman"/>
+                <w:color w:val="000000"/>
+                <w:kern w:val="0"/>
+                <w:lang w:eastAsia="de-DE"/>
+                <w14:ligatures w14:val="none"/>
+              </w:rPr>
+            </w:pPr>
+            <w:r>
+              <w:rPr>
+                <w:rFonts w:ascii="Aptos Narrow" w:eastAsia="Times New Roman" w:hAnsi="Aptos Narrow" w:cs="Times New Roman"/>
+                <w:color w:val="000000"/>
+                <w:kern w:val="0"/>
+                <w:lang w:eastAsia="de-DE"/>
+                <w14:ligatures w14:val="none"/>
+              </w:rPr>
+              <w:t>0%</w:t>
+            </w:r>
+          </w:p>
         </w:tc>
       </w:tr>
       <w:tr>
-        <w:tc>
-          <w:tcPr>
-            <w:tcW w:w="2373" w:type="dxa"/>
-          </w:tcPr>
-          <w:p/>
-        </w:tc>
-        <w:tc>
-          <w:tcPr>
-            <w:tcW w:w="2368" w:type="dxa"/>
-          </w:tcPr>
-          <w:p/>
-        </w:tc>
-        <w:tc>
-          <w:tcPr>
-            <w:tcW w:w="2477" w:type="dxa"/>
-          </w:tcPr>
-          <w:p/>
-        </w:tc>
-        <w:tc>
-          <w:tcPr>
-            <w:tcW w:w="2070" w:type="dxa"/>
-          </w:tcPr>
-          <w:p/>
+        <w:trPr>
+          <w:trHeight w:val="300"/>
+        </w:trPr>
+        <w:tc>
+          <w:tcPr>
+            <w:tcW w:w="2000" w:type="dxa"/>
+            <w:tcBorders>
+              <w:top w:val="nil"/>
+              <w:left w:val="nil"/>
+              <w:bottom w:val="nil"/>
+              <w:right w:val="nil"/>
+            </w:tcBorders>
+            <w:shd w:val="clear" w:color="auto" w:fill="auto"/>
+            <w:noWrap/>
+            <w:vAlign w:val="bottom"/>
+            <w:hideMark/>
+          </w:tcPr>
+          <w:p>
+            <w:pPr>
+              <w:spacing w:after="0" w:line="240" w:lineRule="auto"/>
+              <w:jc w:val="right"/>
+              <w:rPr>
+                <w:rFonts w:ascii="Aptos Narrow" w:eastAsia="Times New Roman" w:hAnsi="Aptos Narrow" w:cs="Times New Roman"/>
+                <w:color w:val="000000"/>
+                <w:kern w:val="0"/>
+                <w:lang w:eastAsia="de-DE"/>
+                <w14:ligatures w14:val="none"/>
+              </w:rPr>
+            </w:pPr>
+            <w:r>
+              <w:rPr>
+                <w:rFonts w:ascii="Aptos Narrow" w:eastAsia="Times New Roman" w:hAnsi="Aptos Narrow" w:cs="Times New Roman"/>
+                <w:color w:val="000000"/>
+                <w:kern w:val="0"/>
+                <w:lang w:eastAsia="de-DE"/>
+                <w14:ligatures w14:val="none"/>
+              </w:rPr>
+              <w:t>30</w:t>
+            </w:r>
+          </w:p>
+        </w:tc>
+        <w:tc>
+          <w:tcPr>
+            <w:tcW w:w="1980" w:type="dxa"/>
+            <w:tcBorders>
+              <w:top w:val="nil"/>
+              <w:left w:val="nil"/>
+              <w:bottom w:val="nil"/>
+              <w:right w:val="nil"/>
+            </w:tcBorders>
+            <w:shd w:val="clear" w:color="auto" w:fill="auto"/>
+            <w:noWrap/>
+            <w:vAlign w:val="bottom"/>
+            <w:hideMark/>
+          </w:tcPr>
+          <w:p>
+            <w:pPr>
+              <w:spacing w:after="0" w:line="240" w:lineRule="auto"/>
+              <w:jc w:val="right"/>
+              <w:rPr>
+                <w:rFonts w:ascii="Aptos Narrow" w:eastAsia="Times New Roman" w:hAnsi="Aptos Narrow" w:cs="Times New Roman"/>
+                <w:color w:val="000000"/>
+                <w:kern w:val="0"/>
+                <w:lang w:eastAsia="de-DE"/>
+                <w14:ligatures w14:val="none"/>
+              </w:rPr>
+            </w:pPr>
+            <w:r>
+              <w:rPr>
+                <w:rFonts w:ascii="Aptos Narrow" w:eastAsia="Times New Roman" w:hAnsi="Aptos Narrow" w:cs="Times New Roman"/>
+                <w:color w:val="000000"/>
+                <w:kern w:val="0"/>
+                <w:lang w:eastAsia="de-DE"/>
+                <w14:ligatures w14:val="none"/>
+              </w:rPr>
+              <w:t>30</w:t>
+            </w:r>
+          </w:p>
+        </w:tc>
+        <w:tc>
+          <w:tcPr>
+            <w:tcW w:w="1840" w:type="dxa"/>
+            <w:tcBorders>
+              <w:top w:val="nil"/>
+              <w:left w:val="nil"/>
+              <w:bottom w:val="nil"/>
+              <w:right w:val="nil"/>
+            </w:tcBorders>
+            <w:shd w:val="clear" w:color="auto" w:fill="auto"/>
+            <w:noWrap/>
+            <w:vAlign w:val="bottom"/>
+            <w:hideMark/>
+          </w:tcPr>
+          <w:p>
+            <w:pPr>
+              <w:spacing w:after="0" w:line="240" w:lineRule="auto"/>
+              <w:jc w:val="right"/>
+              <w:rPr>
+                <w:rFonts w:ascii="Aptos Narrow" w:eastAsia="Times New Roman" w:hAnsi="Aptos Narrow" w:cs="Times New Roman"/>
+                <w:color w:val="000000"/>
+                <w:kern w:val="0"/>
+                <w:lang w:eastAsia="de-DE"/>
+                <w14:ligatures w14:val="none"/>
+              </w:rPr>
+            </w:pPr>
+            <w:r>
+              <w:rPr>
+                <w:rFonts w:ascii="Aptos Narrow" w:eastAsia="Times New Roman" w:hAnsi="Aptos Narrow" w:cs="Times New Roman"/>
+                <w:color w:val="000000"/>
+                <w:kern w:val="0"/>
+                <w:lang w:eastAsia="de-DE"/>
+                <w14:ligatures w14:val="none"/>
+              </w:rPr>
+              <w:t>0</w:t>
+            </w:r>
+          </w:p>
+        </w:tc>
+        <w:tc>
+          <w:tcPr>
+            <w:tcW w:w="1780" w:type="dxa"/>
+            <w:tcBorders>
+              <w:top w:val="nil"/>
+              <w:left w:val="nil"/>
+              <w:bottom w:val="nil"/>
+              <w:right w:val="nil"/>
+            </w:tcBorders>
+            <w:shd w:val="clear" w:color="auto" w:fill="auto"/>
+            <w:noWrap/>
+            <w:vAlign w:val="bottom"/>
+            <w:hideMark/>
+          </w:tcPr>
+          <w:p>
+            <w:pPr>
+              <w:spacing w:after="0" w:line="240" w:lineRule="auto"/>
+              <w:jc w:val="right"/>
+              <w:rPr>
+                <w:rFonts w:ascii="Aptos Narrow" w:eastAsia="Times New Roman" w:hAnsi="Aptos Narrow" w:cs="Times New Roman"/>
+                <w:color w:val="000000"/>
+                <w:kern w:val="0"/>
+                <w:lang w:eastAsia="de-DE"/>
+                <w14:ligatures w14:val="none"/>
+              </w:rPr>
+            </w:pPr>
+            <w:r>
+              <w:rPr>
+                <w:rFonts w:ascii="Aptos Narrow" w:eastAsia="Times New Roman" w:hAnsi="Aptos Narrow" w:cs="Times New Roman"/>
+                <w:color w:val="000000"/>
+                <w:kern w:val="0"/>
+                <w:lang w:eastAsia="de-DE"/>
+                <w14:ligatures w14:val="none"/>
+              </w:rPr>
+              <w:t>0%</w:t>
+            </w:r>
+          </w:p>
         </w:tc>
       </w:tr>
       <w:tr>
-        <w:tc>
-          <w:tcPr>
-            <w:tcW w:w="2373" w:type="dxa"/>
-          </w:tcPr>
-          <w:p/>
-        </w:tc>
-        <w:tc>
-          <w:tcPr>
-            <w:tcW w:w="2368" w:type="dxa"/>
-          </w:tcPr>
-          <w:p/>
-        </w:tc>
-        <w:tc>
-          <w:tcPr>
-            <w:tcW w:w="2477" w:type="dxa"/>
-          </w:tcPr>
-          <w:p/>
-        </w:tc>
-        <w:tc>
-          <w:tcPr>
-            <w:tcW w:w="2070" w:type="dxa"/>
-          </w:tcPr>
-          <w:p/>
+        <w:trPr>
+          <w:trHeight w:val="300"/>
+        </w:trPr>
+        <w:tc>
+          <w:tcPr>
+            <w:tcW w:w="2000" w:type="dxa"/>
+            <w:tcBorders>
+              <w:top w:val="nil"/>
+              <w:left w:val="nil"/>
+              <w:bottom w:val="nil"/>
+              <w:right w:val="nil"/>
+            </w:tcBorders>
+            <w:shd w:val="clear" w:color="D9D9D9" w:fill="D9D9D9"/>
+            <w:noWrap/>
+            <w:vAlign w:val="bottom"/>
+            <w:hideMark/>
+          </w:tcPr>
+          <w:p>
+            <w:pPr>
+              <w:spacing w:after="0" w:line="240" w:lineRule="auto"/>
+              <w:jc w:val="right"/>
+              <w:rPr>
+                <w:rFonts w:ascii="Aptos Narrow" w:eastAsia="Times New Roman" w:hAnsi="Aptos Narrow" w:cs="Times New Roman"/>
+                <w:color w:val="000000"/>
+                <w:kern w:val="0"/>
+                <w:lang w:eastAsia="de-DE"/>
+                <w14:ligatures w14:val="none"/>
+              </w:rPr>
+            </w:pPr>
+            <w:r>
+              <w:rPr>
+                <w:rFonts w:ascii="Aptos Narrow" w:eastAsia="Times New Roman" w:hAnsi="Aptos Narrow" w:cs="Times New Roman"/>
+                <w:color w:val="000000"/>
+                <w:kern w:val="0"/>
+                <w:lang w:eastAsia="de-DE"/>
+                <w14:ligatures w14:val="none"/>
+              </w:rPr>
+              <w:t>40</w:t>
+            </w:r>
+          </w:p>
+        </w:tc>
+        <w:tc>
+          <w:tcPr>
+            <w:tcW w:w="1980" w:type="dxa"/>
+            <w:tcBorders>
+              <w:top w:val="nil"/>
+              <w:left w:val="nil"/>
+              <w:bottom w:val="nil"/>
+              <w:right w:val="nil"/>
+            </w:tcBorders>
+            <w:shd w:val="clear" w:color="D9D9D9" w:fill="D9D9D9"/>
+            <w:noWrap/>
+            <w:vAlign w:val="bottom"/>
+            <w:hideMark/>
+          </w:tcPr>
+          <w:p>
+            <w:pPr>
+              <w:spacing w:after="0" w:line="240" w:lineRule="auto"/>
+              <w:jc w:val="right"/>
+              <w:rPr>
+                <w:rFonts w:ascii="Aptos Narrow" w:eastAsia="Times New Roman" w:hAnsi="Aptos Narrow" w:cs="Times New Roman"/>
+                <w:color w:val="000000"/>
+                <w:kern w:val="0"/>
+                <w:lang w:eastAsia="de-DE"/>
+                <w14:ligatures w14:val="none"/>
+              </w:rPr>
+            </w:pPr>
+            <w:r>
+              <w:rPr>
+                <w:rFonts w:ascii="Aptos Narrow" w:eastAsia="Times New Roman" w:hAnsi="Aptos Narrow" w:cs="Times New Roman"/>
+                <w:color w:val="000000"/>
+                <w:kern w:val="0"/>
+                <w:lang w:eastAsia="de-DE"/>
+                <w14:ligatures w14:val="none"/>
+              </w:rPr>
+              <w:t>40</w:t>
+            </w:r>
+          </w:p>
+        </w:tc>
+        <w:tc>
+          <w:tcPr>
+            <w:tcW w:w="1840" w:type="dxa"/>
+            <w:tcBorders>
+              <w:top w:val="nil"/>
+              <w:left w:val="nil"/>
+              <w:bottom w:val="nil"/>
+              <w:right w:val="nil"/>
+            </w:tcBorders>
+            <w:shd w:val="clear" w:color="D9D9D9" w:fill="D9D9D9"/>
+            <w:noWrap/>
+            <w:vAlign w:val="bottom"/>
+            <w:hideMark/>
+          </w:tcPr>
+          <w:p>
+            <w:pPr>
+              <w:spacing w:after="0" w:line="240" w:lineRule="auto"/>
+              <w:jc w:val="right"/>
+              <w:rPr>
+                <w:rFonts w:ascii="Aptos Narrow" w:eastAsia="Times New Roman" w:hAnsi="Aptos Narrow" w:cs="Times New Roman"/>
+                <w:color w:val="000000"/>
+                <w:kern w:val="0"/>
+                <w:lang w:eastAsia="de-DE"/>
+                <w14:ligatures w14:val="none"/>
+              </w:rPr>
+            </w:pPr>
+            <w:r>
+              <w:rPr>
+                <w:rFonts w:ascii="Aptos Narrow" w:eastAsia="Times New Roman" w:hAnsi="Aptos Narrow" w:cs="Times New Roman"/>
+                <w:color w:val="000000"/>
+                <w:kern w:val="0"/>
+                <w:lang w:eastAsia="de-DE"/>
+                <w14:ligatures w14:val="none"/>
+              </w:rPr>
+              <w:t>0</w:t>
+            </w:r>
+          </w:p>
+        </w:tc>
+        <w:tc>
+          <w:tcPr>
+            <w:tcW w:w="1780" w:type="dxa"/>
+            <w:tcBorders>
+              <w:top w:val="nil"/>
+              <w:left w:val="nil"/>
+              <w:bottom w:val="nil"/>
+              <w:right w:val="nil"/>
+            </w:tcBorders>
+            <w:shd w:val="clear" w:color="D9D9D9" w:fill="D9D9D9"/>
+            <w:noWrap/>
+            <w:vAlign w:val="bottom"/>
+            <w:hideMark/>
+          </w:tcPr>
+          <w:p>
+            <w:pPr>
+              <w:spacing w:after="0" w:line="240" w:lineRule="auto"/>
+              <w:jc w:val="right"/>
+              <w:rPr>
+                <w:rFonts w:ascii="Aptos Narrow" w:eastAsia="Times New Roman" w:hAnsi="Aptos Narrow" w:cs="Times New Roman"/>
+                <w:color w:val="000000"/>
+                <w:kern w:val="0"/>
+                <w:lang w:eastAsia="de-DE"/>
+                <w14:ligatures w14:val="none"/>
+              </w:rPr>
+            </w:pPr>
+            <w:r>
+              <w:rPr>
+                <w:rFonts w:ascii="Aptos Narrow" w:eastAsia="Times New Roman" w:hAnsi="Aptos Narrow" w:cs="Times New Roman"/>
+                <w:color w:val="000000"/>
+                <w:kern w:val="0"/>
+                <w:lang w:eastAsia="de-DE"/>
+                <w14:ligatures w14:val="none"/>
+              </w:rPr>
+              <w:t>0%</w:t>
+            </w:r>
+          </w:p>
+        </w:tc>
+      </w:tr>
+      <w:tr>
+        <w:trPr>
+          <w:trHeight w:val="300"/>
+        </w:trPr>
+        <w:tc>
+          <w:tcPr>
+            <w:tcW w:w="2000" w:type="dxa"/>
+            <w:tcBorders>
+              <w:top w:val="nil"/>
+              <w:left w:val="nil"/>
+              <w:bottom w:val="nil"/>
+              <w:right w:val="nil"/>
+            </w:tcBorders>
+            <w:shd w:val="clear" w:color="auto" w:fill="auto"/>
+            <w:noWrap/>
+            <w:vAlign w:val="bottom"/>
+            <w:hideMark/>
+          </w:tcPr>
+          <w:p>
+            <w:pPr>
+              <w:spacing w:after="0" w:line="240" w:lineRule="auto"/>
+              <w:jc w:val="right"/>
+              <w:rPr>
+                <w:rFonts w:ascii="Aptos Narrow" w:eastAsia="Times New Roman" w:hAnsi="Aptos Narrow" w:cs="Times New Roman"/>
+                <w:color w:val="000000"/>
+                <w:kern w:val="0"/>
+                <w:lang w:eastAsia="de-DE"/>
+                <w14:ligatures w14:val="none"/>
+              </w:rPr>
+            </w:pPr>
+            <w:r>
+              <w:rPr>
+                <w:rFonts w:ascii="Aptos Narrow" w:eastAsia="Times New Roman" w:hAnsi="Aptos Narrow" w:cs="Times New Roman"/>
+                <w:color w:val="000000"/>
+                <w:kern w:val="0"/>
+                <w:lang w:eastAsia="de-DE"/>
+                <w14:ligatures w14:val="none"/>
+              </w:rPr>
+              <w:t>50</w:t>
+            </w:r>
+          </w:p>
+        </w:tc>
+        <w:tc>
+          <w:tcPr>
+            <w:tcW w:w="1980" w:type="dxa"/>
+            <w:tcBorders>
+              <w:top w:val="nil"/>
+              <w:left w:val="nil"/>
+              <w:bottom w:val="nil"/>
+              <w:right w:val="nil"/>
+            </w:tcBorders>
+            <w:shd w:val="clear" w:color="auto" w:fill="auto"/>
+            <w:noWrap/>
+            <w:vAlign w:val="bottom"/>
+            <w:hideMark/>
+          </w:tcPr>
+          <w:p>
+            <w:pPr>
+              <w:spacing w:after="0" w:line="240" w:lineRule="auto"/>
+              <w:jc w:val="right"/>
+              <w:rPr>
+                <w:rFonts w:ascii="Aptos Narrow" w:eastAsia="Times New Roman" w:hAnsi="Aptos Narrow" w:cs="Times New Roman"/>
+                <w:color w:val="000000"/>
+                <w:kern w:val="0"/>
+                <w:lang w:eastAsia="de-DE"/>
+                <w14:ligatures w14:val="none"/>
+              </w:rPr>
+            </w:pPr>
+            <w:r>
+              <w:rPr>
+                <w:rFonts w:ascii="Aptos Narrow" w:eastAsia="Times New Roman" w:hAnsi="Aptos Narrow" w:cs="Times New Roman"/>
+                <w:color w:val="000000"/>
+                <w:kern w:val="0"/>
+                <w:lang w:eastAsia="de-DE"/>
+                <w14:ligatures w14:val="none"/>
+              </w:rPr>
+              <w:t>50</w:t>
+            </w:r>
+          </w:p>
+        </w:tc>
+        <w:tc>
+          <w:tcPr>
+            <w:tcW w:w="1840" w:type="dxa"/>
+            <w:tcBorders>
+              <w:top w:val="nil"/>
+              <w:left w:val="nil"/>
+              <w:bottom w:val="nil"/>
+              <w:right w:val="nil"/>
+            </w:tcBorders>
+            <w:shd w:val="clear" w:color="auto" w:fill="auto"/>
+            <w:noWrap/>
+            <w:vAlign w:val="bottom"/>
+            <w:hideMark/>
+          </w:tcPr>
+          <w:p>
+            <w:pPr>
+              <w:spacing w:after="0" w:line="240" w:lineRule="auto"/>
+              <w:jc w:val="right"/>
+              <w:rPr>
+                <w:rFonts w:ascii="Aptos Narrow" w:eastAsia="Times New Roman" w:hAnsi="Aptos Narrow" w:cs="Times New Roman"/>
+                <w:color w:val="000000"/>
+                <w:kern w:val="0"/>
+                <w:lang w:eastAsia="de-DE"/>
+                <w14:ligatures w14:val="none"/>
+              </w:rPr>
+            </w:pPr>
+            <w:r>
+              <w:rPr>
+                <w:rFonts w:ascii="Aptos Narrow" w:eastAsia="Times New Roman" w:hAnsi="Aptos Narrow" w:cs="Times New Roman"/>
+                <w:color w:val="000000"/>
+                <w:kern w:val="0"/>
+                <w:lang w:eastAsia="de-DE"/>
+                <w14:ligatures w14:val="none"/>
+              </w:rPr>
+              <w:t>0</w:t>
+            </w:r>
+          </w:p>
+        </w:tc>
+        <w:tc>
+          <w:tcPr>
+            <w:tcW w:w="1780" w:type="dxa"/>
+            <w:tcBorders>
+              <w:top w:val="nil"/>
+              <w:left w:val="nil"/>
+              <w:bottom w:val="nil"/>
+              <w:right w:val="nil"/>
+            </w:tcBorders>
+            <w:shd w:val="clear" w:color="auto" w:fill="auto"/>
+            <w:noWrap/>
+            <w:vAlign w:val="bottom"/>
+            <w:hideMark/>
+          </w:tcPr>
+          <w:p>
+            <w:pPr>
+              <w:spacing w:after="0" w:line="240" w:lineRule="auto"/>
+              <w:jc w:val="right"/>
+              <w:rPr>
+                <w:rFonts w:ascii="Aptos Narrow" w:eastAsia="Times New Roman" w:hAnsi="Aptos Narrow" w:cs="Times New Roman"/>
+                <w:color w:val="000000"/>
+                <w:kern w:val="0"/>
+                <w:lang w:eastAsia="de-DE"/>
+                <w14:ligatures w14:val="none"/>
+              </w:rPr>
+            </w:pPr>
+            <w:r>
+              <w:rPr>
+                <w:rFonts w:ascii="Aptos Narrow" w:eastAsia="Times New Roman" w:hAnsi="Aptos Narrow" w:cs="Times New Roman"/>
+                <w:color w:val="000000"/>
+                <w:kern w:val="0"/>
+                <w:lang w:eastAsia="de-DE"/>
+                <w14:ligatures w14:val="none"/>
+              </w:rPr>
+              <w:t>0%</w:t>
+            </w:r>
+          </w:p>
+        </w:tc>
+      </w:tr>
+      <w:tr>
+        <w:trPr>
+          <w:trHeight w:val="300"/>
+        </w:trPr>
+        <w:tc>
+          <w:tcPr>
+            <w:tcW w:w="2000" w:type="dxa"/>
+            <w:tcBorders>
+              <w:top w:val="nil"/>
+              <w:left w:val="nil"/>
+              <w:bottom w:val="nil"/>
+              <w:right w:val="nil"/>
+            </w:tcBorders>
+            <w:shd w:val="clear" w:color="D9D9D9" w:fill="D9D9D9"/>
+            <w:noWrap/>
+            <w:vAlign w:val="bottom"/>
+            <w:hideMark/>
+          </w:tcPr>
+          <w:p>
+            <w:pPr>
+              <w:spacing w:after="0" w:line="240" w:lineRule="auto"/>
+              <w:jc w:val="right"/>
+              <w:rPr>
+                <w:rFonts w:ascii="Aptos Narrow" w:eastAsia="Times New Roman" w:hAnsi="Aptos Narrow" w:cs="Times New Roman"/>
+                <w:color w:val="000000"/>
+                <w:kern w:val="0"/>
+                <w:lang w:eastAsia="de-DE"/>
+                <w14:ligatures w14:val="none"/>
+              </w:rPr>
+            </w:pPr>
+            <w:r>
+              <w:rPr>
+                <w:rFonts w:ascii="Aptos Narrow" w:eastAsia="Times New Roman" w:hAnsi="Aptos Narrow" w:cs="Times New Roman"/>
+                <w:color w:val="000000"/>
+                <w:kern w:val="0"/>
+                <w:lang w:eastAsia="de-DE"/>
+                <w14:ligatures w14:val="none"/>
+              </w:rPr>
+              <w:t>60</w:t>
+            </w:r>
+          </w:p>
+        </w:tc>
+        <w:tc>
+          <w:tcPr>
+            <w:tcW w:w="1980" w:type="dxa"/>
+            <w:tcBorders>
+              <w:top w:val="nil"/>
+              <w:left w:val="nil"/>
+              <w:bottom w:val="nil"/>
+              <w:right w:val="nil"/>
+            </w:tcBorders>
+            <w:shd w:val="clear" w:color="D9D9D9" w:fill="D9D9D9"/>
+            <w:noWrap/>
+            <w:vAlign w:val="bottom"/>
+            <w:hideMark/>
+          </w:tcPr>
+          <w:p>
+            <w:pPr>
+              <w:spacing w:after="0" w:line="240" w:lineRule="auto"/>
+              <w:jc w:val="right"/>
+              <w:rPr>
+                <w:rFonts w:ascii="Aptos Narrow" w:eastAsia="Times New Roman" w:hAnsi="Aptos Narrow" w:cs="Times New Roman"/>
+                <w:color w:val="000000"/>
+                <w:kern w:val="0"/>
+                <w:lang w:eastAsia="de-DE"/>
+                <w14:ligatures w14:val="none"/>
+              </w:rPr>
+            </w:pPr>
+            <w:r>
+              <w:rPr>
+                <w:rFonts w:ascii="Aptos Narrow" w:eastAsia="Times New Roman" w:hAnsi="Aptos Narrow" w:cs="Times New Roman"/>
+                <w:color w:val="000000"/>
+                <w:kern w:val="0"/>
+                <w:lang w:eastAsia="de-DE"/>
+                <w14:ligatures w14:val="none"/>
+              </w:rPr>
+              <w:t>60</w:t>
+            </w:r>
+          </w:p>
+        </w:tc>
+        <w:tc>
+          <w:tcPr>
+            <w:tcW w:w="1840" w:type="dxa"/>
+            <w:tcBorders>
+              <w:top w:val="nil"/>
+              <w:left w:val="nil"/>
+              <w:bottom w:val="nil"/>
+              <w:right w:val="nil"/>
+            </w:tcBorders>
+            <w:shd w:val="clear" w:color="D9D9D9" w:fill="D9D9D9"/>
+            <w:noWrap/>
+            <w:vAlign w:val="bottom"/>
+            <w:hideMark/>
+          </w:tcPr>
+          <w:p>
+            <w:pPr>
+              <w:spacing w:after="0" w:line="240" w:lineRule="auto"/>
+              <w:jc w:val="right"/>
+              <w:rPr>
+                <w:rFonts w:ascii="Aptos Narrow" w:eastAsia="Times New Roman" w:hAnsi="Aptos Narrow" w:cs="Times New Roman"/>
+                <w:color w:val="000000"/>
+                <w:kern w:val="0"/>
+                <w:lang w:eastAsia="de-DE"/>
+                <w14:ligatures w14:val="none"/>
+              </w:rPr>
+            </w:pPr>
+            <w:r>
+              <w:rPr>
+                <w:rFonts w:ascii="Aptos Narrow" w:eastAsia="Times New Roman" w:hAnsi="Aptos Narrow" w:cs="Times New Roman"/>
+                <w:color w:val="000000"/>
+                <w:kern w:val="0"/>
+                <w:lang w:eastAsia="de-DE"/>
+                <w14:ligatures w14:val="none"/>
+              </w:rPr>
+              <w:t>0</w:t>
+            </w:r>
+          </w:p>
+        </w:tc>
+        <w:tc>
+          <w:tcPr>
+            <w:tcW w:w="1780" w:type="dxa"/>
+            <w:tcBorders>
+              <w:top w:val="nil"/>
+              <w:left w:val="nil"/>
+              <w:bottom w:val="nil"/>
+              <w:right w:val="nil"/>
+            </w:tcBorders>
+            <w:shd w:val="clear" w:color="D9D9D9" w:fill="D9D9D9"/>
+            <w:noWrap/>
+            <w:vAlign w:val="bottom"/>
+            <w:hideMark/>
+          </w:tcPr>
+          <w:p>
+            <w:pPr>
+              <w:spacing w:after="0" w:line="240" w:lineRule="auto"/>
+              <w:jc w:val="right"/>
+              <w:rPr>
+                <w:rFonts w:ascii="Aptos Narrow" w:eastAsia="Times New Roman" w:hAnsi="Aptos Narrow" w:cs="Times New Roman"/>
+                <w:color w:val="000000"/>
+                <w:kern w:val="0"/>
+                <w:lang w:eastAsia="de-DE"/>
+                <w14:ligatures w14:val="none"/>
+              </w:rPr>
+            </w:pPr>
+            <w:r>
+              <w:rPr>
+                <w:rFonts w:ascii="Aptos Narrow" w:eastAsia="Times New Roman" w:hAnsi="Aptos Narrow" w:cs="Times New Roman"/>
+                <w:color w:val="000000"/>
+                <w:kern w:val="0"/>
+                <w:lang w:eastAsia="de-DE"/>
+                <w14:ligatures w14:val="none"/>
+              </w:rPr>
+              <w:t>0%</w:t>
+            </w:r>
+          </w:p>
+        </w:tc>
+      </w:tr>
+      <w:tr>
+        <w:trPr>
+          <w:trHeight w:val="300"/>
+        </w:trPr>
+        <w:tc>
+          <w:tcPr>
+            <w:tcW w:w="2000" w:type="dxa"/>
+            <w:tcBorders>
+              <w:top w:val="nil"/>
+              <w:left w:val="nil"/>
+              <w:bottom w:val="nil"/>
+              <w:right w:val="nil"/>
+            </w:tcBorders>
+            <w:shd w:val="clear" w:color="auto" w:fill="auto"/>
+            <w:noWrap/>
+            <w:vAlign w:val="bottom"/>
+            <w:hideMark/>
+          </w:tcPr>
+          <w:p>
+            <w:pPr>
+              <w:spacing w:after="0" w:line="240" w:lineRule="auto"/>
+              <w:jc w:val="right"/>
+              <w:rPr>
+                <w:rFonts w:ascii="Aptos Narrow" w:eastAsia="Times New Roman" w:hAnsi="Aptos Narrow" w:cs="Times New Roman"/>
+                <w:color w:val="000000"/>
+                <w:kern w:val="0"/>
+                <w:lang w:eastAsia="de-DE"/>
+                <w14:ligatures w14:val="none"/>
+              </w:rPr>
+            </w:pPr>
+            <w:r>
+              <w:rPr>
+                <w:rFonts w:ascii="Aptos Narrow" w:eastAsia="Times New Roman" w:hAnsi="Aptos Narrow" w:cs="Times New Roman"/>
+                <w:color w:val="000000"/>
+                <w:kern w:val="0"/>
+                <w:lang w:eastAsia="de-DE"/>
+                <w14:ligatures w14:val="none"/>
+              </w:rPr>
+              <w:t>70</w:t>
+            </w:r>
+          </w:p>
+        </w:tc>
+        <w:tc>
+          <w:tcPr>
+            <w:tcW w:w="1980" w:type="dxa"/>
+            <w:tcBorders>
+              <w:top w:val="nil"/>
+              <w:left w:val="nil"/>
+              <w:bottom w:val="nil"/>
+              <w:right w:val="nil"/>
+            </w:tcBorders>
+            <w:shd w:val="clear" w:color="auto" w:fill="auto"/>
+            <w:noWrap/>
+            <w:vAlign w:val="bottom"/>
+            <w:hideMark/>
+          </w:tcPr>
+          <w:p>
+            <w:pPr>
+              <w:spacing w:after="0" w:line="240" w:lineRule="auto"/>
+              <w:jc w:val="right"/>
+              <w:rPr>
+                <w:rFonts w:ascii="Aptos Narrow" w:eastAsia="Times New Roman" w:hAnsi="Aptos Narrow" w:cs="Times New Roman"/>
+                <w:color w:val="000000"/>
+                <w:kern w:val="0"/>
+                <w:lang w:eastAsia="de-DE"/>
+                <w14:ligatures w14:val="none"/>
+              </w:rPr>
+            </w:pPr>
+            <w:r>
+              <w:rPr>
+                <w:rFonts w:ascii="Aptos Narrow" w:eastAsia="Times New Roman" w:hAnsi="Aptos Narrow" w:cs="Times New Roman"/>
+                <w:color w:val="000000"/>
+                <w:kern w:val="0"/>
+                <w:lang w:eastAsia="de-DE"/>
+                <w14:ligatures w14:val="none"/>
+              </w:rPr>
+              <w:t>69</w:t>
+            </w:r>
+          </w:p>
+        </w:tc>
+        <w:tc>
+          <w:tcPr>
+            <w:tcW w:w="1840" w:type="dxa"/>
+            <w:tcBorders>
+              <w:top w:val="nil"/>
+              <w:left w:val="nil"/>
+              <w:bottom w:val="nil"/>
+              <w:right w:val="nil"/>
+            </w:tcBorders>
+            <w:shd w:val="clear" w:color="auto" w:fill="auto"/>
+            <w:noWrap/>
+            <w:vAlign w:val="bottom"/>
+            <w:hideMark/>
+          </w:tcPr>
+          <w:p>
+            <w:pPr>
+              <w:spacing w:after="0" w:line="240" w:lineRule="auto"/>
+              <w:jc w:val="right"/>
+              <w:rPr>
+                <w:rFonts w:ascii="Aptos Narrow" w:eastAsia="Times New Roman" w:hAnsi="Aptos Narrow" w:cs="Times New Roman"/>
+                <w:color w:val="000000"/>
+                <w:kern w:val="0"/>
+                <w:lang w:eastAsia="de-DE"/>
+                <w14:ligatures w14:val="none"/>
+              </w:rPr>
+            </w:pPr>
+            <w:r>
+              <w:rPr>
+                <w:rFonts w:ascii="Aptos Narrow" w:eastAsia="Times New Roman" w:hAnsi="Aptos Narrow" w:cs="Times New Roman"/>
+                <w:color w:val="000000"/>
+                <w:kern w:val="0"/>
+                <w:lang w:eastAsia="de-DE"/>
+                <w14:ligatures w14:val="none"/>
+              </w:rPr>
+              <w:t>1</w:t>
+            </w:r>
+          </w:p>
+        </w:tc>
+        <w:tc>
+          <w:tcPr>
+            <w:tcW w:w="1780" w:type="dxa"/>
+            <w:tcBorders>
+              <w:top w:val="nil"/>
+              <w:left w:val="nil"/>
+              <w:bottom w:val="nil"/>
+              <w:right w:val="nil"/>
+            </w:tcBorders>
+            <w:shd w:val="clear" w:color="auto" w:fill="auto"/>
+            <w:noWrap/>
+            <w:vAlign w:val="bottom"/>
+            <w:hideMark/>
+          </w:tcPr>
+          <w:p>
+            <w:pPr>
+              <w:spacing w:after="0" w:line="240" w:lineRule="auto"/>
+              <w:jc w:val="right"/>
+              <w:rPr>
+                <w:rFonts w:ascii="Aptos Narrow" w:eastAsia="Times New Roman" w:hAnsi="Aptos Narrow" w:cs="Times New Roman"/>
+                <w:color w:val="000000"/>
+                <w:kern w:val="0"/>
+                <w:lang w:eastAsia="de-DE"/>
+                <w14:ligatures w14:val="none"/>
+              </w:rPr>
+            </w:pPr>
+            <w:r>
+              <w:rPr>
+                <w:rFonts w:ascii="Aptos Narrow" w:eastAsia="Times New Roman" w:hAnsi="Aptos Narrow" w:cs="Times New Roman"/>
+                <w:color w:val="000000"/>
+                <w:kern w:val="0"/>
+                <w:lang w:eastAsia="de-DE"/>
+                <w14:ligatures w14:val="none"/>
+              </w:rPr>
+              <w:t>1%</w:t>
+            </w:r>
+          </w:p>
+        </w:tc>
+      </w:tr>
+      <w:tr>
+        <w:trPr>
+          <w:trHeight w:val="300"/>
+        </w:trPr>
+        <w:tc>
+          <w:tcPr>
+            <w:tcW w:w="2000" w:type="dxa"/>
+            <w:tcBorders>
+              <w:top w:val="nil"/>
+              <w:left w:val="nil"/>
+              <w:bottom w:val="nil"/>
+              <w:right w:val="nil"/>
+            </w:tcBorders>
+            <w:shd w:val="clear" w:color="D9D9D9" w:fill="D9D9D9"/>
+            <w:noWrap/>
+            <w:vAlign w:val="bottom"/>
+            <w:hideMark/>
+          </w:tcPr>
+          <w:p>
+            <w:pPr>
+              <w:spacing w:after="0" w:line="240" w:lineRule="auto"/>
+              <w:jc w:val="right"/>
+              <w:rPr>
+                <w:rFonts w:ascii="Aptos Narrow" w:eastAsia="Times New Roman" w:hAnsi="Aptos Narrow" w:cs="Times New Roman"/>
+                <w:color w:val="000000"/>
+                <w:kern w:val="0"/>
+                <w:lang w:eastAsia="de-DE"/>
+                <w14:ligatures w14:val="none"/>
+              </w:rPr>
+            </w:pPr>
+            <w:r>
+              <w:rPr>
+                <w:rFonts w:ascii="Aptos Narrow" w:eastAsia="Times New Roman" w:hAnsi="Aptos Narrow" w:cs="Times New Roman"/>
+                <w:color w:val="000000"/>
+                <w:kern w:val="0"/>
+                <w:lang w:eastAsia="de-DE"/>
+                <w14:ligatures w14:val="none"/>
+              </w:rPr>
+              <w:t>80</w:t>
+            </w:r>
+          </w:p>
+        </w:tc>
+        <w:tc>
+          <w:tcPr>
+            <w:tcW w:w="1980" w:type="dxa"/>
+            <w:tcBorders>
+              <w:top w:val="nil"/>
+              <w:left w:val="nil"/>
+              <w:bottom w:val="nil"/>
+              <w:right w:val="nil"/>
+            </w:tcBorders>
+            <w:shd w:val="clear" w:color="D9D9D9" w:fill="D9D9D9"/>
+            <w:noWrap/>
+            <w:vAlign w:val="bottom"/>
+            <w:hideMark/>
+          </w:tcPr>
+          <w:p>
+            <w:pPr>
+              <w:spacing w:after="0" w:line="240" w:lineRule="auto"/>
+              <w:jc w:val="right"/>
+              <w:rPr>
+                <w:rFonts w:ascii="Aptos Narrow" w:eastAsia="Times New Roman" w:hAnsi="Aptos Narrow" w:cs="Times New Roman"/>
+                <w:color w:val="000000"/>
+                <w:kern w:val="0"/>
+                <w:lang w:eastAsia="de-DE"/>
+                <w14:ligatures w14:val="none"/>
+              </w:rPr>
+            </w:pPr>
+            <w:r>
+              <w:rPr>
+                <w:rFonts w:ascii="Aptos Narrow" w:eastAsia="Times New Roman" w:hAnsi="Aptos Narrow" w:cs="Times New Roman"/>
+                <w:color w:val="000000"/>
+                <w:kern w:val="0"/>
+                <w:lang w:eastAsia="de-DE"/>
+                <w14:ligatures w14:val="none"/>
+              </w:rPr>
+              <w:t>79</w:t>
+            </w:r>
+          </w:p>
+        </w:tc>
+        <w:tc>
+          <w:tcPr>
+            <w:tcW w:w="1840" w:type="dxa"/>
+            <w:tcBorders>
+              <w:top w:val="nil"/>
+              <w:left w:val="nil"/>
+              <w:bottom w:val="nil"/>
+              <w:right w:val="nil"/>
+            </w:tcBorders>
+            <w:shd w:val="clear" w:color="D9D9D9" w:fill="D9D9D9"/>
+            <w:noWrap/>
+            <w:vAlign w:val="bottom"/>
+            <w:hideMark/>
+          </w:tcPr>
+          <w:p>
+            <w:pPr>
+              <w:spacing w:after="0" w:line="240" w:lineRule="auto"/>
+              <w:jc w:val="right"/>
+              <w:rPr>
+                <w:rFonts w:ascii="Aptos Narrow" w:eastAsia="Times New Roman" w:hAnsi="Aptos Narrow" w:cs="Times New Roman"/>
+                <w:color w:val="000000"/>
+                <w:kern w:val="0"/>
+                <w:lang w:eastAsia="de-DE"/>
+                <w14:ligatures w14:val="none"/>
+              </w:rPr>
+            </w:pPr>
+            <w:r>
+              <w:rPr>
+                <w:rFonts w:ascii="Aptos Narrow" w:eastAsia="Times New Roman" w:hAnsi="Aptos Narrow" w:cs="Times New Roman"/>
+                <w:color w:val="000000"/>
+                <w:kern w:val="0"/>
+                <w:lang w:eastAsia="de-DE"/>
+                <w14:ligatures w14:val="none"/>
+              </w:rPr>
+              <w:t>1</w:t>
+            </w:r>
+          </w:p>
+        </w:tc>
+        <w:tc>
+          <w:tcPr>
+            <w:tcW w:w="1780" w:type="dxa"/>
+            <w:tcBorders>
+              <w:top w:val="nil"/>
+              <w:left w:val="nil"/>
+              <w:bottom w:val="nil"/>
+              <w:right w:val="nil"/>
+            </w:tcBorders>
+            <w:shd w:val="clear" w:color="D9D9D9" w:fill="D9D9D9"/>
+            <w:noWrap/>
+            <w:vAlign w:val="bottom"/>
+            <w:hideMark/>
+          </w:tcPr>
+          <w:p>
+            <w:pPr>
+              <w:spacing w:after="0" w:line="240" w:lineRule="auto"/>
+              <w:jc w:val="right"/>
+              <w:rPr>
+                <w:rFonts w:ascii="Aptos Narrow" w:eastAsia="Times New Roman" w:hAnsi="Aptos Narrow" w:cs="Times New Roman"/>
+                <w:color w:val="000000"/>
+                <w:kern w:val="0"/>
+                <w:lang w:eastAsia="de-DE"/>
+                <w14:ligatures w14:val="none"/>
+              </w:rPr>
+            </w:pPr>
+            <w:r>
+              <w:rPr>
+                <w:rFonts w:ascii="Aptos Narrow" w:eastAsia="Times New Roman" w:hAnsi="Aptos Narrow" w:cs="Times New Roman"/>
+                <w:color w:val="000000"/>
+                <w:kern w:val="0"/>
+                <w:lang w:eastAsia="de-DE"/>
+                <w14:ligatures w14:val="none"/>
+              </w:rPr>
+              <w:t>1%</w:t>
+            </w:r>
+          </w:p>
+        </w:tc>
+      </w:tr>
+      <w:tr>
+        <w:trPr>
+          <w:trHeight w:val="300"/>
+        </w:trPr>
+        <w:tc>
+          <w:tcPr>
+            <w:tcW w:w="2000" w:type="dxa"/>
+            <w:tcBorders>
+              <w:top w:val="nil"/>
+              <w:left w:val="nil"/>
+              <w:bottom w:val="nil"/>
+              <w:right w:val="nil"/>
+            </w:tcBorders>
+            <w:shd w:val="clear" w:color="auto" w:fill="auto"/>
+            <w:noWrap/>
+            <w:vAlign w:val="bottom"/>
+            <w:hideMark/>
+          </w:tcPr>
+          <w:p>
+            <w:pPr>
+              <w:spacing w:after="0" w:line="240" w:lineRule="auto"/>
+              <w:jc w:val="right"/>
+              <w:rPr>
+                <w:rFonts w:ascii="Aptos Narrow" w:eastAsia="Times New Roman" w:hAnsi="Aptos Narrow" w:cs="Times New Roman"/>
+                <w:color w:val="000000"/>
+                <w:kern w:val="0"/>
+                <w:lang w:eastAsia="de-DE"/>
+                <w14:ligatures w14:val="none"/>
+              </w:rPr>
+            </w:pPr>
+            <w:r>
+              <w:rPr>
+                <w:rFonts w:ascii="Aptos Narrow" w:eastAsia="Times New Roman" w:hAnsi="Aptos Narrow" w:cs="Times New Roman"/>
+                <w:color w:val="000000"/>
+                <w:kern w:val="0"/>
+                <w:lang w:eastAsia="de-DE"/>
+                <w14:ligatures w14:val="none"/>
+              </w:rPr>
+              <w:t>90</w:t>
+            </w:r>
+          </w:p>
+        </w:tc>
+        <w:tc>
+          <w:tcPr>
+            <w:tcW w:w="1980" w:type="dxa"/>
+            <w:tcBorders>
+              <w:top w:val="nil"/>
+              <w:left w:val="nil"/>
+              <w:bottom w:val="nil"/>
+              <w:right w:val="nil"/>
+            </w:tcBorders>
+            <w:shd w:val="clear" w:color="auto" w:fill="auto"/>
+            <w:noWrap/>
+            <w:vAlign w:val="bottom"/>
+            <w:hideMark/>
+          </w:tcPr>
+          <w:p>
+            <w:pPr>
+              <w:spacing w:after="0" w:line="240" w:lineRule="auto"/>
+              <w:jc w:val="right"/>
+              <w:rPr>
+                <w:rFonts w:ascii="Aptos Narrow" w:eastAsia="Times New Roman" w:hAnsi="Aptos Narrow" w:cs="Times New Roman"/>
+                <w:color w:val="000000"/>
+                <w:kern w:val="0"/>
+                <w:lang w:eastAsia="de-DE"/>
+                <w14:ligatures w14:val="none"/>
+              </w:rPr>
+            </w:pPr>
+            <w:r>
+              <w:rPr>
+                <w:rFonts w:ascii="Aptos Narrow" w:eastAsia="Times New Roman" w:hAnsi="Aptos Narrow" w:cs="Times New Roman"/>
+                <w:color w:val="000000"/>
+                <w:kern w:val="0"/>
+                <w:lang w:eastAsia="de-DE"/>
+                <w14:ligatures w14:val="none"/>
+              </w:rPr>
+              <w:t>90</w:t>
+            </w:r>
+          </w:p>
+        </w:tc>
+        <w:tc>
+          <w:tcPr>
+            <w:tcW w:w="1840" w:type="dxa"/>
+            <w:tcBorders>
+              <w:top w:val="nil"/>
+              <w:left w:val="nil"/>
+              <w:bottom w:val="nil"/>
+              <w:right w:val="nil"/>
+            </w:tcBorders>
+            <w:shd w:val="clear" w:color="auto" w:fill="auto"/>
+            <w:noWrap/>
+            <w:vAlign w:val="bottom"/>
+            <w:hideMark/>
+          </w:tcPr>
+          <w:p>
+            <w:pPr>
+              <w:spacing w:after="0" w:line="240" w:lineRule="auto"/>
+              <w:jc w:val="right"/>
+              <w:rPr>
+                <w:rFonts w:ascii="Aptos Narrow" w:eastAsia="Times New Roman" w:hAnsi="Aptos Narrow" w:cs="Times New Roman"/>
+                <w:color w:val="000000"/>
+                <w:kern w:val="0"/>
+                <w:lang w:eastAsia="de-DE"/>
+                <w14:ligatures w14:val="none"/>
+              </w:rPr>
+            </w:pPr>
+            <w:r>
+              <w:rPr>
+                <w:rFonts w:ascii="Aptos Narrow" w:eastAsia="Times New Roman" w:hAnsi="Aptos Narrow" w:cs="Times New Roman"/>
+                <w:color w:val="000000"/>
+                <w:kern w:val="0"/>
+                <w:lang w:eastAsia="de-DE"/>
+                <w14:ligatures w14:val="none"/>
+              </w:rPr>
+              <w:t>0</w:t>
+            </w:r>
+          </w:p>
+        </w:tc>
+        <w:tc>
+          <w:tcPr>
+            <w:tcW w:w="1780" w:type="dxa"/>
+            <w:tcBorders>
+              <w:top w:val="nil"/>
+              <w:left w:val="nil"/>
+              <w:bottom w:val="nil"/>
+              <w:right w:val="nil"/>
+            </w:tcBorders>
+            <w:shd w:val="clear" w:color="auto" w:fill="auto"/>
+            <w:noWrap/>
+            <w:vAlign w:val="bottom"/>
+            <w:hideMark/>
+          </w:tcPr>
+          <w:p>
+            <w:pPr>
+              <w:spacing w:after="0" w:line="240" w:lineRule="auto"/>
+              <w:jc w:val="right"/>
+              <w:rPr>
+                <w:rFonts w:ascii="Aptos Narrow" w:eastAsia="Times New Roman" w:hAnsi="Aptos Narrow" w:cs="Times New Roman"/>
+                <w:color w:val="000000"/>
+                <w:kern w:val="0"/>
+                <w:lang w:eastAsia="de-DE"/>
+                <w14:ligatures w14:val="none"/>
+              </w:rPr>
+            </w:pPr>
+            <w:r>
+              <w:rPr>
+                <w:rFonts w:ascii="Aptos Narrow" w:eastAsia="Times New Roman" w:hAnsi="Aptos Narrow" w:cs="Times New Roman"/>
+                <w:color w:val="000000"/>
+                <w:kern w:val="0"/>
+                <w:lang w:eastAsia="de-DE"/>
+                <w14:ligatures w14:val="none"/>
+              </w:rPr>
+              <w:t>0%</w:t>
+            </w:r>
+          </w:p>
+        </w:tc>
+      </w:tr>
+      <w:tr>
+        <w:trPr>
+          <w:trHeight w:val="300"/>
+        </w:trPr>
+        <w:tc>
+          <w:tcPr>
+            <w:tcW w:w="2000" w:type="dxa"/>
+            <w:tcBorders>
+              <w:top w:val="nil"/>
+              <w:left w:val="nil"/>
+              <w:bottom w:val="nil"/>
+              <w:right w:val="nil"/>
+            </w:tcBorders>
+            <w:shd w:val="clear" w:color="D9D9D9" w:fill="D9D9D9"/>
+            <w:noWrap/>
+            <w:vAlign w:val="bottom"/>
+            <w:hideMark/>
+          </w:tcPr>
+          <w:p>
+            <w:pPr>
+              <w:spacing w:after="0" w:line="240" w:lineRule="auto"/>
+              <w:jc w:val="right"/>
+              <w:rPr>
+                <w:rFonts w:ascii="Aptos Narrow" w:eastAsia="Times New Roman" w:hAnsi="Aptos Narrow" w:cs="Times New Roman"/>
+                <w:color w:val="000000"/>
+                <w:kern w:val="0"/>
+                <w:lang w:eastAsia="de-DE"/>
+                <w14:ligatures w14:val="none"/>
+              </w:rPr>
+            </w:pPr>
+            <w:r>
+              <w:rPr>
+                <w:rFonts w:ascii="Aptos Narrow" w:eastAsia="Times New Roman" w:hAnsi="Aptos Narrow" w:cs="Times New Roman"/>
+                <w:color w:val="000000"/>
+                <w:kern w:val="0"/>
+                <w:lang w:eastAsia="de-DE"/>
+                <w14:ligatures w14:val="none"/>
+              </w:rPr>
+              <w:t>100</w:t>
+            </w:r>
+          </w:p>
+        </w:tc>
+        <w:tc>
+          <w:tcPr>
+            <w:tcW w:w="1980" w:type="dxa"/>
+            <w:tcBorders>
+              <w:top w:val="nil"/>
+              <w:left w:val="nil"/>
+              <w:bottom w:val="nil"/>
+              <w:right w:val="nil"/>
+            </w:tcBorders>
+            <w:shd w:val="clear" w:color="D9D9D9" w:fill="D9D9D9"/>
+            <w:noWrap/>
+            <w:vAlign w:val="bottom"/>
+            <w:hideMark/>
+          </w:tcPr>
+          <w:p>
+            <w:pPr>
+              <w:spacing w:after="0" w:line="240" w:lineRule="auto"/>
+              <w:jc w:val="right"/>
+              <w:rPr>
+                <w:rFonts w:ascii="Aptos Narrow" w:eastAsia="Times New Roman" w:hAnsi="Aptos Narrow" w:cs="Times New Roman"/>
+                <w:color w:val="000000"/>
+                <w:kern w:val="0"/>
+                <w:lang w:eastAsia="de-DE"/>
+                <w14:ligatures w14:val="none"/>
+              </w:rPr>
+            </w:pPr>
+            <w:r>
+              <w:rPr>
+                <w:rFonts w:ascii="Aptos Narrow" w:eastAsia="Times New Roman" w:hAnsi="Aptos Narrow" w:cs="Times New Roman"/>
+                <w:color w:val="000000"/>
+                <w:kern w:val="0"/>
+                <w:lang w:eastAsia="de-DE"/>
+                <w14:ligatures w14:val="none"/>
+              </w:rPr>
+              <w:t>99</w:t>
+            </w:r>
+          </w:p>
+        </w:tc>
+        <w:tc>
+          <w:tcPr>
+            <w:tcW w:w="1840" w:type="dxa"/>
+            <w:tcBorders>
+              <w:top w:val="nil"/>
+              <w:left w:val="nil"/>
+              <w:bottom w:val="nil"/>
+              <w:right w:val="nil"/>
+            </w:tcBorders>
+            <w:shd w:val="clear" w:color="D9D9D9" w:fill="D9D9D9"/>
+            <w:noWrap/>
+            <w:vAlign w:val="bottom"/>
+            <w:hideMark/>
+          </w:tcPr>
+          <w:p>
+            <w:pPr>
+              <w:spacing w:after="0" w:line="240" w:lineRule="auto"/>
+              <w:jc w:val="right"/>
+              <w:rPr>
+                <w:rFonts w:ascii="Aptos Narrow" w:eastAsia="Times New Roman" w:hAnsi="Aptos Narrow" w:cs="Times New Roman"/>
+                <w:color w:val="000000"/>
+                <w:kern w:val="0"/>
+                <w:lang w:eastAsia="de-DE"/>
+                <w14:ligatures w14:val="none"/>
+              </w:rPr>
+            </w:pPr>
+            <w:r>
+              <w:rPr>
+                <w:rFonts w:ascii="Aptos Narrow" w:eastAsia="Times New Roman" w:hAnsi="Aptos Narrow" w:cs="Times New Roman"/>
+                <w:color w:val="000000"/>
+                <w:kern w:val="0"/>
+                <w:lang w:eastAsia="de-DE"/>
+                <w14:ligatures w14:val="none"/>
+              </w:rPr>
+              <w:t>1</w:t>
+            </w:r>
+          </w:p>
+        </w:tc>
+        <w:tc>
+          <w:tcPr>
+            <w:tcW w:w="1780" w:type="dxa"/>
+            <w:tcBorders>
+              <w:top w:val="nil"/>
+              <w:left w:val="nil"/>
+              <w:bottom w:val="nil"/>
+              <w:right w:val="nil"/>
+            </w:tcBorders>
+            <w:shd w:val="clear" w:color="D9D9D9" w:fill="D9D9D9"/>
+            <w:noWrap/>
+            <w:vAlign w:val="bottom"/>
+            <w:hideMark/>
+          </w:tcPr>
+          <w:p>
+            <w:pPr>
+              <w:spacing w:after="0" w:line="240" w:lineRule="auto"/>
+              <w:jc w:val="right"/>
+              <w:rPr>
+                <w:rFonts w:ascii="Aptos Narrow" w:eastAsia="Times New Roman" w:hAnsi="Aptos Narrow" w:cs="Times New Roman"/>
+                <w:color w:val="000000"/>
+                <w:kern w:val="0"/>
+                <w:lang w:eastAsia="de-DE"/>
+                <w14:ligatures w14:val="none"/>
+              </w:rPr>
+            </w:pPr>
+            <w:r>
+              <w:rPr>
+                <w:rFonts w:ascii="Aptos Narrow" w:eastAsia="Times New Roman" w:hAnsi="Aptos Narrow" w:cs="Times New Roman"/>
+                <w:color w:val="000000"/>
+                <w:kern w:val="0"/>
+                <w:lang w:eastAsia="de-DE"/>
+                <w14:ligatures w14:val="none"/>
+              </w:rPr>
+              <w:t>1%</w:t>
+            </w:r>
+          </w:p>
+        </w:tc>
+      </w:tr>
+      <w:tr>
+        <w:trPr>
+          <w:trHeight w:val="300"/>
+        </w:trPr>
+        <w:tc>
+          <w:tcPr>
+            <w:tcW w:w="2000" w:type="dxa"/>
+            <w:tcBorders>
+              <w:top w:val="nil"/>
+              <w:left w:val="nil"/>
+              <w:bottom w:val="nil"/>
+              <w:right w:val="nil"/>
+            </w:tcBorders>
+            <w:shd w:val="clear" w:color="auto" w:fill="auto"/>
+            <w:noWrap/>
+            <w:vAlign w:val="bottom"/>
+            <w:hideMark/>
+          </w:tcPr>
+          <w:p>
+            <w:pPr>
+              <w:spacing w:after="0" w:line="240" w:lineRule="auto"/>
+              <w:jc w:val="right"/>
+              <w:rPr>
+                <w:rFonts w:ascii="Aptos Narrow" w:eastAsia="Times New Roman" w:hAnsi="Aptos Narrow" w:cs="Times New Roman"/>
+                <w:color w:val="000000"/>
+                <w:kern w:val="0"/>
+                <w:lang w:eastAsia="de-DE"/>
+                <w14:ligatures w14:val="none"/>
+              </w:rPr>
+            </w:pPr>
+            <w:r>
+              <w:rPr>
+                <w:rFonts w:ascii="Aptos Narrow" w:eastAsia="Times New Roman" w:hAnsi="Aptos Narrow" w:cs="Times New Roman"/>
+                <w:color w:val="000000"/>
+                <w:kern w:val="0"/>
+                <w:lang w:eastAsia="de-DE"/>
+                <w14:ligatures w14:val="none"/>
+              </w:rPr>
+              <w:t>120</w:t>
+            </w:r>
+          </w:p>
+        </w:tc>
+        <w:tc>
+          <w:tcPr>
+            <w:tcW w:w="1980" w:type="dxa"/>
+            <w:tcBorders>
+              <w:top w:val="nil"/>
+              <w:left w:val="nil"/>
+              <w:bottom w:val="nil"/>
+              <w:right w:val="nil"/>
+            </w:tcBorders>
+            <w:shd w:val="clear" w:color="auto" w:fill="auto"/>
+            <w:noWrap/>
+            <w:vAlign w:val="bottom"/>
+            <w:hideMark/>
+          </w:tcPr>
+          <w:p>
+            <w:pPr>
+              <w:spacing w:after="0" w:line="240" w:lineRule="auto"/>
+              <w:jc w:val="right"/>
+              <w:rPr>
+                <w:rFonts w:ascii="Aptos Narrow" w:eastAsia="Times New Roman" w:hAnsi="Aptos Narrow" w:cs="Times New Roman"/>
+                <w:color w:val="000000"/>
+                <w:kern w:val="0"/>
+                <w:lang w:eastAsia="de-DE"/>
+                <w14:ligatures w14:val="none"/>
+              </w:rPr>
+            </w:pPr>
+            <w:r>
+              <w:rPr>
+                <w:rFonts w:ascii="Aptos Narrow" w:eastAsia="Times New Roman" w:hAnsi="Aptos Narrow" w:cs="Times New Roman"/>
+                <w:color w:val="000000"/>
+                <w:kern w:val="0"/>
+                <w:lang w:eastAsia="de-DE"/>
+                <w14:ligatures w14:val="none"/>
+              </w:rPr>
+              <w:t>119</w:t>
+            </w:r>
+          </w:p>
+        </w:tc>
+        <w:tc>
+          <w:tcPr>
+            <w:tcW w:w="1840" w:type="dxa"/>
+            <w:tcBorders>
+              <w:top w:val="nil"/>
+              <w:left w:val="nil"/>
+              <w:bottom w:val="nil"/>
+              <w:right w:val="nil"/>
+            </w:tcBorders>
+            <w:shd w:val="clear" w:color="auto" w:fill="auto"/>
+            <w:noWrap/>
+            <w:vAlign w:val="bottom"/>
+            <w:hideMark/>
+          </w:tcPr>
+          <w:p>
+            <w:pPr>
+              <w:spacing w:after="0" w:line="240" w:lineRule="auto"/>
+              <w:jc w:val="right"/>
+              <w:rPr>
+                <w:rFonts w:ascii="Aptos Narrow" w:eastAsia="Times New Roman" w:hAnsi="Aptos Narrow" w:cs="Times New Roman"/>
+                <w:color w:val="000000"/>
+                <w:kern w:val="0"/>
+                <w:lang w:eastAsia="de-DE"/>
+                <w14:ligatures w14:val="none"/>
+              </w:rPr>
+            </w:pPr>
+            <w:r>
+              <w:rPr>
+                <w:rFonts w:ascii="Aptos Narrow" w:eastAsia="Times New Roman" w:hAnsi="Aptos Narrow" w:cs="Times New Roman"/>
+                <w:color w:val="000000"/>
+                <w:kern w:val="0"/>
+                <w:lang w:eastAsia="de-DE"/>
+                <w14:ligatures w14:val="none"/>
+              </w:rPr>
+              <w:t>1</w:t>
+            </w:r>
+          </w:p>
+        </w:tc>
+        <w:tc>
+          <w:tcPr>
+            <w:tcW w:w="1780" w:type="dxa"/>
+            <w:tcBorders>
+              <w:top w:val="nil"/>
+              <w:left w:val="nil"/>
+              <w:bottom w:val="nil"/>
+              <w:right w:val="nil"/>
+            </w:tcBorders>
+            <w:shd w:val="clear" w:color="auto" w:fill="auto"/>
+            <w:noWrap/>
+            <w:vAlign w:val="bottom"/>
+            <w:hideMark/>
+          </w:tcPr>
+          <w:p>
+            <w:pPr>
+              <w:spacing w:after="0" w:line="240" w:lineRule="auto"/>
+              <w:jc w:val="right"/>
+              <w:rPr>
+                <w:rFonts w:ascii="Aptos Narrow" w:eastAsia="Times New Roman" w:hAnsi="Aptos Narrow" w:cs="Times New Roman"/>
+                <w:color w:val="000000"/>
+                <w:kern w:val="0"/>
+                <w:lang w:eastAsia="de-DE"/>
+                <w14:ligatures w14:val="none"/>
+              </w:rPr>
+            </w:pPr>
+            <w:r>
+              <w:rPr>
+                <w:rFonts w:ascii="Aptos Narrow" w:eastAsia="Times New Roman" w:hAnsi="Aptos Narrow" w:cs="Times New Roman"/>
+                <w:color w:val="000000"/>
+                <w:kern w:val="0"/>
+                <w:lang w:eastAsia="de-DE"/>
+                <w14:ligatures w14:val="none"/>
+              </w:rPr>
+              <w:t>1%</w:t>
+            </w:r>
+          </w:p>
+        </w:tc>
+      </w:tr>
+      <w:tr>
+        <w:trPr>
+          <w:trHeight w:val="300"/>
+        </w:trPr>
+        <w:tc>
+          <w:tcPr>
+            <w:tcW w:w="2000" w:type="dxa"/>
+            <w:tcBorders>
+              <w:top w:val="nil"/>
+              <w:left w:val="nil"/>
+              <w:bottom w:val="nil"/>
+              <w:right w:val="nil"/>
+            </w:tcBorders>
+            <w:shd w:val="clear" w:color="D9D9D9" w:fill="D9D9D9"/>
+            <w:noWrap/>
+            <w:vAlign w:val="bottom"/>
+            <w:hideMark/>
+          </w:tcPr>
+          <w:p>
+            <w:pPr>
+              <w:spacing w:after="0" w:line="240" w:lineRule="auto"/>
+              <w:jc w:val="right"/>
+              <w:rPr>
+                <w:rFonts w:ascii="Aptos Narrow" w:eastAsia="Times New Roman" w:hAnsi="Aptos Narrow" w:cs="Times New Roman"/>
+                <w:color w:val="000000"/>
+                <w:kern w:val="0"/>
+                <w:lang w:eastAsia="de-DE"/>
+                <w14:ligatures w14:val="none"/>
+              </w:rPr>
+            </w:pPr>
+            <w:r>
+              <w:rPr>
+                <w:rFonts w:ascii="Aptos Narrow" w:eastAsia="Times New Roman" w:hAnsi="Aptos Narrow" w:cs="Times New Roman"/>
+                <w:color w:val="000000"/>
+                <w:kern w:val="0"/>
+                <w:lang w:eastAsia="de-DE"/>
+                <w14:ligatures w14:val="none"/>
+              </w:rPr>
+              <w:t>140</w:t>
+            </w:r>
+          </w:p>
+        </w:tc>
+        <w:tc>
+          <w:tcPr>
+            <w:tcW w:w="1980" w:type="dxa"/>
+            <w:tcBorders>
+              <w:top w:val="nil"/>
+              <w:left w:val="nil"/>
+              <w:bottom w:val="nil"/>
+              <w:right w:val="nil"/>
+            </w:tcBorders>
+            <w:shd w:val="clear" w:color="D9D9D9" w:fill="D9D9D9"/>
+            <w:noWrap/>
+            <w:vAlign w:val="bottom"/>
+            <w:hideMark/>
+          </w:tcPr>
+          <w:p>
+            <w:pPr>
+              <w:spacing w:after="0" w:line="240" w:lineRule="auto"/>
+              <w:jc w:val="right"/>
+              <w:rPr>
+                <w:rFonts w:ascii="Aptos Narrow" w:eastAsia="Times New Roman" w:hAnsi="Aptos Narrow" w:cs="Times New Roman"/>
+                <w:color w:val="000000"/>
+                <w:kern w:val="0"/>
+                <w:lang w:eastAsia="de-DE"/>
+                <w14:ligatures w14:val="none"/>
+              </w:rPr>
+            </w:pPr>
+            <w:r>
+              <w:rPr>
+                <w:rFonts w:ascii="Aptos Narrow" w:eastAsia="Times New Roman" w:hAnsi="Aptos Narrow" w:cs="Times New Roman"/>
+                <w:color w:val="000000"/>
+                <w:kern w:val="0"/>
+                <w:lang w:eastAsia="de-DE"/>
+                <w14:ligatures w14:val="none"/>
+              </w:rPr>
+              <w:t>139</w:t>
+            </w:r>
+          </w:p>
+        </w:tc>
+        <w:tc>
+          <w:tcPr>
+            <w:tcW w:w="1840" w:type="dxa"/>
+            <w:tcBorders>
+              <w:top w:val="nil"/>
+              <w:left w:val="nil"/>
+              <w:bottom w:val="nil"/>
+              <w:right w:val="nil"/>
+            </w:tcBorders>
+            <w:shd w:val="clear" w:color="D9D9D9" w:fill="D9D9D9"/>
+            <w:noWrap/>
+            <w:vAlign w:val="bottom"/>
+            <w:hideMark/>
+          </w:tcPr>
+          <w:p>
+            <w:pPr>
+              <w:spacing w:after="0" w:line="240" w:lineRule="auto"/>
+              <w:jc w:val="right"/>
+              <w:rPr>
+                <w:rFonts w:ascii="Aptos Narrow" w:eastAsia="Times New Roman" w:hAnsi="Aptos Narrow" w:cs="Times New Roman"/>
+                <w:color w:val="000000"/>
+                <w:kern w:val="0"/>
+                <w:lang w:eastAsia="de-DE"/>
+                <w14:ligatures w14:val="none"/>
+              </w:rPr>
+            </w:pPr>
+            <w:r>
+              <w:rPr>
+                <w:rFonts w:ascii="Aptos Narrow" w:eastAsia="Times New Roman" w:hAnsi="Aptos Narrow" w:cs="Times New Roman"/>
+                <w:color w:val="000000"/>
+                <w:kern w:val="0"/>
+                <w:lang w:eastAsia="de-DE"/>
+                <w14:ligatures w14:val="none"/>
+              </w:rPr>
+              <w:t>1</w:t>
+            </w:r>
+          </w:p>
+        </w:tc>
+        <w:tc>
+          <w:tcPr>
+            <w:tcW w:w="1780" w:type="dxa"/>
+            <w:tcBorders>
+              <w:top w:val="nil"/>
+              <w:left w:val="nil"/>
+              <w:bottom w:val="nil"/>
+              <w:right w:val="nil"/>
+            </w:tcBorders>
+            <w:shd w:val="clear" w:color="D9D9D9" w:fill="D9D9D9"/>
+            <w:noWrap/>
+            <w:vAlign w:val="bottom"/>
+            <w:hideMark/>
+          </w:tcPr>
+          <w:p>
+            <w:pPr>
+              <w:spacing w:after="0" w:line="240" w:lineRule="auto"/>
+              <w:jc w:val="right"/>
+              <w:rPr>
+                <w:rFonts w:ascii="Aptos Narrow" w:eastAsia="Times New Roman" w:hAnsi="Aptos Narrow" w:cs="Times New Roman"/>
+                <w:color w:val="000000"/>
+                <w:kern w:val="0"/>
+                <w:lang w:eastAsia="de-DE"/>
+                <w14:ligatures w14:val="none"/>
+              </w:rPr>
+            </w:pPr>
+            <w:r>
+              <w:rPr>
+                <w:rFonts w:ascii="Aptos Narrow" w:eastAsia="Times New Roman" w:hAnsi="Aptos Narrow" w:cs="Times New Roman"/>
+                <w:color w:val="000000"/>
+                <w:kern w:val="0"/>
+                <w:lang w:eastAsia="de-DE"/>
+                <w14:ligatures w14:val="none"/>
+              </w:rPr>
+              <w:t>1%</w:t>
+            </w:r>
+          </w:p>
+        </w:tc>
+      </w:tr>
+      <w:tr>
+        <w:trPr>
+          <w:trHeight w:val="300"/>
+        </w:trPr>
+        <w:tc>
+          <w:tcPr>
+            <w:tcW w:w="2000" w:type="dxa"/>
+            <w:tcBorders>
+              <w:top w:val="nil"/>
+              <w:left w:val="nil"/>
+              <w:bottom w:val="nil"/>
+              <w:right w:val="nil"/>
+            </w:tcBorders>
+            <w:shd w:val="clear" w:color="auto" w:fill="auto"/>
+            <w:noWrap/>
+            <w:vAlign w:val="bottom"/>
+            <w:hideMark/>
+          </w:tcPr>
+          <w:p>
+            <w:pPr>
+              <w:spacing w:after="0" w:line="240" w:lineRule="auto"/>
+              <w:jc w:val="right"/>
+              <w:rPr>
+                <w:rFonts w:ascii="Aptos Narrow" w:eastAsia="Times New Roman" w:hAnsi="Aptos Narrow" w:cs="Times New Roman"/>
+                <w:color w:val="000000"/>
+                <w:kern w:val="0"/>
+                <w:lang w:eastAsia="de-DE"/>
+                <w14:ligatures w14:val="none"/>
+              </w:rPr>
+            </w:pPr>
+            <w:r>
+              <w:rPr>
+                <w:rFonts w:ascii="Aptos Narrow" w:eastAsia="Times New Roman" w:hAnsi="Aptos Narrow" w:cs="Times New Roman"/>
+                <w:color w:val="000000"/>
+                <w:kern w:val="0"/>
+                <w:lang w:eastAsia="de-DE"/>
+                <w14:ligatures w14:val="none"/>
+              </w:rPr>
+              <w:t>160</w:t>
+            </w:r>
+          </w:p>
+        </w:tc>
+        <w:tc>
+          <w:tcPr>
+            <w:tcW w:w="1980" w:type="dxa"/>
+            <w:tcBorders>
+              <w:top w:val="nil"/>
+              <w:left w:val="nil"/>
+              <w:bottom w:val="nil"/>
+              <w:right w:val="nil"/>
+            </w:tcBorders>
+            <w:shd w:val="clear" w:color="auto" w:fill="auto"/>
+            <w:noWrap/>
+            <w:vAlign w:val="bottom"/>
+            <w:hideMark/>
+          </w:tcPr>
+          <w:p>
+            <w:pPr>
+              <w:spacing w:after="0" w:line="240" w:lineRule="auto"/>
+              <w:jc w:val="right"/>
+              <w:rPr>
+                <w:rFonts w:ascii="Aptos Narrow" w:eastAsia="Times New Roman" w:hAnsi="Aptos Narrow" w:cs="Times New Roman"/>
+                <w:color w:val="000000"/>
+                <w:kern w:val="0"/>
+                <w:lang w:eastAsia="de-DE"/>
+                <w14:ligatures w14:val="none"/>
+              </w:rPr>
+            </w:pPr>
+            <w:r>
+              <w:rPr>
+                <w:rFonts w:ascii="Aptos Narrow" w:eastAsia="Times New Roman" w:hAnsi="Aptos Narrow" w:cs="Times New Roman"/>
+                <w:color w:val="000000"/>
+                <w:kern w:val="0"/>
+                <w:lang w:eastAsia="de-DE"/>
+                <w14:ligatures w14:val="none"/>
+              </w:rPr>
+              <w:t>159</w:t>
+            </w:r>
+          </w:p>
+        </w:tc>
+        <w:tc>
+          <w:tcPr>
+            <w:tcW w:w="1840" w:type="dxa"/>
+            <w:tcBorders>
+              <w:top w:val="nil"/>
+              <w:left w:val="nil"/>
+              <w:bottom w:val="nil"/>
+              <w:right w:val="nil"/>
+            </w:tcBorders>
+            <w:shd w:val="clear" w:color="auto" w:fill="auto"/>
+            <w:noWrap/>
+            <w:vAlign w:val="bottom"/>
+            <w:hideMark/>
+          </w:tcPr>
+          <w:p>
+            <w:pPr>
+              <w:spacing w:after="0" w:line="240" w:lineRule="auto"/>
+              <w:jc w:val="right"/>
+              <w:rPr>
+                <w:rFonts w:ascii="Aptos Narrow" w:eastAsia="Times New Roman" w:hAnsi="Aptos Narrow" w:cs="Times New Roman"/>
+                <w:color w:val="000000"/>
+                <w:kern w:val="0"/>
+                <w:lang w:eastAsia="de-DE"/>
+                <w14:ligatures w14:val="none"/>
+              </w:rPr>
+            </w:pPr>
+            <w:r>
+              <w:rPr>
+                <w:rFonts w:ascii="Aptos Narrow" w:eastAsia="Times New Roman" w:hAnsi="Aptos Narrow" w:cs="Times New Roman"/>
+                <w:color w:val="000000"/>
+                <w:kern w:val="0"/>
+                <w:lang w:eastAsia="de-DE"/>
+                <w14:ligatures w14:val="none"/>
+              </w:rPr>
+              <w:t>1</w:t>
+            </w:r>
+          </w:p>
+        </w:tc>
+        <w:tc>
+          <w:tcPr>
+            <w:tcW w:w="1780" w:type="dxa"/>
+            <w:tcBorders>
+              <w:top w:val="nil"/>
+              <w:left w:val="nil"/>
+              <w:bottom w:val="nil"/>
+              <w:right w:val="nil"/>
+            </w:tcBorders>
+            <w:shd w:val="clear" w:color="auto" w:fill="auto"/>
+            <w:noWrap/>
+            <w:vAlign w:val="bottom"/>
+            <w:hideMark/>
+          </w:tcPr>
+          <w:p>
+            <w:pPr>
+              <w:spacing w:after="0" w:line="240" w:lineRule="auto"/>
+              <w:jc w:val="right"/>
+              <w:rPr>
+                <w:rFonts w:ascii="Aptos Narrow" w:eastAsia="Times New Roman" w:hAnsi="Aptos Narrow" w:cs="Times New Roman"/>
+                <w:color w:val="000000"/>
+                <w:kern w:val="0"/>
+                <w:lang w:eastAsia="de-DE"/>
+                <w14:ligatures w14:val="none"/>
+              </w:rPr>
+            </w:pPr>
+            <w:r>
+              <w:rPr>
+                <w:rFonts w:ascii="Aptos Narrow" w:eastAsia="Times New Roman" w:hAnsi="Aptos Narrow" w:cs="Times New Roman"/>
+                <w:color w:val="000000"/>
+                <w:kern w:val="0"/>
+                <w:lang w:eastAsia="de-DE"/>
+                <w14:ligatures w14:val="none"/>
+              </w:rPr>
+              <w:t>1%</w:t>
+            </w:r>
+          </w:p>
+        </w:tc>
+      </w:tr>
+      <w:tr>
+        <w:trPr>
+          <w:trHeight w:val="300"/>
+        </w:trPr>
+        <w:tc>
+          <w:tcPr>
+            <w:tcW w:w="2000" w:type="dxa"/>
+            <w:tcBorders>
+              <w:top w:val="nil"/>
+              <w:left w:val="nil"/>
+              <w:bottom w:val="nil"/>
+              <w:right w:val="nil"/>
+            </w:tcBorders>
+            <w:shd w:val="clear" w:color="D9D9D9" w:fill="D9D9D9"/>
+            <w:noWrap/>
+            <w:vAlign w:val="bottom"/>
+            <w:hideMark/>
+          </w:tcPr>
+          <w:p>
+            <w:pPr>
+              <w:spacing w:after="0" w:line="240" w:lineRule="auto"/>
+              <w:jc w:val="right"/>
+              <w:rPr>
+                <w:rFonts w:ascii="Aptos Narrow" w:eastAsia="Times New Roman" w:hAnsi="Aptos Narrow" w:cs="Times New Roman"/>
+                <w:color w:val="000000"/>
+                <w:kern w:val="0"/>
+                <w:lang w:eastAsia="de-DE"/>
+                <w14:ligatures w14:val="none"/>
+              </w:rPr>
+            </w:pPr>
+            <w:r>
+              <w:rPr>
+                <w:rFonts w:ascii="Aptos Narrow" w:eastAsia="Times New Roman" w:hAnsi="Aptos Narrow" w:cs="Times New Roman"/>
+                <w:color w:val="000000"/>
+                <w:kern w:val="0"/>
+                <w:lang w:eastAsia="de-DE"/>
+                <w14:ligatures w14:val="none"/>
+              </w:rPr>
+              <w:t>180</w:t>
+            </w:r>
+          </w:p>
+        </w:tc>
+        <w:tc>
+          <w:tcPr>
+            <w:tcW w:w="1980" w:type="dxa"/>
+            <w:tcBorders>
+              <w:top w:val="nil"/>
+              <w:left w:val="nil"/>
+              <w:bottom w:val="nil"/>
+              <w:right w:val="nil"/>
+            </w:tcBorders>
+            <w:shd w:val="clear" w:color="D9D9D9" w:fill="D9D9D9"/>
+            <w:noWrap/>
+            <w:vAlign w:val="bottom"/>
+            <w:hideMark/>
+          </w:tcPr>
+          <w:p>
+            <w:pPr>
+              <w:spacing w:after="0" w:line="240" w:lineRule="auto"/>
+              <w:jc w:val="right"/>
+              <w:rPr>
+                <w:rFonts w:ascii="Aptos Narrow" w:eastAsia="Times New Roman" w:hAnsi="Aptos Narrow" w:cs="Times New Roman"/>
+                <w:color w:val="000000"/>
+                <w:kern w:val="0"/>
+                <w:lang w:eastAsia="de-DE"/>
+                <w14:ligatures w14:val="none"/>
+              </w:rPr>
+            </w:pPr>
+            <w:r>
+              <w:rPr>
+                <w:rFonts w:ascii="Aptos Narrow" w:eastAsia="Times New Roman" w:hAnsi="Aptos Narrow" w:cs="Times New Roman"/>
+                <w:color w:val="000000"/>
+                <w:kern w:val="0"/>
+                <w:lang w:eastAsia="de-DE"/>
+                <w14:ligatures w14:val="none"/>
+              </w:rPr>
+              <w:t>179</w:t>
+            </w:r>
+          </w:p>
+        </w:tc>
+        <w:tc>
+          <w:tcPr>
+            <w:tcW w:w="1840" w:type="dxa"/>
+            <w:tcBorders>
+              <w:top w:val="nil"/>
+              <w:left w:val="nil"/>
+              <w:bottom w:val="nil"/>
+              <w:right w:val="nil"/>
+            </w:tcBorders>
+            <w:shd w:val="clear" w:color="D9D9D9" w:fill="D9D9D9"/>
+            <w:noWrap/>
+            <w:vAlign w:val="bottom"/>
+            <w:hideMark/>
+          </w:tcPr>
+          <w:p>
+            <w:pPr>
+              <w:spacing w:after="0" w:line="240" w:lineRule="auto"/>
+              <w:jc w:val="right"/>
+              <w:rPr>
+                <w:rFonts w:ascii="Aptos Narrow" w:eastAsia="Times New Roman" w:hAnsi="Aptos Narrow" w:cs="Times New Roman"/>
+                <w:color w:val="000000"/>
+                <w:kern w:val="0"/>
+                <w:lang w:eastAsia="de-DE"/>
+                <w14:ligatures w14:val="none"/>
+              </w:rPr>
+            </w:pPr>
+            <w:r>
+              <w:rPr>
+                <w:rFonts w:ascii="Aptos Narrow" w:eastAsia="Times New Roman" w:hAnsi="Aptos Narrow" w:cs="Times New Roman"/>
+                <w:color w:val="000000"/>
+                <w:kern w:val="0"/>
+                <w:lang w:eastAsia="de-DE"/>
+                <w14:ligatures w14:val="none"/>
+              </w:rPr>
+              <w:t>1</w:t>
+            </w:r>
+          </w:p>
+        </w:tc>
+        <w:tc>
+          <w:tcPr>
+            <w:tcW w:w="1780" w:type="dxa"/>
+            <w:tcBorders>
+              <w:top w:val="nil"/>
+              <w:left w:val="nil"/>
+              <w:bottom w:val="nil"/>
+              <w:right w:val="nil"/>
+            </w:tcBorders>
+            <w:shd w:val="clear" w:color="D9D9D9" w:fill="D9D9D9"/>
+            <w:noWrap/>
+            <w:vAlign w:val="bottom"/>
+            <w:hideMark/>
+          </w:tcPr>
+          <w:p>
+            <w:pPr>
+              <w:spacing w:after="0" w:line="240" w:lineRule="auto"/>
+              <w:jc w:val="right"/>
+              <w:rPr>
+                <w:rFonts w:ascii="Aptos Narrow" w:eastAsia="Times New Roman" w:hAnsi="Aptos Narrow" w:cs="Times New Roman"/>
+                <w:color w:val="000000"/>
+                <w:kern w:val="0"/>
+                <w:lang w:eastAsia="de-DE"/>
+                <w14:ligatures w14:val="none"/>
+              </w:rPr>
+            </w:pPr>
+            <w:r>
+              <w:rPr>
+                <w:rFonts w:ascii="Aptos Narrow" w:eastAsia="Times New Roman" w:hAnsi="Aptos Narrow" w:cs="Times New Roman"/>
+                <w:color w:val="000000"/>
+                <w:kern w:val="0"/>
+                <w:lang w:eastAsia="de-DE"/>
+                <w14:ligatures w14:val="none"/>
+              </w:rPr>
+              <w:t>1%</w:t>
+            </w:r>
+          </w:p>
+        </w:tc>
+      </w:tr>
+      <w:tr>
+        <w:trPr>
+          <w:trHeight w:val="300"/>
+        </w:trPr>
+        <w:tc>
+          <w:tcPr>
+            <w:tcW w:w="2000" w:type="dxa"/>
+            <w:tcBorders>
+              <w:top w:val="nil"/>
+              <w:left w:val="nil"/>
+              <w:bottom w:val="nil"/>
+              <w:right w:val="nil"/>
+            </w:tcBorders>
+            <w:shd w:val="clear" w:color="auto" w:fill="auto"/>
+            <w:noWrap/>
+            <w:vAlign w:val="bottom"/>
+            <w:hideMark/>
+          </w:tcPr>
+          <w:p>
+            <w:pPr>
+              <w:spacing w:after="0" w:line="240" w:lineRule="auto"/>
+              <w:jc w:val="right"/>
+              <w:rPr>
+                <w:rFonts w:ascii="Aptos Narrow" w:eastAsia="Times New Roman" w:hAnsi="Aptos Narrow" w:cs="Times New Roman"/>
+                <w:color w:val="000000"/>
+                <w:kern w:val="0"/>
+                <w:lang w:eastAsia="de-DE"/>
+                <w14:ligatures w14:val="none"/>
+              </w:rPr>
+            </w:pPr>
+            <w:r>
+              <w:rPr>
+                <w:rFonts w:ascii="Aptos Narrow" w:eastAsia="Times New Roman" w:hAnsi="Aptos Narrow" w:cs="Times New Roman"/>
+                <w:color w:val="000000"/>
+                <w:kern w:val="0"/>
+                <w:lang w:eastAsia="de-DE"/>
+                <w14:ligatures w14:val="none"/>
+              </w:rPr>
+              <w:t>200</w:t>
+            </w:r>
+          </w:p>
+        </w:tc>
+        <w:tc>
+          <w:tcPr>
+            <w:tcW w:w="1980" w:type="dxa"/>
+            <w:tcBorders>
+              <w:top w:val="nil"/>
+              <w:left w:val="nil"/>
+              <w:bottom w:val="nil"/>
+              <w:right w:val="nil"/>
+            </w:tcBorders>
+            <w:shd w:val="clear" w:color="auto" w:fill="auto"/>
+            <w:noWrap/>
+            <w:vAlign w:val="bottom"/>
+            <w:hideMark/>
+          </w:tcPr>
+          <w:p>
+            <w:pPr>
+              <w:spacing w:after="0" w:line="240" w:lineRule="auto"/>
+              <w:jc w:val="right"/>
+              <w:rPr>
+                <w:rFonts w:ascii="Aptos Narrow" w:eastAsia="Times New Roman" w:hAnsi="Aptos Narrow" w:cs="Times New Roman"/>
+                <w:color w:val="000000"/>
+                <w:kern w:val="0"/>
+                <w:lang w:eastAsia="de-DE"/>
+                <w14:ligatures w14:val="none"/>
+              </w:rPr>
+            </w:pPr>
+            <w:r>
+              <w:rPr>
+                <w:rFonts w:ascii="Aptos Narrow" w:eastAsia="Times New Roman" w:hAnsi="Aptos Narrow" w:cs="Times New Roman"/>
+                <w:color w:val="000000"/>
+                <w:kern w:val="0"/>
+                <w:lang w:eastAsia="de-DE"/>
+                <w14:ligatures w14:val="none"/>
+              </w:rPr>
+              <w:t>199</w:t>
+            </w:r>
+          </w:p>
+        </w:tc>
+        <w:tc>
+          <w:tcPr>
+            <w:tcW w:w="1840" w:type="dxa"/>
+            <w:tcBorders>
+              <w:top w:val="nil"/>
+              <w:left w:val="nil"/>
+              <w:bottom w:val="nil"/>
+              <w:right w:val="nil"/>
+            </w:tcBorders>
+            <w:shd w:val="clear" w:color="auto" w:fill="auto"/>
+            <w:noWrap/>
+            <w:vAlign w:val="bottom"/>
+            <w:hideMark/>
+          </w:tcPr>
+          <w:p>
+            <w:pPr>
+              <w:spacing w:after="0" w:line="240" w:lineRule="auto"/>
+              <w:jc w:val="right"/>
+              <w:rPr>
+                <w:rFonts w:ascii="Aptos Narrow" w:eastAsia="Times New Roman" w:hAnsi="Aptos Narrow" w:cs="Times New Roman"/>
+                <w:color w:val="000000"/>
+                <w:kern w:val="0"/>
+                <w:lang w:eastAsia="de-DE"/>
+                <w14:ligatures w14:val="none"/>
+              </w:rPr>
+            </w:pPr>
+            <w:r>
+              <w:rPr>
+                <w:rFonts w:ascii="Aptos Narrow" w:eastAsia="Times New Roman" w:hAnsi="Aptos Narrow" w:cs="Times New Roman"/>
+                <w:color w:val="000000"/>
+                <w:kern w:val="0"/>
+                <w:lang w:eastAsia="de-DE"/>
+                <w14:ligatures w14:val="none"/>
+              </w:rPr>
+              <w:t>1</w:t>
+            </w:r>
+          </w:p>
+        </w:tc>
+        <w:tc>
+          <w:tcPr>
+            <w:tcW w:w="1780" w:type="dxa"/>
+            <w:tcBorders>
+              <w:top w:val="nil"/>
+              <w:left w:val="nil"/>
+              <w:bottom w:val="nil"/>
+              <w:right w:val="nil"/>
+            </w:tcBorders>
+            <w:shd w:val="clear" w:color="auto" w:fill="auto"/>
+            <w:noWrap/>
+            <w:vAlign w:val="bottom"/>
+            <w:hideMark/>
+          </w:tcPr>
+          <w:p>
+            <w:pPr>
+              <w:spacing w:after="0" w:line="240" w:lineRule="auto"/>
+              <w:jc w:val="right"/>
+              <w:rPr>
+                <w:rFonts w:ascii="Aptos Narrow" w:eastAsia="Times New Roman" w:hAnsi="Aptos Narrow" w:cs="Times New Roman"/>
+                <w:color w:val="000000"/>
+                <w:kern w:val="0"/>
+                <w:lang w:eastAsia="de-DE"/>
+                <w14:ligatures w14:val="none"/>
+              </w:rPr>
+            </w:pPr>
+            <w:r>
+              <w:rPr>
+                <w:rFonts w:ascii="Aptos Narrow" w:eastAsia="Times New Roman" w:hAnsi="Aptos Narrow" w:cs="Times New Roman"/>
+                <w:color w:val="000000"/>
+                <w:kern w:val="0"/>
+                <w:lang w:eastAsia="de-DE"/>
+                <w14:ligatures w14:val="none"/>
+              </w:rPr>
+              <w:t>1%</w:t>
+            </w:r>
+          </w:p>
+        </w:tc>
+      </w:tr>
+      <w:tr>
+        <w:trPr>
+          <w:trHeight w:val="300"/>
+        </w:trPr>
+        <w:tc>
+          <w:tcPr>
+            <w:tcW w:w="2000" w:type="dxa"/>
+            <w:tcBorders>
+              <w:top w:val="nil"/>
+              <w:left w:val="nil"/>
+              <w:bottom w:val="nil"/>
+              <w:right w:val="nil"/>
+            </w:tcBorders>
+            <w:shd w:val="clear" w:color="D9D9D9" w:fill="D9D9D9"/>
+            <w:noWrap/>
+            <w:vAlign w:val="bottom"/>
+            <w:hideMark/>
+          </w:tcPr>
+          <w:p>
+            <w:pPr>
+              <w:spacing w:after="0" w:line="240" w:lineRule="auto"/>
+              <w:jc w:val="right"/>
+              <w:rPr>
+                <w:rFonts w:ascii="Aptos Narrow" w:eastAsia="Times New Roman" w:hAnsi="Aptos Narrow" w:cs="Times New Roman"/>
+                <w:color w:val="000000"/>
+                <w:kern w:val="0"/>
+                <w:lang w:eastAsia="de-DE"/>
+                <w14:ligatures w14:val="none"/>
+              </w:rPr>
+            </w:pPr>
+            <w:r>
+              <w:rPr>
+                <w:rFonts w:ascii="Aptos Narrow" w:eastAsia="Times New Roman" w:hAnsi="Aptos Narrow" w:cs="Times New Roman"/>
+                <w:color w:val="000000"/>
+                <w:kern w:val="0"/>
+                <w:lang w:eastAsia="de-DE"/>
+                <w14:ligatures w14:val="none"/>
+              </w:rPr>
+              <w:t>250</w:t>
+            </w:r>
+          </w:p>
+        </w:tc>
+        <w:tc>
+          <w:tcPr>
+            <w:tcW w:w="1980" w:type="dxa"/>
+            <w:tcBorders>
+              <w:top w:val="nil"/>
+              <w:left w:val="nil"/>
+              <w:bottom w:val="nil"/>
+              <w:right w:val="nil"/>
+            </w:tcBorders>
+            <w:shd w:val="clear" w:color="D9D9D9" w:fill="D9D9D9"/>
+            <w:noWrap/>
+            <w:vAlign w:val="bottom"/>
+            <w:hideMark/>
+          </w:tcPr>
+          <w:p>
+            <w:pPr>
+              <w:spacing w:after="0" w:line="240" w:lineRule="auto"/>
+              <w:jc w:val="right"/>
+              <w:rPr>
+                <w:rFonts w:ascii="Aptos Narrow" w:eastAsia="Times New Roman" w:hAnsi="Aptos Narrow" w:cs="Times New Roman"/>
+                <w:color w:val="000000"/>
+                <w:kern w:val="0"/>
+                <w:lang w:eastAsia="de-DE"/>
+                <w14:ligatures w14:val="none"/>
+              </w:rPr>
+            </w:pPr>
+            <w:r>
+              <w:rPr>
+                <w:rFonts w:ascii="Aptos Narrow" w:eastAsia="Times New Roman" w:hAnsi="Aptos Narrow" w:cs="Times New Roman"/>
+                <w:color w:val="000000"/>
+                <w:kern w:val="0"/>
+                <w:lang w:eastAsia="de-DE"/>
+                <w14:ligatures w14:val="none"/>
+              </w:rPr>
+              <w:t>249</w:t>
+            </w:r>
+          </w:p>
+        </w:tc>
+        <w:tc>
+          <w:tcPr>
+            <w:tcW w:w="1840" w:type="dxa"/>
+            <w:tcBorders>
+              <w:top w:val="nil"/>
+              <w:left w:val="nil"/>
+              <w:bottom w:val="nil"/>
+              <w:right w:val="nil"/>
+            </w:tcBorders>
+            <w:shd w:val="clear" w:color="D9D9D9" w:fill="D9D9D9"/>
+            <w:noWrap/>
+            <w:vAlign w:val="bottom"/>
+            <w:hideMark/>
+          </w:tcPr>
+          <w:p>
+            <w:pPr>
+              <w:spacing w:after="0" w:line="240" w:lineRule="auto"/>
+              <w:jc w:val="right"/>
+              <w:rPr>
+                <w:rFonts w:ascii="Aptos Narrow" w:eastAsia="Times New Roman" w:hAnsi="Aptos Narrow" w:cs="Times New Roman"/>
+                <w:color w:val="000000"/>
+                <w:kern w:val="0"/>
+                <w:lang w:eastAsia="de-DE"/>
+                <w14:ligatures w14:val="none"/>
+              </w:rPr>
+            </w:pPr>
+            <w:r>
+              <w:rPr>
+                <w:rFonts w:ascii="Aptos Narrow" w:eastAsia="Times New Roman" w:hAnsi="Aptos Narrow" w:cs="Times New Roman"/>
+                <w:color w:val="000000"/>
+                <w:kern w:val="0"/>
+                <w:lang w:eastAsia="de-DE"/>
+                <w14:ligatures w14:val="none"/>
+              </w:rPr>
+              <w:t>1</w:t>
+            </w:r>
+          </w:p>
+        </w:tc>
+        <w:tc>
+          <w:tcPr>
+            <w:tcW w:w="1780" w:type="dxa"/>
+            <w:tcBorders>
+              <w:top w:val="nil"/>
+              <w:left w:val="nil"/>
+              <w:bottom w:val="nil"/>
+              <w:right w:val="nil"/>
+            </w:tcBorders>
+            <w:shd w:val="clear" w:color="D9D9D9" w:fill="D9D9D9"/>
+            <w:noWrap/>
+            <w:vAlign w:val="bottom"/>
+            <w:hideMark/>
+          </w:tcPr>
+          <w:p>
+            <w:pPr>
+              <w:spacing w:after="0" w:line="240" w:lineRule="auto"/>
+              <w:jc w:val="right"/>
+              <w:rPr>
+                <w:rFonts w:ascii="Aptos Narrow" w:eastAsia="Times New Roman" w:hAnsi="Aptos Narrow" w:cs="Times New Roman"/>
+                <w:color w:val="000000"/>
+                <w:kern w:val="0"/>
+                <w:lang w:eastAsia="de-DE"/>
+                <w14:ligatures w14:val="none"/>
+              </w:rPr>
+            </w:pPr>
+            <w:r>
+              <w:rPr>
+                <w:rFonts w:ascii="Aptos Narrow" w:eastAsia="Times New Roman" w:hAnsi="Aptos Narrow" w:cs="Times New Roman"/>
+                <w:color w:val="000000"/>
+                <w:kern w:val="0"/>
+                <w:lang w:eastAsia="de-DE"/>
+                <w14:ligatures w14:val="none"/>
+              </w:rPr>
+              <w:t>0%</w:t>
+            </w:r>
+          </w:p>
+        </w:tc>
+      </w:tr>
+      <w:tr>
+        <w:trPr>
+          <w:trHeight w:val="300"/>
+        </w:trPr>
+        <w:tc>
+          <w:tcPr>
+            <w:tcW w:w="2000" w:type="dxa"/>
+            <w:tcBorders>
+              <w:top w:val="nil"/>
+              <w:left w:val="nil"/>
+              <w:bottom w:val="single" w:sz="4" w:space="0" w:color="000000"/>
+              <w:right w:val="nil"/>
+            </w:tcBorders>
+            <w:shd w:val="clear" w:color="auto" w:fill="auto"/>
+            <w:noWrap/>
+            <w:vAlign w:val="bottom"/>
+            <w:hideMark/>
+          </w:tcPr>
+          <w:p>
+            <w:pPr>
+              <w:spacing w:after="0" w:line="240" w:lineRule="auto"/>
+              <w:jc w:val="right"/>
+              <w:rPr>
+                <w:rFonts w:ascii="Aptos Narrow" w:eastAsia="Times New Roman" w:hAnsi="Aptos Narrow" w:cs="Times New Roman"/>
+                <w:color w:val="000000"/>
+                <w:kern w:val="0"/>
+                <w:lang w:eastAsia="de-DE"/>
+                <w14:ligatures w14:val="none"/>
+              </w:rPr>
+            </w:pPr>
+            <w:r>
+              <w:rPr>
+                <w:rFonts w:ascii="Aptos Narrow" w:eastAsia="Times New Roman" w:hAnsi="Aptos Narrow" w:cs="Times New Roman"/>
+                <w:color w:val="000000"/>
+                <w:kern w:val="0"/>
+                <w:lang w:eastAsia="de-DE"/>
+                <w14:ligatures w14:val="none"/>
+              </w:rPr>
+              <w:t>300</w:t>
+            </w:r>
+          </w:p>
+        </w:tc>
+        <w:tc>
+          <w:tcPr>
+            <w:tcW w:w="1980" w:type="dxa"/>
+            <w:tcBorders>
+              <w:top w:val="nil"/>
+              <w:left w:val="nil"/>
+              <w:bottom w:val="single" w:sz="4" w:space="0" w:color="000000"/>
+              <w:right w:val="nil"/>
+            </w:tcBorders>
+            <w:shd w:val="clear" w:color="auto" w:fill="auto"/>
+            <w:noWrap/>
+            <w:vAlign w:val="bottom"/>
+            <w:hideMark/>
+          </w:tcPr>
+          <w:p>
+            <w:pPr>
+              <w:spacing w:after="0" w:line="240" w:lineRule="auto"/>
+              <w:jc w:val="right"/>
+              <w:rPr>
+                <w:rFonts w:ascii="Aptos Narrow" w:eastAsia="Times New Roman" w:hAnsi="Aptos Narrow" w:cs="Times New Roman"/>
+                <w:color w:val="000000"/>
+                <w:kern w:val="0"/>
+                <w:lang w:eastAsia="de-DE"/>
+                <w14:ligatures w14:val="none"/>
+              </w:rPr>
+            </w:pPr>
+            <w:r>
+              <w:rPr>
+                <w:rFonts w:ascii="Aptos Narrow" w:eastAsia="Times New Roman" w:hAnsi="Aptos Narrow" w:cs="Times New Roman"/>
+                <w:color w:val="000000"/>
+                <w:kern w:val="0"/>
+                <w:lang w:eastAsia="de-DE"/>
+                <w14:ligatures w14:val="none"/>
+              </w:rPr>
+              <w:t>298</w:t>
+            </w:r>
+          </w:p>
+        </w:tc>
+        <w:tc>
+          <w:tcPr>
+            <w:tcW w:w="1840" w:type="dxa"/>
+            <w:tcBorders>
+              <w:top w:val="nil"/>
+              <w:left w:val="nil"/>
+              <w:bottom w:val="single" w:sz="4" w:space="0" w:color="000000"/>
+              <w:right w:val="nil"/>
+            </w:tcBorders>
+            <w:shd w:val="clear" w:color="auto" w:fill="auto"/>
+            <w:noWrap/>
+            <w:vAlign w:val="bottom"/>
+            <w:hideMark/>
+          </w:tcPr>
+          <w:p>
+            <w:pPr>
+              <w:spacing w:after="0" w:line="240" w:lineRule="auto"/>
+              <w:jc w:val="right"/>
+              <w:rPr>
+                <w:rFonts w:ascii="Aptos Narrow" w:eastAsia="Times New Roman" w:hAnsi="Aptos Narrow" w:cs="Times New Roman"/>
+                <w:color w:val="000000"/>
+                <w:kern w:val="0"/>
+                <w:lang w:eastAsia="de-DE"/>
+                <w14:ligatures w14:val="none"/>
+              </w:rPr>
+            </w:pPr>
+            <w:r>
+              <w:rPr>
+                <w:rFonts w:ascii="Aptos Narrow" w:eastAsia="Times New Roman" w:hAnsi="Aptos Narrow" w:cs="Times New Roman"/>
+                <w:color w:val="000000"/>
+                <w:kern w:val="0"/>
+                <w:lang w:eastAsia="de-DE"/>
+                <w14:ligatures w14:val="none"/>
+              </w:rPr>
+              <w:t>2</w:t>
+            </w:r>
+          </w:p>
+        </w:tc>
+        <w:tc>
+          <w:tcPr>
+            <w:tcW w:w="1780" w:type="dxa"/>
+            <w:tcBorders>
+              <w:top w:val="nil"/>
+              <w:left w:val="nil"/>
+              <w:bottom w:val="single" w:sz="4" w:space="0" w:color="000000"/>
+              <w:right w:val="nil"/>
+            </w:tcBorders>
+            <w:shd w:val="clear" w:color="auto" w:fill="auto"/>
+            <w:noWrap/>
+            <w:vAlign w:val="bottom"/>
+            <w:hideMark/>
+          </w:tcPr>
+          <w:p>
+            <w:pPr>
+              <w:spacing w:after="0" w:line="240" w:lineRule="auto"/>
+              <w:jc w:val="right"/>
+              <w:rPr>
+                <w:rFonts w:ascii="Aptos Narrow" w:eastAsia="Times New Roman" w:hAnsi="Aptos Narrow" w:cs="Times New Roman"/>
+                <w:color w:val="000000"/>
+                <w:kern w:val="0"/>
+                <w:lang w:eastAsia="de-DE"/>
+                <w14:ligatures w14:val="none"/>
+              </w:rPr>
+            </w:pPr>
+            <w:r>
+              <w:rPr>
+                <w:rFonts w:ascii="Aptos Narrow" w:eastAsia="Times New Roman" w:hAnsi="Aptos Narrow" w:cs="Times New Roman"/>
+                <w:color w:val="000000"/>
+                <w:kern w:val="0"/>
+                <w:lang w:eastAsia="de-DE"/>
+                <w14:ligatures w14:val="none"/>
+              </w:rPr>
+              <w:t>1%</w:t>
+            </w:r>
+          </w:p>
         </w:tc>
       </w:tr>
     </w:tbl>
@@ -1138,13 +4472,11 @@
     </w:p>
     <w:p>
       <w:r>
+        <w:lastRenderedPageBreak/>
         <w:t>TL0</w:t>
       </w:r>
       <w:r>
-        <w:t xml:space="preserve"> </w:t>
-      </w:r>
-      <w:r>
-        <w:t>wird beim Überlauf auf 0 gesetzt</w:t>
+        <w:t xml:space="preserve"> wird beim Überlauf auf 0 gesetzt</w:t>
       </w:r>
     </w:p>
     <w:p>
@@ -1152,26 +4484,7 @@
         <w:t>IRCON0</w:t>
       </w:r>
       <w:r>
-        <w:t xml:space="preserve"> </w:t>
-      </w:r>
-      <w:r>
-        <w:t xml:space="preserve">Wird ein externer Interrupt erkannt, so muss das entsprechende </w:t>
-      </w:r>
-      <w:proofErr w:type="spellStart"/>
-      <w:r>
-        <w:t>Flag</w:t>
-      </w:r>
-      <w:proofErr w:type="spellEnd"/>
-      <w:r>
-        <w:t xml:space="preserve"> im </w:t>
-      </w:r>
-      <w:proofErr w:type="spellStart"/>
-      <w:r>
-        <w:t>IRCONx</w:t>
-      </w:r>
-      <w:proofErr w:type="spellEnd"/>
-      <w:r>
-        <w:t>-Register in der ISR gelöscht werden (z.B. Bit 0 beim externen Int. 0 in IRCON0).</w:t>
+        <w:t xml:space="preserve"> Wird ein externer Interrupt erkannt, so muss das entsprechende Flag im IRCONx-Register in der ISR gelöscht werden (z.B. Bit 0 beim externen Int. 0 in IRCON0).</w:t>
       </w:r>
     </w:p>
     <w:p>
@@ -1200,10 +4513,7 @@
     </w:p>
     <w:p>
       <w:r>
-        <w:t>IT0 = 1; // Eingang flanken- oder pegelsensitiv, hier Flank</w:t>
-      </w:r>
-      <w:r>
-        <w:t>e</w:t>
+        <w:t>IT0 = 1; // Eingang flanken- oder pegelsensitiv, hier Flanke</w:t>
       </w:r>
     </w:p>
     <w:p>
@@ -1213,7 +4523,9 @@
     </w:p>
     <w:p>
       <w:r>
-        <w:lastRenderedPageBreak/>
+        <w:rPr>
+          <w:noProof/>
+        </w:rPr>
         <w:drawing>
           <wp:inline distT="0" distB="0" distL="0" distR="0" wp14:anchorId="4F782C48" wp14:editId="5047A89D">
             <wp:extent cx="4108661" cy="3194214"/>
@@ -2300,6 +5612,16 @@
       </w:tblBorders>
     </w:tblPr>
   </w:style>
+  <w:style w:type="character" w:styleId="Platzhaltertext">
+    <w:name w:val="Placeholder Text"/>
+    <w:basedOn w:val="Absatz-Standardschriftart"/>
+    <w:uiPriority w:val="99"/>
+    <w:semiHidden/>
+    <w:rsid w:val="00BD345C"/>
+    <w:rPr>
+      <w:color w:val="666666"/>
+    </w:rPr>
+  </w:style>
 </w:styles>
 </file>
 
